--- a/H3024  Project 2 Report Template 2024.docx
+++ b/H3024  Project 2 Report Template 2024.docx
@@ -224,13 +224,50 @@
         </w:rPr>
         <w:t>Project Title</w:t>
       </w:r>
-    </w:p>
-    <w:p>
-      <w:pPr>
+      <w:r>
         <w:rPr>
           <w:i/>
           <w:sz w:val="32"/>
         </w:rPr>
+        <w:t>:</w:t>
+      </w:r>
+    </w:p>
+    <w:p>
+      <w:pPr>
+        <w:rPr>
+          <w:rFonts w:ascii="Open Sans" w:hAnsi="Open Sans" w:cs="Open Sans"/>
+          <w:color w:val="333333"/>
+          <w:szCs w:val="24"/>
+          <w:shd w:val="clear" w:color="auto" w:fill="F9F9F9"/>
+        </w:rPr>
+      </w:pPr>
+      <w:r>
+        <w:rPr>
+          <w:rFonts w:ascii="Open Sans" w:hAnsi="Open Sans" w:cs="Open Sans"/>
+          <w:color w:val="333333"/>
+          <w:szCs w:val="24"/>
+          <w:shd w:val="clear" w:color="auto" w:fill="F9F9F9"/>
+        </w:rPr>
+        <w:t xml:space="preserve">Remote machine monitoring and tracking </w:t>
+      </w:r>
+      <w:proofErr w:type="gramStart"/>
+      <w:r>
+        <w:rPr>
+          <w:rFonts w:ascii="Open Sans" w:hAnsi="Open Sans" w:cs="Open Sans"/>
+          <w:color w:val="333333"/>
+          <w:szCs w:val="24"/>
+          <w:shd w:val="clear" w:color="auto" w:fill="F9F9F9"/>
+        </w:rPr>
+        <w:t>device</w:t>
+      </w:r>
+      <w:proofErr w:type="gramEnd"/>
+    </w:p>
+    <w:p>
+      <w:pPr>
+        <w:rPr>
+          <w:i/>
+          <w:szCs w:val="24"/>
+        </w:rPr>
       </w:pPr>
     </w:p>
     <w:p>
@@ -242,49 +279,18 @@
       </w:pPr>
       <w:r>
         <w:rPr>
-          <w:rFonts w:ascii="Open Sans" w:hAnsi="Open Sans" w:cs="Open Sans"/>
-          <w:color w:val="333333"/>
-          <w:sz w:val="22"/>
-          <w:szCs w:val="22"/>
-          <w:shd w:val="clear" w:color="auto" w:fill="F9F9F9"/>
-        </w:rPr>
-        <w:t xml:space="preserve">Remote machine monitoring and tracking </w:t>
-      </w:r>
-      <w:proofErr w:type="gramStart"/>
-      <w:r>
-        <w:rPr>
-          <w:rFonts w:ascii="Open Sans" w:hAnsi="Open Sans" w:cs="Open Sans"/>
-          <w:color w:val="333333"/>
-          <w:sz w:val="22"/>
-          <w:szCs w:val="22"/>
-          <w:shd w:val="clear" w:color="auto" w:fill="F9F9F9"/>
-        </w:rPr>
-        <w:t>device</w:t>
-      </w:r>
-      <w:proofErr w:type="gramEnd"/>
-    </w:p>
-    <w:p>
-      <w:pPr>
-        <w:rPr>
           <w:i/>
           <w:sz w:val="32"/>
         </w:rPr>
-      </w:pPr>
+        <w:t>Author</w:t>
+      </w:r>
       <w:r>
         <w:rPr>
           <w:i/>
           <w:sz w:val="32"/>
         </w:rPr>
-        <w:t>Author</w:t>
-      </w:r>
-    </w:p>
-    <w:p>
-      <w:pPr>
-        <w:rPr>
-          <w:iCs/>
-          <w:sz w:val="32"/>
-        </w:rPr>
-      </w:pPr>
+        <w:t>:</w:t>
+      </w:r>
     </w:p>
     <w:p>
       <w:pPr>
@@ -365,14 +371,13 @@
         </w:rPr>
         <w:t>Supervisor</w:t>
       </w:r>
-    </w:p>
-    <w:p>
-      <w:pPr>
+      <w:r>
         <w:rPr>
           <w:i/>
           <w:sz w:val="32"/>
         </w:rPr>
-      </w:pPr>
+        <w:t>:</w:t>
+      </w:r>
     </w:p>
     <w:p>
       <w:pPr>
@@ -414,6 +419,13 @@
           <w:sz w:val="32"/>
         </w:rPr>
         <w:t>Date</w:t>
+      </w:r>
+      <w:r>
+        <w:rPr>
+          <w:i/>
+          <w:sz w:val="32"/>
+        </w:rPr>
+        <w:t>:</w:t>
       </w:r>
     </w:p>
     <w:p>
@@ -458,11 +470,26 @@
     </w:p>
     <w:p>
       <w:pPr>
+        <w:widowControl w:val="0"/>
+      </w:pPr>
+    </w:p>
+    <w:p>
+      <w:pPr>
+        <w:widowControl w:val="0"/>
+      </w:pPr>
+    </w:p>
+    <w:p>
+      <w:pPr>
+        <w:widowControl w:val="0"/>
+      </w:pPr>
+    </w:p>
+    <w:p>
+      <w:pPr>
         <w:pStyle w:val="Heading1"/>
         <w:keepNext w:val="0"/>
         <w:widowControl w:val="0"/>
       </w:pPr>
-      <w:bookmarkStart w:id="1" w:name="_Toc164881318"/>
+      <w:bookmarkStart w:id="1" w:name="_Toc165057928"/>
       <w:r>
         <w:lastRenderedPageBreak/>
         <w:t>Declaration</w:t>
@@ -712,7 +739,7 @@
         <w:keepNext w:val="0"/>
         <w:widowControl w:val="0"/>
       </w:pPr>
-      <w:bookmarkStart w:id="2" w:name="_Toc164881319"/>
+      <w:bookmarkStart w:id="2" w:name="_Toc165057929"/>
       <w:r>
         <w:lastRenderedPageBreak/>
         <w:t>Abstract</w:t>
@@ -865,7 +892,7 @@
         <w:keepNext w:val="0"/>
         <w:widowControl w:val="0"/>
       </w:pPr>
-      <w:bookmarkStart w:id="3" w:name="_Toc164881320"/>
+      <w:bookmarkStart w:id="3" w:name="_Toc165057930"/>
       <w:r>
         <w:lastRenderedPageBreak/>
         <w:t>Acknowledgements</w:t>
@@ -1020,7 +1047,7 @@
         <w:keepNext w:val="0"/>
         <w:widowControl w:val="0"/>
       </w:pPr>
-      <w:bookmarkStart w:id="4" w:name="_Toc164881321"/>
+      <w:bookmarkStart w:id="4" w:name="_Toc165057931"/>
       <w:r>
         <w:t>Table of Contents</w:t>
       </w:r>
@@ -1072,7 +1099,7 @@
         <w:rPr>
           <w:noProof/>
         </w:rPr>
-        <w:instrText xml:space="preserve"> PAGEREF _Toc164881318 \h </w:instrText>
+        <w:instrText xml:space="preserve"> PAGEREF _Toc165057928 \h </w:instrText>
       </w:r>
       <w:r>
         <w:rPr>
@@ -1135,7 +1162,7 @@
         <w:rPr>
           <w:noProof/>
         </w:rPr>
-        <w:instrText xml:space="preserve"> PAGEREF _Toc164881319 \h </w:instrText>
+        <w:instrText xml:space="preserve"> PAGEREF _Toc165057929 \h </w:instrText>
       </w:r>
       <w:r>
         <w:rPr>
@@ -1198,7 +1225,7 @@
         <w:rPr>
           <w:noProof/>
         </w:rPr>
-        <w:instrText xml:space="preserve"> PAGEREF _Toc164881320 \h </w:instrText>
+        <w:instrText xml:space="preserve"> PAGEREF _Toc165057930 \h </w:instrText>
       </w:r>
       <w:r>
         <w:rPr>
@@ -1261,7 +1288,7 @@
         <w:rPr>
           <w:noProof/>
         </w:rPr>
-        <w:instrText xml:space="preserve"> PAGEREF _Toc164881321 \h </w:instrText>
+        <w:instrText xml:space="preserve"> PAGEREF _Toc165057931 \h </w:instrText>
       </w:r>
       <w:r>
         <w:rPr>
@@ -1324,7 +1351,7 @@
         <w:rPr>
           <w:noProof/>
         </w:rPr>
-        <w:instrText xml:space="preserve"> PAGEREF _Toc164881322 \h </w:instrText>
+        <w:instrText xml:space="preserve"> PAGEREF _Toc165057932 \h </w:instrText>
       </w:r>
       <w:r>
         <w:rPr>
@@ -1387,7 +1414,7 @@
         <w:rPr>
           <w:noProof/>
         </w:rPr>
-        <w:instrText xml:space="preserve"> PAGEREF _Toc164881323 \h </w:instrText>
+        <w:instrText xml:space="preserve"> PAGEREF _Toc165057933 \h </w:instrText>
       </w:r>
       <w:r>
         <w:rPr>
@@ -1404,7 +1431,7 @@
         <w:rPr>
           <w:noProof/>
         </w:rPr>
-        <w:t>viii</w:t>
+        <w:t>vii</w:t>
       </w:r>
       <w:r>
         <w:rPr>
@@ -1450,7 +1477,7 @@
         <w:rPr>
           <w:noProof/>
         </w:rPr>
-        <w:instrText xml:space="preserve"> PAGEREF _Toc164881324 \h </w:instrText>
+        <w:instrText xml:space="preserve"> PAGEREF _Toc165057934 \h </w:instrText>
       </w:r>
       <w:r>
         <w:rPr>
@@ -1467,7 +1494,7 @@
         <w:rPr>
           <w:noProof/>
         </w:rPr>
-        <w:t>ix</w:t>
+        <w:t>viii</w:t>
       </w:r>
       <w:r>
         <w:rPr>
@@ -1513,7 +1540,7 @@
         <w:rPr>
           <w:noProof/>
         </w:rPr>
-        <w:instrText xml:space="preserve"> PAGEREF _Toc164881325 \h </w:instrText>
+        <w:instrText xml:space="preserve"> PAGEREF _Toc165057935 \h </w:instrText>
       </w:r>
       <w:r>
         <w:rPr>
@@ -1576,7 +1603,7 @@
         <w:rPr>
           <w:noProof/>
         </w:rPr>
-        <w:instrText xml:space="preserve"> PAGEREF _Toc164881326 \h </w:instrText>
+        <w:instrText xml:space="preserve"> PAGEREF _Toc165057936 \h </w:instrText>
       </w:r>
       <w:r>
         <w:rPr>
@@ -1639,7 +1666,7 @@
         <w:rPr>
           <w:noProof/>
         </w:rPr>
-        <w:instrText xml:space="preserve"> PAGEREF _Toc164881327 \h </w:instrText>
+        <w:instrText xml:space="preserve"> PAGEREF _Toc165057937 \h </w:instrText>
       </w:r>
       <w:r>
         <w:rPr>
@@ -1711,7 +1738,7 @@
         <w:rPr>
           <w:noProof/>
         </w:rPr>
-        <w:instrText xml:space="preserve"> PAGEREF _Toc164881328 \h </w:instrText>
+        <w:instrText xml:space="preserve"> PAGEREF _Toc165057938 \h </w:instrText>
       </w:r>
       <w:r>
         <w:rPr>
@@ -1776,7 +1803,7 @@
         <w:rPr>
           <w:noProof/>
         </w:rPr>
-        <w:instrText xml:space="preserve"> PAGEREF _Toc164881329 \h </w:instrText>
+        <w:instrText xml:space="preserve"> PAGEREF _Toc165057939 \h </w:instrText>
       </w:r>
       <w:r>
         <w:rPr>
@@ -1793,7 +1820,7 @@
         <w:rPr>
           <w:noProof/>
         </w:rPr>
-        <w:t>4</w:t>
+        <w:t>3</w:t>
       </w:r>
       <w:r>
         <w:rPr>
@@ -1860,7 +1887,7 @@
         <w:rPr>
           <w:noProof/>
         </w:rPr>
-        <w:instrText xml:space="preserve"> PAGEREF _Toc164881330 \h </w:instrText>
+        <w:instrText xml:space="preserve"> PAGEREF _Toc165057940 \h </w:instrText>
       </w:r>
       <w:r>
         <w:rPr>
@@ -1923,7 +1950,7 @@
         <w:rPr>
           <w:noProof/>
         </w:rPr>
-        <w:instrText xml:space="preserve"> PAGEREF _Toc164881331 \h </w:instrText>
+        <w:instrText xml:space="preserve"> PAGEREF _Toc165057941 \h </w:instrText>
       </w:r>
       <w:r>
         <w:rPr>
@@ -1986,7 +2013,7 @@
         <w:rPr>
           <w:noProof/>
         </w:rPr>
-        <w:instrText xml:space="preserve"> PAGEREF _Toc164881332 \h </w:instrText>
+        <w:instrText xml:space="preserve"> PAGEREF _Toc165057942 \h </w:instrText>
       </w:r>
       <w:r>
         <w:rPr>
@@ -2069,7 +2096,7 @@
         <w:rPr>
           <w:noProof/>
         </w:rPr>
-        <w:instrText xml:space="preserve"> PAGEREF _Toc164881333 \h </w:instrText>
+        <w:instrText xml:space="preserve"> PAGEREF _Toc165057943 \h </w:instrText>
       </w:r>
       <w:r>
         <w:rPr>
@@ -2152,7 +2179,7 @@
         <w:rPr>
           <w:noProof/>
         </w:rPr>
-        <w:instrText xml:space="preserve"> PAGEREF _Toc164881334 \h </w:instrText>
+        <w:instrText xml:space="preserve"> PAGEREF _Toc165057944 \h </w:instrText>
       </w:r>
       <w:r>
         <w:rPr>
@@ -2182,7 +2209,6 @@
       <w:pPr>
         <w:pStyle w:val="TOC2"/>
         <w:tabs>
-          <w:tab w:val="left" w:pos="960"/>
           <w:tab w:val="right" w:leader="dot" w:pos="8636"/>
         </w:tabs>
         <w:rPr>
@@ -2196,11 +2222,62 @@
       </w:pPr>
       <w:r>
         <w:rPr>
-          <w:noProof/>
-        </w:rPr>
-        <w:t>3.3</w:t>
-      </w:r>
-      <w:r>
+          <w:b/>
+          <w:bCs/>
+          <w:noProof/>
+          <w:lang w:val="en-IE"/>
+        </w:rPr>
+        <w:t>Communication Interfaces:</w:t>
+      </w:r>
+      <w:r>
+        <w:rPr>
+          <w:noProof/>
+        </w:rPr>
+        <w:tab/>
+      </w:r>
+      <w:r>
+        <w:rPr>
+          <w:noProof/>
+        </w:rPr>
+        <w:fldChar w:fldCharType="begin"/>
+      </w:r>
+      <w:r>
+        <w:rPr>
+          <w:noProof/>
+        </w:rPr>
+        <w:instrText xml:space="preserve"> PAGEREF _Toc165057945 \h </w:instrText>
+      </w:r>
+      <w:r>
+        <w:rPr>
+          <w:noProof/>
+        </w:rPr>
+      </w:r>
+      <w:r>
+        <w:rPr>
+          <w:noProof/>
+        </w:rPr>
+        <w:fldChar w:fldCharType="separate"/>
+      </w:r>
+      <w:r>
+        <w:rPr>
+          <w:noProof/>
+        </w:rPr>
+        <w:t>7</w:t>
+      </w:r>
+      <w:r>
+        <w:rPr>
+          <w:noProof/>
+        </w:rPr>
+        <w:fldChar w:fldCharType="end"/>
+      </w:r>
+    </w:p>
+    <w:p>
+      <w:pPr>
+        <w:pStyle w:val="TOC2"/>
+        <w:tabs>
+          <w:tab w:val="left" w:pos="960"/>
+          <w:tab w:val="right" w:leader="dot" w:pos="8636"/>
+        </w:tabs>
         <w:rPr>
           <w:rFonts w:asciiTheme="minorHAnsi" w:eastAsiaTheme="minorEastAsia" w:hAnsiTheme="minorHAnsi" w:cstheme="minorBidi"/>
           <w:noProof/>
@@ -2209,63 +2286,14 @@
           <w:lang w:val="en-IE" w:eastAsia="en-IE"/>
           <w14:ligatures w14:val="standardContextual"/>
         </w:rPr>
-        <w:tab/>
-      </w:r>
-      <w:r>
-        <w:rPr>
-          <w:noProof/>
-        </w:rPr>
-        <w:t>Software Design</w:t>
-      </w:r>
-      <w:r>
-        <w:rPr>
-          <w:noProof/>
-        </w:rPr>
-        <w:tab/>
-      </w:r>
-      <w:r>
-        <w:rPr>
-          <w:noProof/>
-        </w:rPr>
-        <w:fldChar w:fldCharType="begin"/>
-      </w:r>
-      <w:r>
-        <w:rPr>
-          <w:noProof/>
-        </w:rPr>
-        <w:instrText xml:space="preserve"> PAGEREF _Toc164881335 \h </w:instrText>
-      </w:r>
-      <w:r>
-        <w:rPr>
-          <w:noProof/>
-        </w:rPr>
-      </w:r>
-      <w:r>
-        <w:rPr>
-          <w:noProof/>
-        </w:rPr>
-        <w:fldChar w:fldCharType="separate"/>
-      </w:r>
-      <w:r>
-        <w:rPr>
-          <w:noProof/>
-        </w:rPr>
-        <w:t>10</w:t>
-      </w:r>
-      <w:r>
-        <w:rPr>
-          <w:noProof/>
-        </w:rPr>
-        <w:fldChar w:fldCharType="end"/>
-      </w:r>
-    </w:p>
-    <w:p>
-      <w:pPr>
-        <w:pStyle w:val="TOC2"/>
-        <w:tabs>
-          <w:tab w:val="left" w:pos="960"/>
-          <w:tab w:val="right" w:leader="dot" w:pos="8636"/>
-        </w:tabs>
+      </w:pPr>
+      <w:r>
+        <w:rPr>
+          <w:noProof/>
+        </w:rPr>
+        <w:t>3.3</w:t>
+      </w:r>
+      <w:r>
         <w:rPr>
           <w:rFonts w:asciiTheme="minorHAnsi" w:eastAsiaTheme="minorEastAsia" w:hAnsiTheme="minorHAnsi" w:cstheme="minorBidi"/>
           <w:noProof/>
@@ -2274,14 +2302,62 @@
           <w:lang w:val="en-IE" w:eastAsia="en-IE"/>
           <w14:ligatures w14:val="standardContextual"/>
         </w:rPr>
-      </w:pPr>
-      <w:r>
-        <w:rPr>
-          <w:noProof/>
-        </w:rPr>
-        <w:t>3.4</w:t>
-      </w:r>
-      <w:r>
+        <w:tab/>
+      </w:r>
+      <w:r>
+        <w:rPr>
+          <w:noProof/>
+        </w:rPr>
+        <w:t>Software Design</w:t>
+      </w:r>
+      <w:r>
+        <w:rPr>
+          <w:noProof/>
+        </w:rPr>
+        <w:tab/>
+      </w:r>
+      <w:r>
+        <w:rPr>
+          <w:noProof/>
+        </w:rPr>
+        <w:fldChar w:fldCharType="begin"/>
+      </w:r>
+      <w:r>
+        <w:rPr>
+          <w:noProof/>
+        </w:rPr>
+        <w:instrText xml:space="preserve"> PAGEREF _Toc165057946 \h </w:instrText>
+      </w:r>
+      <w:r>
+        <w:rPr>
+          <w:noProof/>
+        </w:rPr>
+      </w:r>
+      <w:r>
+        <w:rPr>
+          <w:noProof/>
+        </w:rPr>
+        <w:fldChar w:fldCharType="separate"/>
+      </w:r>
+      <w:r>
+        <w:rPr>
+          <w:noProof/>
+        </w:rPr>
+        <w:t>10</w:t>
+      </w:r>
+      <w:r>
+        <w:rPr>
+          <w:noProof/>
+        </w:rPr>
+        <w:fldChar w:fldCharType="end"/>
+      </w:r>
+    </w:p>
+    <w:p>
+      <w:pPr>
+        <w:pStyle w:val="TOC2"/>
+        <w:tabs>
+          <w:tab w:val="right" w:leader="dot" w:pos="8636"/>
+        </w:tabs>
         <w:rPr>
           <w:rFonts w:asciiTheme="minorHAnsi" w:eastAsiaTheme="minorEastAsia" w:hAnsiTheme="minorHAnsi" w:cstheme="minorBidi"/>
           <w:noProof/>
@@ -2290,31 +2366,30 @@
           <w:lang w:val="en-IE" w:eastAsia="en-IE"/>
           <w14:ligatures w14:val="standardContextual"/>
         </w:rPr>
+      </w:pPr>
+      <w:r>
+        <w:rPr>
+          <w:noProof/>
+        </w:rPr>
+        <w:t>3.4 Software Flow Chart</w:t>
+      </w:r>
+      <w:r>
+        <w:rPr>
+          <w:noProof/>
+        </w:rPr>
         <w:tab/>
       </w:r>
       <w:r>
         <w:rPr>
           <w:noProof/>
         </w:rPr>
-        <w:t>Software Flow Diagram</w:t>
-      </w:r>
-      <w:r>
-        <w:rPr>
-          <w:noProof/>
-        </w:rPr>
-        <w:tab/>
-      </w:r>
-      <w:r>
-        <w:rPr>
-          <w:noProof/>
-        </w:rPr>
         <w:fldChar w:fldCharType="begin"/>
       </w:r>
       <w:r>
         <w:rPr>
           <w:noProof/>
         </w:rPr>
-        <w:instrText xml:space="preserve"> PAGEREF _Toc164881336 \h </w:instrText>
+        <w:instrText xml:space="preserve"> PAGEREF _Toc165057947 \h </w:instrText>
       </w:r>
       <w:r>
         <w:rPr>
@@ -2344,7 +2419,6 @@
       <w:pPr>
         <w:pStyle w:val="TOC2"/>
         <w:tabs>
-          <w:tab w:val="left" w:pos="960"/>
           <w:tab w:val="right" w:leader="dot" w:pos="8636"/>
         </w:tabs>
         <w:rPr>
@@ -2358,11 +2432,60 @@
       </w:pPr>
       <w:r>
         <w:rPr>
-          <w:noProof/>
-        </w:rPr>
-        <w:t xml:space="preserve">3.6 </w:t>
-      </w:r>
-      <w:r>
+          <w:b/>
+          <w:bCs/>
+          <w:noProof/>
+        </w:rPr>
+        <w:t>3.5Alternative design</w:t>
+      </w:r>
+      <w:r>
+        <w:rPr>
+          <w:noProof/>
+        </w:rPr>
+        <w:tab/>
+      </w:r>
+      <w:r>
+        <w:rPr>
+          <w:noProof/>
+        </w:rPr>
+        <w:fldChar w:fldCharType="begin"/>
+      </w:r>
+      <w:r>
+        <w:rPr>
+          <w:noProof/>
+        </w:rPr>
+        <w:instrText xml:space="preserve"> PAGEREF _Toc165057948 \h </w:instrText>
+      </w:r>
+      <w:r>
+        <w:rPr>
+          <w:noProof/>
+        </w:rPr>
+      </w:r>
+      <w:r>
+        <w:rPr>
+          <w:noProof/>
+        </w:rPr>
+        <w:fldChar w:fldCharType="separate"/>
+      </w:r>
+      <w:r>
+        <w:rPr>
+          <w:noProof/>
+        </w:rPr>
+        <w:t>11</w:t>
+      </w:r>
+      <w:r>
+        <w:rPr>
+          <w:noProof/>
+        </w:rPr>
+        <w:fldChar w:fldCharType="end"/>
+      </w:r>
+    </w:p>
+    <w:p>
+      <w:pPr>
+        <w:pStyle w:val="TOC2"/>
+        <w:tabs>
+          <w:tab w:val="right" w:leader="dot" w:pos="8636"/>
+        </w:tabs>
         <w:rPr>
           <w:rFonts w:asciiTheme="minorHAnsi" w:eastAsiaTheme="minorEastAsia" w:hAnsiTheme="minorHAnsi" w:cstheme="minorBidi"/>
           <w:noProof/>
@@ -2371,31 +2494,32 @@
           <w:lang w:val="en-IE" w:eastAsia="en-IE"/>
           <w14:ligatures w14:val="standardContextual"/>
         </w:rPr>
+      </w:pPr>
+      <w:r>
+        <w:rPr>
+          <w:b/>
+          <w:bCs/>
+          <w:noProof/>
+        </w:rPr>
+        <w:t>3.6 Discussion</w:t>
+      </w:r>
+      <w:r>
+        <w:rPr>
+          <w:noProof/>
+        </w:rPr>
         <w:tab/>
       </w:r>
       <w:r>
         <w:rPr>
           <w:noProof/>
         </w:rPr>
-        <w:t>Discussion</w:t>
-      </w:r>
-      <w:r>
-        <w:rPr>
-          <w:noProof/>
-        </w:rPr>
-        <w:tab/>
-      </w:r>
-      <w:r>
-        <w:rPr>
-          <w:noProof/>
-        </w:rPr>
         <w:fldChar w:fldCharType="begin"/>
       </w:r>
       <w:r>
         <w:rPr>
           <w:noProof/>
         </w:rPr>
-        <w:instrText xml:space="preserve"> PAGEREF _Toc164881337 \h </w:instrText>
+        <w:instrText xml:space="preserve"> PAGEREF _Toc165057949 \h </w:instrText>
       </w:r>
       <w:r>
         <w:rPr>
@@ -2458,7 +2582,7 @@
         <w:rPr>
           <w:noProof/>
         </w:rPr>
-        <w:instrText xml:space="preserve"> PAGEREF _Toc164881338 \h </w:instrText>
+        <w:instrText xml:space="preserve"> PAGEREF _Toc165057950 \h </w:instrText>
       </w:r>
       <w:r>
         <w:rPr>
@@ -2539,7 +2663,7 @@
         <w:rPr>
           <w:noProof/>
         </w:rPr>
-        <w:instrText xml:space="preserve"> PAGEREF _Toc164881339 \h </w:instrText>
+        <w:instrText xml:space="preserve"> PAGEREF _Toc165057951 \h </w:instrText>
       </w:r>
       <w:r>
         <w:rPr>
@@ -2620,7 +2744,7 @@
         <w:rPr>
           <w:noProof/>
         </w:rPr>
-        <w:instrText xml:space="preserve"> PAGEREF _Toc164881340 \h </w:instrText>
+        <w:instrText xml:space="preserve"> PAGEREF _Toc165057952 \h </w:instrText>
       </w:r>
       <w:r>
         <w:rPr>
@@ -2701,7 +2825,7 @@
         <w:rPr>
           <w:noProof/>
         </w:rPr>
-        <w:instrText xml:space="preserve"> PAGEREF _Toc164881341 \h </w:instrText>
+        <w:instrText xml:space="preserve"> PAGEREF _Toc165057953 \h </w:instrText>
       </w:r>
       <w:r>
         <w:rPr>
@@ -2782,7 +2906,7 @@
         <w:rPr>
           <w:noProof/>
         </w:rPr>
-        <w:instrText xml:space="preserve"> PAGEREF _Toc164881342 \h </w:instrText>
+        <w:instrText xml:space="preserve"> PAGEREF _Toc165057954 \h </w:instrText>
       </w:r>
       <w:r>
         <w:rPr>
@@ -2863,7 +2987,7 @@
         <w:rPr>
           <w:noProof/>
         </w:rPr>
-        <w:instrText xml:space="preserve"> PAGEREF _Toc164881343 \h </w:instrText>
+        <w:instrText xml:space="preserve"> PAGEREF _Toc165057955 \h </w:instrText>
       </w:r>
       <w:r>
         <w:rPr>
@@ -2926,7 +3050,7 @@
         <w:rPr>
           <w:noProof/>
         </w:rPr>
-        <w:instrText xml:space="preserve"> PAGEREF _Toc164881344 \h </w:instrText>
+        <w:instrText xml:space="preserve"> PAGEREF _Toc165057956 \h </w:instrText>
       </w:r>
       <w:r>
         <w:rPr>
@@ -2991,7 +3115,7 @@
         <w:rPr>
           <w:noProof/>
         </w:rPr>
-        <w:instrText xml:space="preserve"> PAGEREF _Toc164881345 \h </w:instrText>
+        <w:instrText xml:space="preserve"> PAGEREF _Toc165057957 \h </w:instrText>
       </w:r>
       <w:r>
         <w:rPr>
@@ -3056,7 +3180,7 @@
         <w:rPr>
           <w:noProof/>
         </w:rPr>
-        <w:instrText xml:space="preserve"> PAGEREF _Toc164881346 \h </w:instrText>
+        <w:instrText xml:space="preserve"> PAGEREF _Toc165057958 \h </w:instrText>
       </w:r>
       <w:r>
         <w:rPr>
@@ -3073,7 +3197,7 @@
         <w:rPr>
           <w:noProof/>
         </w:rPr>
-        <w:t>14</w:t>
+        <w:t>15</w:t>
       </w:r>
       <w:r>
         <w:rPr>
@@ -3119,7 +3243,7 @@
         <w:rPr>
           <w:noProof/>
         </w:rPr>
-        <w:instrText xml:space="preserve"> PAGEREF _Toc164881347 \h </w:instrText>
+        <w:instrText xml:space="preserve"> PAGEREF _Toc165057959 \h </w:instrText>
       </w:r>
       <w:r>
         <w:rPr>
@@ -3182,7 +3306,7 @@
         <w:rPr>
           <w:noProof/>
         </w:rPr>
-        <w:instrText xml:space="preserve"> PAGEREF _Toc164881348 \h </w:instrText>
+        <w:instrText xml:space="preserve"> PAGEREF _Toc165057960 \h </w:instrText>
       </w:r>
       <w:r>
         <w:rPr>
@@ -3245,7 +3369,7 @@
         <w:rPr>
           <w:noProof/>
         </w:rPr>
-        <w:instrText xml:space="preserve"> PAGEREF _Toc164881349 \h </w:instrText>
+        <w:instrText xml:space="preserve"> PAGEREF _Toc165057961 \h </w:instrText>
       </w:r>
       <w:r>
         <w:rPr>
@@ -3308,7 +3432,7 @@
         <w:rPr>
           <w:noProof/>
         </w:rPr>
-        <w:instrText xml:space="preserve"> PAGEREF _Toc164881350 \h </w:instrText>
+        <w:instrText xml:space="preserve"> PAGEREF _Toc165057962 \h </w:instrText>
       </w:r>
       <w:r>
         <w:rPr>
@@ -3325,7 +3449,7 @@
         <w:rPr>
           <w:noProof/>
         </w:rPr>
-        <w:t>19</w:t>
+        <w:t>18</w:t>
       </w:r>
       <w:r>
         <w:rPr>
@@ -3354,7 +3478,7 @@
       <w:r>
         <w:br w:type="page"/>
       </w:r>
-      <w:bookmarkStart w:id="5" w:name="_Toc164881322"/>
+      <w:bookmarkStart w:id="5" w:name="_Toc165057932"/>
       <w:r>
         <w:lastRenderedPageBreak/>
         <w:t>Abbreviations, Symbols, Acronyms</w:t>
@@ -3940,68 +4064,40 @@
     </w:p>
     <w:p>
       <w:pPr>
-        <w:widowControl w:val="0"/>
-        <w:numPr>
-          <w:ilvl w:val="0"/>
-          <w:numId w:val="30"/>
-        </w:numPr>
-        <w:rPr>
-          <w:lang w:val="en-IE"/>
-        </w:rPr>
-      </w:pPr>
-      <w:r>
-        <w:rPr>
-          <w:b/>
-          <w:bCs/>
-          <w:lang w:val="en-IE"/>
-        </w:rPr>
-        <w:lastRenderedPageBreak/>
-        <w:t>SEEED STUDIO</w:t>
-      </w:r>
-      <w:r>
-        <w:rPr>
-          <w:lang w:val="en-IE"/>
-        </w:rPr>
-        <w:t>: A manufacturer and supplier of electronic hardware and open-source hardware platforms.</w:t>
-      </w:r>
-    </w:p>
-    <w:p>
-      <w:pPr>
-        <w:widowControl w:val="0"/>
-        <w:numPr>
-          <w:ilvl w:val="0"/>
-          <w:numId w:val="30"/>
-        </w:numPr>
-        <w:rPr>
-          <w:lang w:val="en-IE"/>
-        </w:rPr>
-      </w:pPr>
-      <w:r>
-        <w:rPr>
-          <w:b/>
-          <w:bCs/>
-          <w:lang w:val="en-IE"/>
-        </w:rPr>
-        <w:t>ADAFRUIT INDUSTRIES</w:t>
-      </w:r>
-      <w:r>
-        <w:rPr>
-          <w:lang w:val="en-IE"/>
-        </w:rPr>
-        <w:t>: A company specializing in open-source hardware, including microcontroller boards, sensors, and DIY electronics kits.</w:t>
-      </w:r>
-    </w:p>
-    <w:p>
-      <w:pPr>
-        <w:widowControl w:val="0"/>
-      </w:pPr>
-    </w:p>
-    <w:p>
-      <w:pPr>
         <w:pStyle w:val="Heading1"/>
         <w:keepNext w:val="0"/>
         <w:widowControl w:val="0"/>
       </w:pPr>
+      <w:bookmarkStart w:id="6" w:name="_Toc165057933"/>
+      <w:r>
+        <w:lastRenderedPageBreak/>
+        <w:t>List of Figure</w:t>
+      </w:r>
+      <w:r>
+        <w:t xml:space="preserve"> Captions</w:t>
+      </w:r>
+      <w:bookmarkEnd w:id="6"/>
+    </w:p>
+    <w:p>
+      <w:pPr>
+        <w:widowControl w:val="0"/>
+      </w:pPr>
+    </w:p>
+    <w:p>
+      <w:pPr>
+        <w:widowControl w:val="0"/>
+      </w:pPr>
+      <w:r>
+        <w:t xml:space="preserve">[An automated list </w:t>
+      </w:r>
+      <w:proofErr w:type="gramStart"/>
+      <w:r>
+        <w:t>similar to</w:t>
+      </w:r>
+      <w:proofErr w:type="gramEnd"/>
+      <w:r>
+        <w:t xml:space="preserve"> the table of contents]</w:t>
+      </w:r>
     </w:p>
     <w:p>
       <w:pPr>
@@ -4009,172 +4105,10 @@
         <w:keepNext w:val="0"/>
         <w:widowControl w:val="0"/>
       </w:pPr>
-    </w:p>
-    <w:p>
-      <w:pPr>
-        <w:pStyle w:val="Heading1"/>
-        <w:keepNext w:val="0"/>
-        <w:widowControl w:val="0"/>
-      </w:pPr>
-    </w:p>
-    <w:p>
-      <w:pPr>
-        <w:pStyle w:val="Heading1"/>
-        <w:keepNext w:val="0"/>
-        <w:widowControl w:val="0"/>
-      </w:pPr>
-    </w:p>
-    <w:p>
-      <w:pPr>
-        <w:pStyle w:val="Heading1"/>
-        <w:keepNext w:val="0"/>
-        <w:widowControl w:val="0"/>
-      </w:pPr>
-    </w:p>
-    <w:p>
-      <w:pPr>
-        <w:pStyle w:val="Heading1"/>
-        <w:keepNext w:val="0"/>
-        <w:widowControl w:val="0"/>
-      </w:pPr>
-    </w:p>
-    <w:p>
-      <w:pPr>
-        <w:pStyle w:val="Heading1"/>
-        <w:keepNext w:val="0"/>
-        <w:widowControl w:val="0"/>
-      </w:pPr>
-    </w:p>
-    <w:p>
-      <w:pPr>
-        <w:pStyle w:val="Heading1"/>
-        <w:keepNext w:val="0"/>
-        <w:widowControl w:val="0"/>
-      </w:pPr>
-    </w:p>
-    <w:p>
-      <w:pPr>
-        <w:pStyle w:val="Heading1"/>
-        <w:keepNext w:val="0"/>
-        <w:widowControl w:val="0"/>
-      </w:pPr>
-    </w:p>
-    <w:p>
-      <w:pPr>
-        <w:pStyle w:val="Heading1"/>
-        <w:keepNext w:val="0"/>
-        <w:widowControl w:val="0"/>
-      </w:pPr>
-    </w:p>
-    <w:p>
-      <w:pPr>
-        <w:pStyle w:val="Heading1"/>
-        <w:keepNext w:val="0"/>
-        <w:widowControl w:val="0"/>
-      </w:pPr>
-    </w:p>
-    <w:p>
-      <w:pPr>
-        <w:pStyle w:val="Heading1"/>
-        <w:keepNext w:val="0"/>
-        <w:widowControl w:val="0"/>
-      </w:pPr>
-    </w:p>
-    <w:p>
-      <w:pPr>
-        <w:pStyle w:val="Heading1"/>
-        <w:keepNext w:val="0"/>
-        <w:widowControl w:val="0"/>
-      </w:pPr>
-    </w:p>
-    <w:p>
-      <w:pPr>
-        <w:pStyle w:val="Heading1"/>
-        <w:keepNext w:val="0"/>
-        <w:widowControl w:val="0"/>
-      </w:pPr>
-    </w:p>
-    <w:p>
-      <w:pPr>
-        <w:pStyle w:val="Heading1"/>
-        <w:keepNext w:val="0"/>
-        <w:widowControl w:val="0"/>
-      </w:pPr>
-    </w:p>
-    <w:p>
-      <w:pPr>
-        <w:pStyle w:val="Heading1"/>
-        <w:keepNext w:val="0"/>
-        <w:widowControl w:val="0"/>
-      </w:pPr>
-    </w:p>
-    <w:p>
-      <w:pPr>
-        <w:pStyle w:val="Heading1"/>
-        <w:keepNext w:val="0"/>
-        <w:widowControl w:val="0"/>
-      </w:pPr>
-    </w:p>
-    <w:p>
-      <w:pPr>
-        <w:pStyle w:val="Heading1"/>
-        <w:keepNext w:val="0"/>
-        <w:widowControl w:val="0"/>
-      </w:pPr>
-    </w:p>
-    <w:p>
-      <w:pPr>
-        <w:pStyle w:val="Heading1"/>
-        <w:keepNext w:val="0"/>
-        <w:widowControl w:val="0"/>
-      </w:pPr>
-    </w:p>
-    <w:p>
-      <w:pPr>
-        <w:pStyle w:val="Heading1"/>
-        <w:keepNext w:val="0"/>
-        <w:widowControl w:val="0"/>
-      </w:pPr>
-      <w:bookmarkStart w:id="6" w:name="_Toc164881323"/>
-      <w:r>
-        <w:t>List of Figure</w:t>
-      </w:r>
-      <w:r>
-        <w:t xml:space="preserve"> Captions</w:t>
-      </w:r>
-      <w:bookmarkEnd w:id="6"/>
-    </w:p>
-    <w:p>
-      <w:pPr>
-        <w:widowControl w:val="0"/>
-      </w:pPr>
-    </w:p>
-    <w:p>
-      <w:pPr>
-        <w:widowControl w:val="0"/>
-      </w:pPr>
-      <w:r>
-        <w:t xml:space="preserve">[An automated list </w:t>
-      </w:r>
-      <w:proofErr w:type="gramStart"/>
-      <w:r>
-        <w:t>similar to</w:t>
-      </w:r>
-      <w:proofErr w:type="gramEnd"/>
-      <w:r>
-        <w:t xml:space="preserve"> the table of contents]</w:t>
-      </w:r>
-    </w:p>
-    <w:p>
-      <w:pPr>
-        <w:pStyle w:val="Heading1"/>
-        <w:keepNext w:val="0"/>
-        <w:widowControl w:val="0"/>
-      </w:pPr>
       <w:r>
         <w:br w:type="page"/>
       </w:r>
-      <w:bookmarkStart w:id="7" w:name="_Toc164881324"/>
+      <w:bookmarkStart w:id="7" w:name="_Toc165057934"/>
       <w:r>
         <w:lastRenderedPageBreak/>
         <w:t>List of Tables</w:t>
@@ -4357,7 +4291,7 @@
       <w:pPr>
         <w:pStyle w:val="Heading1"/>
       </w:pPr>
-      <w:bookmarkStart w:id="8" w:name="_Toc164881325"/>
+      <w:bookmarkStart w:id="8" w:name="_Toc165057935"/>
       <w:r>
         <w:lastRenderedPageBreak/>
         <w:t xml:space="preserve">Product </w:t>
@@ -4395,7 +4329,7 @@
       <w:r>
         <w:br w:type="page"/>
       </w:r>
-      <w:bookmarkStart w:id="9" w:name="_Toc164881326"/>
+      <w:bookmarkStart w:id="9" w:name="_Toc165057936"/>
       <w:r>
         <w:lastRenderedPageBreak/>
         <w:t>Executive Summary</w:t>
@@ -4414,7 +4348,7 @@
       <w:r>
         <w:br w:type="page"/>
       </w:r>
-      <w:bookmarkStart w:id="10" w:name="_Toc164881327"/>
+      <w:bookmarkStart w:id="10" w:name="_Toc165057937"/>
       <w:r>
         <w:lastRenderedPageBreak/>
         <w:t>Chapter 1 Introduction</w:t>
@@ -4434,7 +4368,7 @@
           <w:lang w:val="en-IE"/>
         </w:rPr>
       </w:pPr>
-      <w:bookmarkStart w:id="11" w:name="_Toc164881328"/>
+      <w:bookmarkStart w:id="11" w:name="_Toc165057938"/>
       <w:r>
         <w:rPr>
           <w:b w:val="0"/>
@@ -4471,7 +4405,7 @@
         <w:rPr>
           <w:lang w:val="en-IE"/>
         </w:rPr>
-        <w:t>The primary objective of this project is to design, develop, and implement a remote machine monitoring and tracking device. This device aims to mitigate issues related to machinery mistreatment, abuse, and breakdowns by providing real-time monitoring and logging capabilities. By accurately tracking machinery data, such as temperature, pressure, speed, impact, and location, the device will enable businesses to proactively address maintenance needs, optimize machine usage, and reduce overall operational costs.</w:t>
+        <w:t>This project's main goal is to create a device that monitors and tracks machines remotely. It's meant to help prevent issues like misuse, abuse, and breakdowns by giving real-time monitoring and logging abilities. By keeping an eye on things like temperature, pressure, speed, impacts, and location, it'll help businesses deal with maintenance needs early, use machines better, and save money.</w:t>
       </w:r>
     </w:p>
     <w:p>
@@ -4486,103 +4420,111 @@
         <w:rPr>
           <w:lang w:val="en-IE"/>
         </w:rPr>
-        <w:t>The following unique targets guide the venture:</w:t>
-      </w:r>
-    </w:p>
-    <w:p>
-      <w:pPr>
-        <w:widowControl w:val="0"/>
-        <w:ind w:left="360"/>
-        <w:rPr>
-          <w:lang w:val="en-IE"/>
-        </w:rPr>
-      </w:pPr>
-    </w:p>
-    <w:p>
-      <w:pPr>
-        <w:widowControl w:val="0"/>
-        <w:ind w:left="360"/>
-        <w:rPr>
-          <w:lang w:val="en-IE"/>
-        </w:rPr>
-      </w:pPr>
-      <w:r>
-        <w:rPr>
-          <w:lang w:val="en-IE"/>
-        </w:rPr>
-        <w:t>Hardware Integration: Integrate the ESP32-S3 microcontroller with ancillary hardware components, the use of verbal exchange protocols like I2C and SPI.</w:t>
-      </w:r>
-    </w:p>
-    <w:p>
-      <w:pPr>
-        <w:widowControl w:val="0"/>
-        <w:ind w:left="360"/>
-        <w:rPr>
-          <w:lang w:val="en-IE"/>
-        </w:rPr>
-      </w:pPr>
-    </w:p>
-    <w:p>
-      <w:pPr>
-        <w:widowControl w:val="0"/>
-        <w:ind w:left="360"/>
-        <w:rPr>
-          <w:lang w:val="en-IE"/>
-        </w:rPr>
-      </w:pPr>
-      <w:r>
-        <w:rPr>
-          <w:lang w:val="en-IE"/>
-        </w:rPr>
-        <w:t>Wireless Connectivity: Implement wireless networking using the integrated 2.4 GHz Wi-Fi and Bluetooth modules of the ESP32-S3. Establish verbal exchange with a personal hotspot to enable faraway device management.</w:t>
-      </w:r>
-    </w:p>
-    <w:p>
-      <w:pPr>
-        <w:widowControl w:val="0"/>
-        <w:ind w:left="360"/>
-        <w:rPr>
-          <w:lang w:val="en-IE"/>
-        </w:rPr>
-      </w:pPr>
-    </w:p>
-    <w:p>
-      <w:pPr>
-        <w:widowControl w:val="0"/>
-        <w:ind w:left="360"/>
-        <w:rPr>
-          <w:lang w:val="en-IE"/>
-        </w:rPr>
-      </w:pPr>
-      <w:r>
-        <w:rPr>
-          <w:lang w:val="en-IE"/>
-        </w:rPr>
-        <w:t>MQTT Configuration: Configure the MQTT protocol at the ESP32-S3 to facilitate lightweight messaging and connectivity to other additives within the device. Utilize the Mosquitto message broker for efficient communication.</w:t>
-      </w:r>
-    </w:p>
-    <w:p>
-      <w:pPr>
-        <w:widowControl w:val="0"/>
-        <w:ind w:left="360"/>
-        <w:rPr>
-          <w:lang w:val="en-IE"/>
-        </w:rPr>
-      </w:pPr>
-    </w:p>
-    <w:p>
-      <w:pPr>
-        <w:widowControl w:val="0"/>
-        <w:ind w:left="360"/>
-        <w:rPr>
-          <w:lang w:val="en-IE"/>
-        </w:rPr>
-      </w:pPr>
-      <w:r>
-        <w:rPr>
-          <w:lang w:val="en-IE"/>
-        </w:rPr>
-        <w:t xml:space="preserve">Cloud Services: Deploy a virtual gadget on Microsoft Azure running the Ubuntu Linux OS. Set up and configure Docker packing containers for crucial services which includes </w:t>
+        <w:t>Here are the main things we're focusing on:</w:t>
+      </w:r>
+    </w:p>
+    <w:p>
+      <w:pPr>
+        <w:widowControl w:val="0"/>
+        <w:numPr>
+          <w:ilvl w:val="0"/>
+          <w:numId w:val="34"/>
+        </w:numPr>
+        <w:rPr>
+          <w:lang w:val="en-IE"/>
+        </w:rPr>
+      </w:pPr>
+      <w:r>
+        <w:rPr>
+          <w:b/>
+          <w:bCs/>
+          <w:lang w:val="en-IE"/>
+        </w:rPr>
+        <w:t>Hardware Setup</w:t>
+      </w:r>
+      <w:r>
+        <w:rPr>
+          <w:lang w:val="en-IE"/>
+        </w:rPr>
+        <w:t>: We're putting together the ESP32-S3 microcontroller with other hardware pieces, and we'll be using communication protocols like I2C and SPI.</w:t>
+      </w:r>
+    </w:p>
+    <w:p>
+      <w:pPr>
+        <w:widowControl w:val="0"/>
+        <w:numPr>
+          <w:ilvl w:val="0"/>
+          <w:numId w:val="34"/>
+        </w:numPr>
+        <w:rPr>
+          <w:lang w:val="en-IE"/>
+        </w:rPr>
+      </w:pPr>
+      <w:r>
+        <w:rPr>
+          <w:b/>
+          <w:bCs/>
+          <w:lang w:val="en-IE"/>
+        </w:rPr>
+        <w:t>Wireless Connection</w:t>
+      </w:r>
+      <w:r>
+        <w:rPr>
+          <w:lang w:val="en-IE"/>
+        </w:rPr>
+        <w:t>: The device will use Wi-Fi and Bluetooth to connect wirelessly. It'll talk to a personal hotspot so you can manage it from far away.</w:t>
+      </w:r>
+    </w:p>
+    <w:p>
+      <w:pPr>
+        <w:widowControl w:val="0"/>
+        <w:numPr>
+          <w:ilvl w:val="0"/>
+          <w:numId w:val="34"/>
+        </w:numPr>
+        <w:rPr>
+          <w:lang w:val="en-IE"/>
+        </w:rPr>
+      </w:pPr>
+      <w:r>
+        <w:rPr>
+          <w:b/>
+          <w:bCs/>
+          <w:lang w:val="en-IE"/>
+        </w:rPr>
+        <w:t>MQTT Setup</w:t>
+      </w:r>
+      <w:r>
+        <w:rPr>
+          <w:lang w:val="en-IE"/>
+        </w:rPr>
+        <w:t>: We're setting up MQTT on the ESP32-S3 to help with lightweight messaging and connecting to other parts of the device. We'll be using Mosquitto for smooth communication.</w:t>
+      </w:r>
+    </w:p>
+    <w:p>
+      <w:pPr>
+        <w:widowControl w:val="0"/>
+        <w:numPr>
+          <w:ilvl w:val="0"/>
+          <w:numId w:val="34"/>
+        </w:numPr>
+        <w:rPr>
+          <w:lang w:val="en-IE"/>
+        </w:rPr>
+      </w:pPr>
+      <w:r>
+        <w:rPr>
+          <w:b/>
+          <w:bCs/>
+          <w:lang w:val="en-IE"/>
+        </w:rPr>
+        <w:t>Cloud Services</w:t>
+      </w:r>
+      <w:r>
+        <w:rPr>
+          <w:lang w:val="en-IE"/>
+        </w:rPr>
+        <w:t xml:space="preserve">: We're putting a virtual system on Microsoft Azure, using Ubuntu Linux. Then, we'll set up Docker containers for important services like </w:t>
       </w:r>
       <w:proofErr w:type="spellStart"/>
       <w:r>
@@ -4596,46 +4538,42 @@
         <w:rPr>
           <w:lang w:val="en-IE"/>
         </w:rPr>
-        <w:t>, Mosquitto, InfluxDB, Grafana, and Portainer to create a scalable and modular backend infrastructure.</w:t>
-      </w:r>
-    </w:p>
-    <w:p>
-      <w:pPr>
-        <w:widowControl w:val="0"/>
-        <w:ind w:left="360"/>
-        <w:rPr>
-          <w:lang w:val="en-IE"/>
-        </w:rPr>
-      </w:pPr>
-    </w:p>
-    <w:p>
-      <w:pPr>
-        <w:widowControl w:val="0"/>
-        <w:ind w:left="360"/>
-        <w:rPr>
-          <w:lang w:val="en-IE"/>
-        </w:rPr>
-      </w:pPr>
-      <w:r>
-        <w:rPr>
-          <w:lang w:val="en-IE"/>
-        </w:rPr>
-        <w:t>Docker and Containerization: Use Docker and Docker Compose for efficient containerization, allowing the deployment and control of numerous offerings inside isolated bins.</w:t>
-      </w:r>
-    </w:p>
-    <w:p>
-      <w:pPr>
-        <w:widowControl w:val="0"/>
-        <w:ind w:left="360"/>
-        <w:rPr>
-          <w:lang w:val="en-IE"/>
-        </w:rPr>
-      </w:pPr>
-    </w:p>
-    <w:p>
-      <w:pPr>
-        <w:widowControl w:val="0"/>
-        <w:ind w:left="360"/>
+        <w:t>, Mosquitto, InfluxDB, Grafana, and Portainer to make a flexible and scalable backend.</w:t>
+      </w:r>
+    </w:p>
+    <w:p>
+      <w:pPr>
+        <w:widowControl w:val="0"/>
+        <w:numPr>
+          <w:ilvl w:val="0"/>
+          <w:numId w:val="34"/>
+        </w:numPr>
+        <w:rPr>
+          <w:lang w:val="en-IE"/>
+        </w:rPr>
+      </w:pPr>
+      <w:r>
+        <w:rPr>
+          <w:b/>
+          <w:bCs/>
+          <w:lang w:val="en-IE"/>
+        </w:rPr>
+        <w:t>Docker and Containerization</w:t>
+      </w:r>
+      <w:r>
+        <w:rPr>
+          <w:lang w:val="en-IE"/>
+        </w:rPr>
+        <w:t>: We'll use Docker and Docker Compose to organize things neatly, so we can easily manage all those different services.</w:t>
+      </w:r>
+    </w:p>
+    <w:p>
+      <w:pPr>
+        <w:widowControl w:val="0"/>
+        <w:numPr>
+          <w:ilvl w:val="0"/>
+          <w:numId w:val="34"/>
+        </w:numPr>
         <w:rPr>
           <w:lang w:val="en-IE"/>
         </w:rPr>
@@ -4643,6 +4581,8 @@
       <w:proofErr w:type="spellStart"/>
       <w:r>
         <w:rPr>
+          <w:b/>
+          <w:bCs/>
           <w:lang w:val="en-IE"/>
         </w:rPr>
         <w:t>NodeRED</w:t>
@@ -4652,7 +4592,7 @@
         <w:rPr>
           <w:lang w:val="en-IE"/>
         </w:rPr>
-        <w:t xml:space="preserve"> Implementation: Develop and deploy </w:t>
+        <w:t xml:space="preserve">: We're going to use </w:t>
       </w:r>
       <w:proofErr w:type="spellStart"/>
       <w:r>
@@ -4666,91 +4606,45 @@
         <w:rPr>
           <w:lang w:val="en-IE"/>
         </w:rPr>
-        <w:t xml:space="preserve"> flows to facilitate the implementation of flow-based programming, allowing for seamless data flow between nodes and enhancing system flexibility.</w:t>
-      </w:r>
-    </w:p>
-    <w:p>
-      <w:pPr>
-        <w:widowControl w:val="0"/>
-        <w:ind w:left="360"/>
-        <w:rPr>
-          <w:lang w:val="en-IE"/>
-        </w:rPr>
-      </w:pPr>
-    </w:p>
-    <w:p>
-      <w:pPr>
-        <w:widowControl w:val="0"/>
-        <w:ind w:left="360"/>
-        <w:rPr>
-          <w:lang w:val="en-IE"/>
-        </w:rPr>
-      </w:pPr>
-    </w:p>
-    <w:p>
-      <w:pPr>
-        <w:widowControl w:val="0"/>
-        <w:ind w:left="360"/>
-        <w:rPr>
-          <w:lang w:val="en-IE"/>
-        </w:rPr>
-      </w:pPr>
-      <w:r>
-        <w:rPr>
-          <w:lang w:val="en-IE"/>
-        </w:rPr>
-        <w:t>System Testing: Conduct thorough testing of the entire system, including individual hardware components, communication protocols, cloud services, and visualization tools. Ensure the reliability, stability, and security of the system.</w:t>
-      </w:r>
-    </w:p>
-    <w:p>
-      <w:pPr>
-        <w:widowControl w:val="0"/>
-        <w:ind w:left="360"/>
-        <w:rPr>
-          <w:lang w:val="en-IE"/>
-        </w:rPr>
-      </w:pPr>
-    </w:p>
-    <w:p>
-      <w:pPr>
-        <w:widowControl w:val="0"/>
-        <w:ind w:left="360"/>
-        <w:rPr>
-          <w:lang w:val="en-IE"/>
-        </w:rPr>
-      </w:pPr>
-    </w:p>
-    <w:p>
-      <w:pPr>
-        <w:widowControl w:val="0"/>
-        <w:ind w:left="360"/>
-        <w:rPr>
-          <w:lang w:val="en-IE"/>
-        </w:rPr>
-      </w:pPr>
-    </w:p>
-    <w:p>
-      <w:pPr>
-        <w:widowControl w:val="0"/>
-        <w:ind w:left="360"/>
-        <w:rPr>
-          <w:lang w:val="en-IE"/>
-        </w:rPr>
-      </w:pPr>
-    </w:p>
-    <w:p>
-      <w:pPr>
-        <w:widowControl w:val="0"/>
-        <w:ind w:left="360"/>
-        <w:rPr>
-          <w:lang w:val="en-IE"/>
-        </w:rPr>
-      </w:pPr>
-    </w:p>
-    <w:p>
-      <w:pPr>
-        <w:widowControl w:val="0"/>
-        <w:ind w:left="360"/>
+        <w:t xml:space="preserve"> to make it easy to connect different parts of the system and move data between them.</w:t>
+      </w:r>
+    </w:p>
+    <w:p>
+      <w:pPr>
+        <w:widowControl w:val="0"/>
+        <w:numPr>
+          <w:ilvl w:val="0"/>
+          <w:numId w:val="34"/>
+        </w:numPr>
+        <w:rPr>
+          <w:lang w:val="en-IE"/>
+        </w:rPr>
+      </w:pPr>
+      <w:r>
+        <w:rPr>
+          <w:b/>
+          <w:bCs/>
+          <w:lang w:val="en-IE"/>
+        </w:rPr>
+        <w:t>Testing</w:t>
+      </w:r>
+      <w:r>
+        <w:rPr>
+          <w:lang w:val="en-IE"/>
+        </w:rPr>
+        <w:t>: We'll test everything thoroughly to make sure it all works well together. We want to be sure it's reliable, stable, and safe.</w:t>
+      </w:r>
+      <w:r>
+        <w:rPr>
+          <w:vanish/>
+          <w:lang w:val="en-IE"/>
+        </w:rPr>
+        <w:t>Top of Form</w:t>
+      </w:r>
+    </w:p>
+    <w:p>
+      <w:pPr>
+        <w:widowControl w:val="0"/>
         <w:rPr>
           <w:lang w:val="en-IE"/>
         </w:rPr>
@@ -4765,20 +4659,13 @@
           <w:lang w:val="en-IE"/>
         </w:rPr>
       </w:pPr>
-      <w:bookmarkStart w:id="12" w:name="_Toc164881329"/>
+      <w:bookmarkStart w:id="12" w:name="_Toc165057939"/>
       <w:r>
         <w:rPr>
           <w:bCs/>
           <w:lang w:val="en-IE"/>
         </w:rPr>
-        <w:t xml:space="preserve">1.2 </w:t>
-      </w:r>
-      <w:r>
-        <w:rPr>
-          <w:bCs/>
-          <w:lang w:val="en-IE"/>
-        </w:rPr>
-        <w:t>Motivation:</w:t>
+        <w:t>1.2 Motivation:</w:t>
       </w:r>
       <w:bookmarkEnd w:id="12"/>
     </w:p>
@@ -4794,38 +4681,75 @@
         <w:rPr>
           <w:lang w:val="en-IE"/>
         </w:rPr>
-        <w:t xml:space="preserve"> The motivation behind this project is multifaceted.</w:t>
-      </w:r>
-    </w:p>
-    <w:p>
-      <w:pPr>
-        <w:widowControl w:val="0"/>
-        <w:ind w:left="360"/>
-        <w:rPr>
-          <w:lang w:val="en-IE"/>
-        </w:rPr>
-      </w:pPr>
-      <w:r>
-        <w:rPr>
-          <w:lang w:val="en-IE"/>
-        </w:rPr>
-        <w:t xml:space="preserve"> Firstly, businesses across various industries face significant challenges related to machinery maintenance, with issues such as mistreatment, abuse, and unexpected breakdowns leading to costly repairs and downtime.</w:t>
-      </w:r>
-    </w:p>
-    <w:p>
-      <w:pPr>
-        <w:widowControl w:val="0"/>
-        <w:ind w:left="360"/>
-        <w:rPr>
-          <w:lang w:val="en-IE"/>
-        </w:rPr>
-      </w:pPr>
-      <w:r>
-        <w:rPr>
-          <w:lang w:val="en-IE"/>
-        </w:rPr>
-        <w:t xml:space="preserve"> By implementing a remote monitoring and tracking solution, businesses can gain better insights into machinery health, identify potential issues early on, and take proactive measures to prevent breakdowns and minimize downtime.</w:t>
-      </w:r>
+        <w:t xml:space="preserve"> The motivation behind this project is</w:t>
+      </w:r>
+      <w:r>
+        <w:rPr>
+          <w:lang w:val="en-IE"/>
+        </w:rPr>
+        <w:t>:</w:t>
+      </w:r>
+    </w:p>
+    <w:p>
+      <w:pPr>
+        <w:pStyle w:val="ListParagraph"/>
+        <w:widowControl w:val="0"/>
+        <w:numPr>
+          <w:ilvl w:val="0"/>
+          <w:numId w:val="35"/>
+        </w:numPr>
+        <w:rPr>
+          <w:lang w:val="en-IE"/>
+        </w:rPr>
+      </w:pPr>
+      <w:r>
+        <w:rPr>
+          <w:lang w:val="en-IE"/>
+        </w:rPr>
+        <w:t xml:space="preserve">Business cost reduction: business cost of unexpected repairs due to mismanagement of machinery would be greatly </w:t>
+      </w:r>
+      <w:r>
+        <w:rPr>
+          <w:lang w:val="en-IE"/>
+        </w:rPr>
+        <w:t>reduced.</w:t>
+      </w:r>
+    </w:p>
+    <w:p>
+      <w:pPr>
+        <w:pStyle w:val="ListParagraph"/>
+        <w:widowControl w:val="0"/>
+        <w:rPr>
+          <w:lang w:val="en-IE"/>
+        </w:rPr>
+      </w:pPr>
+    </w:p>
+    <w:p>
+      <w:pPr>
+        <w:pStyle w:val="ListParagraph"/>
+        <w:widowControl w:val="0"/>
+        <w:numPr>
+          <w:ilvl w:val="0"/>
+          <w:numId w:val="35"/>
+        </w:numPr>
+        <w:rPr>
+          <w:lang w:val="en-IE"/>
+        </w:rPr>
+      </w:pPr>
+      <w:r>
+        <w:rPr>
+          <w:lang w:val="en-IE"/>
+        </w:rPr>
+        <w:t>By implementing a remote monitoring and tracking solution, businesses can gain better insights into machinery health, identify potential issues early on, and take proactive measures to prevent breakdowns and minimize downtime.</w:t>
+      </w:r>
+    </w:p>
+    <w:p>
+      <w:pPr>
+        <w:widowControl w:val="0"/>
+        <w:rPr>
+          <w:lang w:val="en-IE"/>
+        </w:rPr>
+      </w:pPr>
     </w:p>
     <w:p>
       <w:pPr>
@@ -4882,13 +4806,14 @@
           <w:lang w:val="en-IE"/>
         </w:rPr>
       </w:pPr>
-      <w:bookmarkStart w:id="13" w:name="_Toc164881330"/>
+      <w:bookmarkStart w:id="13" w:name="_Toc165057940"/>
       <w:r>
         <w:rPr>
           <w:b w:val="0"/>
           <w:bCs/>
           <w:lang w:val="en-IE"/>
         </w:rPr>
+        <w:lastRenderedPageBreak/>
         <w:t>1.3</w:t>
       </w:r>
       <w:r>
@@ -4906,71 +4831,471 @@
       <w:bookmarkEnd w:id="13"/>
     </w:p>
     <w:p>
-      <w:pPr>
-        <w:widowControl w:val="0"/>
-        <w:ind w:left="360"/>
-        <w:rPr>
-          <w:lang w:val="en-IE"/>
-        </w:rPr>
-      </w:pPr>
-      <w:r>
-        <w:rPr>
-          <w:lang w:val="en-IE"/>
-        </w:rPr>
-        <w:t xml:space="preserve"> This report is structured to provide a comprehensive overview of the entire project lifecycle. It begins with an introduction outlining the project objectives and motivation. Following this, the report delves into background research, exploring relevant technologies, platforms, and concepts essential for understanding the project scope.</w:t>
-      </w:r>
-    </w:p>
-    <w:p>
-      <w:pPr>
-        <w:widowControl w:val="0"/>
-        <w:ind w:left="360"/>
-        <w:rPr>
-          <w:lang w:val="en-IE"/>
-        </w:rPr>
-      </w:pPr>
-      <w:r>
-        <w:rPr>
-          <w:lang w:val="en-IE"/>
-        </w:rPr>
-        <w:t>Subsequently, the report details the project design phase, including hardware and software design considerations, construction procedures, and testing methodologies. Additionally, safety and ethical considerations are addressed to ensure the project adheres to relevant standards and regulations, safeguarding both human safety and data privacy.</w:t>
-      </w:r>
-    </w:p>
-    <w:p>
-      <w:pPr>
-        <w:widowControl w:val="0"/>
-        <w:ind w:left="360"/>
-        <w:rPr>
-          <w:lang w:val="en-IE"/>
-        </w:rPr>
-      </w:pPr>
-      <w:r>
-        <w:rPr>
-          <w:lang w:val="en-IE"/>
-        </w:rPr>
-        <w:t>Towards the conclusion, the report presents key findings, conclusions, and recommendations based on the project outcomes. It provides insights into the efficacy of the developed solution, its potential impact on businesses and the environment, and areas for future research and improvement.</w:t>
-      </w:r>
-    </w:p>
-    <w:p>
-      <w:pPr>
-        <w:widowControl w:val="0"/>
-        <w:ind w:left="360"/>
-        <w:rPr>
-          <w:lang w:val="en-IE"/>
-        </w:rPr>
-      </w:pPr>
-      <w:r>
-        <w:rPr>
-          <w:lang w:val="en-IE"/>
-        </w:rPr>
-        <w:t>Overall, this report serves as a comprehensive documentation of the project, offering valuable insights into the development of a remote machine monitoring and tracking device and its implications for various stakeholders.</w:t>
-      </w:r>
-    </w:p>
+      <w:r>
+        <w:t>The purpose of this report is to provide a comprehensive overview of the entire project life cycle.</w:t>
+      </w:r>
+    </w:p>
+    <w:p>
+      <w:r>
+        <w:t>It begins with an introduction outlining the aims and motivation of the project. </w:t>
+      </w:r>
+    </w:p>
+    <w:p>
+      <w:r>
+        <w:t>t</w:t>
+      </w:r>
+      <w:r>
+        <w:t>he report then delves into background research and explores relevant technologies, platforms, and concepts necessary to understand the scope of the project.</w:t>
+      </w:r>
+      <w:r>
+        <w:br/>
+        <w:t>Next, the report describes the design phase of the project, including hardware and software design considerations, construction procedures, and testing. methods.</w:t>
+      </w:r>
+    </w:p>
+    <w:p>
+      <w:r>
+        <w:t>In addition, attention is paid to security and ethical aspects to ensure that the project complies with relevant standards and regulations and ensures both human safety and data protection.</w:t>
+      </w:r>
+      <w:r>
+        <w:br/>
+        <w:t>Finally, the report presents more important results, conclusions and recommendations based on the results of the project</w:t>
+      </w:r>
+      <w:r>
+        <w:t>.</w:t>
+      </w:r>
+    </w:p>
+    <w:p>
+      <w:r>
+        <w:t>It provides an overview of the effectiveness of the developed solution, its potential impacts on businesses and the environment, and areas that should be investigated and improved in the future.</w:t>
+      </w:r>
+      <w:r>
+        <w:br/>
+        <w:t>Overall, this report is a comprehensive project document and provides valuable information about the development</w:t>
+      </w:r>
+      <w:r>
+        <w:t xml:space="preserve"> </w:t>
+      </w:r>
+      <w:r>
+        <w:t>of the solution. </w:t>
+      </w:r>
+    </w:p>
+    <w:p/>
+    <w:p/>
+    <w:p/>
+    <w:p/>
+    <w:p/>
+    <w:p/>
+    <w:p/>
+    <w:p/>
+    <w:p/>
+    <w:p/>
+    <w:p/>
+    <w:p/>
+    <w:p/>
+    <w:p/>
+    <w:p/>
+    <w:p/>
+    <w:p/>
+    <w:p/>
+    <w:p/>
+    <w:p/>
+    <w:p/>
+    <w:p/>
+    <w:p/>
+    <w:p/>
+    <w:p/>
+    <w:p/>
+    <w:p/>
     <w:p>
       <w:pPr>
         <w:pStyle w:val="Heading1"/>
         <w:keepNext w:val="0"/>
         <w:widowControl w:val="0"/>
       </w:pPr>
+      <w:bookmarkStart w:id="14" w:name="_Toc165057941"/>
+      <w:r>
+        <w:lastRenderedPageBreak/>
+        <w:t>Chapter 2 Background Research</w:t>
+      </w:r>
+      <w:bookmarkEnd w:id="14"/>
+      <w:r>
+        <w:t xml:space="preserve"> </w:t>
+      </w:r>
+    </w:p>
+    <w:p>
+      <w:r>
+        <w:t>This section provides an overview of the technologies and concepts relevant to the development of the remote machine monitoring and tracking device.</w:t>
+      </w:r>
+    </w:p>
+    <w:p/>
+    <w:p>
+      <w:pPr>
+        <w:pStyle w:val="ListParagraph"/>
+        <w:widowControl w:val="0"/>
+        <w:numPr>
+          <w:ilvl w:val="1"/>
+          <w:numId w:val="35"/>
+        </w:numPr>
+        <w:rPr>
+          <w:lang w:val="en-IE"/>
+        </w:rPr>
+      </w:pPr>
+      <w:r>
+        <w:rPr>
+          <w:b/>
+          <w:bCs/>
+          <w:lang w:val="en-IE"/>
+        </w:rPr>
+        <w:t>MIT App Developer</w:t>
+      </w:r>
+      <w:r>
+        <w:rPr>
+          <w:lang w:val="en-IE"/>
+        </w:rPr>
+        <w:t>:</w:t>
+      </w:r>
+    </w:p>
+    <w:p>
+      <w:pPr>
+        <w:widowControl w:val="0"/>
+        <w:rPr>
+          <w:lang w:val="en-IE"/>
+        </w:rPr>
+      </w:pPr>
+      <w:r>
+        <w:rPr>
+          <w:lang w:val="en-IE"/>
+        </w:rPr>
+        <w:t xml:space="preserve"> The MIT App Inventor is a web application</w:t>
+      </w:r>
+      <w:r>
+        <w:rPr>
+          <w:lang w:val="en-IE"/>
+        </w:rPr>
+        <w:t>,</w:t>
+      </w:r>
+      <w:r>
+        <w:rPr>
+          <w:lang w:val="en-IE"/>
+        </w:rPr>
+        <w:t xml:space="preserve"> integrated development environment originally provided by Google</w:t>
+      </w:r>
+      <w:r>
+        <w:rPr>
+          <w:lang w:val="en-IE"/>
+        </w:rPr>
+        <w:t xml:space="preserve">. </w:t>
+      </w:r>
+      <w:r>
+        <w:rPr>
+          <w:lang w:val="en-IE"/>
+        </w:rPr>
+        <w:t>It allows users to create software applications for the Android operating system using a visual drag-and-drop interface.</w:t>
+      </w:r>
+      <w:r>
+        <w:rPr>
+          <w:lang w:val="en-IE"/>
+        </w:rPr>
+        <w:t xml:space="preserve"> </w:t>
+      </w:r>
+    </w:p>
+    <w:p>
+      <w:pPr>
+        <w:widowControl w:val="0"/>
+      </w:pPr>
+      <w:r>
+        <w:rPr>
+          <w:lang w:val="en-IE"/>
+        </w:rPr>
+        <w:t xml:space="preserve">the platform </w:t>
+      </w:r>
+      <w:r>
+        <w:rPr>
+          <w:lang w:val="en-IE"/>
+        </w:rPr>
+        <w:t xml:space="preserve">has a wide range of pre-built components and features that a user can incorporate into their application. </w:t>
+      </w:r>
+      <w:r>
+        <w:rPr>
+          <w:lang w:val="en-IE"/>
+        </w:rPr>
+        <w:t>These vary from buttons,</w:t>
+      </w:r>
+      <w:r>
+        <w:t>text boxes, images, sensors, media playback, and much more.</w:t>
+      </w:r>
+      <w:r>
+        <w:t xml:space="preserve"> </w:t>
+      </w:r>
+      <w:r>
+        <w:t>MIT</w:t>
+      </w:r>
+      <w:r>
+        <w:t xml:space="preserve"> app inventor allows users to focus </w:t>
+      </w:r>
+      <w:r>
+        <w:t xml:space="preserve">on functionality </w:t>
+      </w:r>
+      <w:r>
+        <w:t>as opposed to coding syntax and other intricacies.</w:t>
+      </w:r>
+    </w:p>
+    <w:p>
+      <w:pPr>
+        <w:widowControl w:val="0"/>
+        <w:rPr>
+          <w:lang w:val="en-IE"/>
+        </w:rPr>
+      </w:pPr>
+    </w:p>
+    <w:p>
+      <w:pPr>
+        <w:pStyle w:val="ListParagraph"/>
+        <w:widowControl w:val="0"/>
+        <w:numPr>
+          <w:ilvl w:val="1"/>
+          <w:numId w:val="35"/>
+        </w:numPr>
+        <w:rPr>
+          <w:lang w:val="en-IE"/>
+        </w:rPr>
+      </w:pPr>
+      <w:r>
+        <w:rPr>
+          <w:b/>
+          <w:bCs/>
+          <w:lang w:val="en-IE"/>
+        </w:rPr>
+        <w:t>Node-RED</w:t>
+      </w:r>
+      <w:r>
+        <w:rPr>
+          <w:lang w:val="en-IE"/>
+        </w:rPr>
+        <w:t xml:space="preserve">: </w:t>
+      </w:r>
+    </w:p>
+    <w:p>
+      <w:pPr>
+        <w:widowControl w:val="0"/>
+        <w:rPr>
+          <w:lang w:val="en-IE"/>
+        </w:rPr>
+      </w:pPr>
+      <w:r>
+        <w:rPr>
+          <w:lang w:val="en-IE"/>
+        </w:rPr>
+        <w:t>Node-RED is a flow-based development tool for visual programming developed by IBM. It is built on Node.js and provides a browser-based editor that makes it easy to wire together devices, APIs, and online services.</w:t>
+      </w:r>
+    </w:p>
+    <w:p>
+      <w:pPr>
+        <w:widowControl w:val="0"/>
+        <w:rPr>
+          <w:lang w:val="en-IE"/>
+        </w:rPr>
+      </w:pPr>
+    </w:p>
+    <w:p>
+      <w:pPr>
+        <w:pStyle w:val="ListParagraph"/>
+        <w:widowControl w:val="0"/>
+        <w:numPr>
+          <w:ilvl w:val="1"/>
+          <w:numId w:val="35"/>
+        </w:numPr>
+        <w:rPr>
+          <w:lang w:val="en-IE"/>
+        </w:rPr>
+      </w:pPr>
+      <w:r>
+        <w:rPr>
+          <w:b/>
+          <w:bCs/>
+          <w:lang w:val="en-IE"/>
+        </w:rPr>
+        <w:t>MQTT (Message Queuing Telemetry Transport)</w:t>
+      </w:r>
+      <w:r>
+        <w:rPr>
+          <w:lang w:val="en-IE"/>
+        </w:rPr>
+        <w:t xml:space="preserve">: </w:t>
+      </w:r>
+    </w:p>
+    <w:p>
+      <w:pPr>
+        <w:widowControl w:val="0"/>
+        <w:rPr>
+          <w:lang w:val="en-IE"/>
+        </w:rPr>
+      </w:pPr>
+      <w:r>
+        <w:rPr>
+          <w:lang w:val="en-IE"/>
+        </w:rPr>
+        <w:t>MQTT is a lightweight messaging protocol ideal for IoT applications. It follows a publish-subscribe messaging pattern, making it efficient for communication between devices and servers.</w:t>
+      </w:r>
+    </w:p>
+    <w:p>
+      <w:pPr>
+        <w:widowControl w:val="0"/>
+        <w:rPr>
+          <w:lang w:val="en-IE"/>
+        </w:rPr>
+      </w:pPr>
+    </w:p>
+    <w:p>
+      <w:pPr>
+        <w:pStyle w:val="ListParagraph"/>
+        <w:widowControl w:val="0"/>
+        <w:numPr>
+          <w:ilvl w:val="1"/>
+          <w:numId w:val="35"/>
+        </w:numPr>
+        <w:rPr>
+          <w:lang w:val="en-IE"/>
+        </w:rPr>
+      </w:pPr>
+      <w:r>
+        <w:rPr>
+          <w:b/>
+          <w:bCs/>
+          <w:lang w:val="en-IE"/>
+        </w:rPr>
+        <w:t>Azure</w:t>
+      </w:r>
+      <w:r>
+        <w:rPr>
+          <w:lang w:val="en-IE"/>
+        </w:rPr>
+        <w:t xml:space="preserve">: </w:t>
+      </w:r>
+    </w:p>
+    <w:p>
+      <w:pPr>
+        <w:widowControl w:val="0"/>
+        <w:rPr>
+          <w:lang w:val="en-IE"/>
+        </w:rPr>
+      </w:pPr>
+      <w:r>
+        <w:rPr>
+          <w:lang w:val="en-IE"/>
+        </w:rPr>
+        <w:t>Microsoft Azure is a cloud computing platform that offers a wide range of services, including computing, analytics, storage, and networking. Azure provides robust infrastructure and platform services to support IoT solutions, including data storage, analytics, and machine learning capabilities.</w:t>
+      </w:r>
+    </w:p>
+    <w:p>
+      <w:pPr>
+        <w:widowControl w:val="0"/>
+        <w:rPr>
+          <w:lang w:val="en-IE"/>
+        </w:rPr>
+      </w:pPr>
+    </w:p>
+    <w:p>
+      <w:pPr>
+        <w:pStyle w:val="ListParagraph"/>
+        <w:widowControl w:val="0"/>
+        <w:numPr>
+          <w:ilvl w:val="1"/>
+          <w:numId w:val="35"/>
+        </w:numPr>
+        <w:rPr>
+          <w:lang w:val="en-IE"/>
+        </w:rPr>
+      </w:pPr>
+      <w:r>
+        <w:rPr>
+          <w:b/>
+          <w:bCs/>
+          <w:lang w:val="en-IE"/>
+        </w:rPr>
+        <w:t>ESP32</w:t>
+      </w:r>
+      <w:r>
+        <w:rPr>
+          <w:lang w:val="en-IE"/>
+        </w:rPr>
+        <w:t xml:space="preserve">: </w:t>
+      </w:r>
+    </w:p>
+    <w:p>
+      <w:pPr>
+        <w:widowControl w:val="0"/>
+        <w:rPr>
+          <w:lang w:val="en-IE"/>
+        </w:rPr>
+      </w:pPr>
+      <w:r>
+        <w:rPr>
+          <w:lang w:val="en-IE"/>
+        </w:rPr>
+        <w:t>The ESP32 is a low-power system-on-chip microcontroller with integrated Wi-Fi and Bluetooth capabilities. It is widely used in IoT applications due to its versatility, low cost, and power efficiency.</w:t>
+      </w:r>
+    </w:p>
+    <w:p>
+      <w:pPr>
+        <w:widowControl w:val="0"/>
+        <w:rPr>
+          <w:lang w:val="en-IE"/>
+        </w:rPr>
+      </w:pPr>
+    </w:p>
+    <w:p>
+      <w:pPr>
+        <w:pStyle w:val="ListParagraph"/>
+        <w:widowControl w:val="0"/>
+        <w:numPr>
+          <w:ilvl w:val="1"/>
+          <w:numId w:val="35"/>
+        </w:numPr>
+        <w:rPr>
+          <w:lang w:val="en-IE"/>
+        </w:rPr>
+      </w:pPr>
+      <w:r>
+        <w:rPr>
+          <w:b/>
+          <w:bCs/>
+          <w:lang w:val="en-IE"/>
+        </w:rPr>
+        <w:t>Adafruit Ultimate GPS v3</w:t>
+      </w:r>
+      <w:r>
+        <w:rPr>
+          <w:lang w:val="en-IE"/>
+        </w:rPr>
+        <w:t xml:space="preserve">: </w:t>
+      </w:r>
+    </w:p>
+    <w:p>
+      <w:pPr>
+        <w:widowControl w:val="0"/>
+        <w:rPr>
+          <w:lang w:val="en-IE"/>
+        </w:rPr>
+      </w:pPr>
+      <w:r>
+        <w:rPr>
+          <w:lang w:val="en-IE"/>
+        </w:rPr>
+        <w:t>The Adafruit Ultimate GPS v3 module is a GPS module based on the MTK3339 chipset. It provides accurate positioning information with support for multiple satellite</w:t>
+      </w:r>
+      <w:r>
+        <w:rPr>
+          <w:lang w:val="en-IE"/>
+        </w:rPr>
+        <w:t>s</w:t>
+      </w:r>
+      <w:r>
+        <w:rPr>
+          <w:lang w:val="en-IE"/>
+        </w:rPr>
+        <w:t>, including GPS, GLONASS, and Galileo.</w:t>
+      </w:r>
     </w:p>
     <w:p>
       <w:pPr>
@@ -4978,312 +5303,33 @@
         <w:keepNext w:val="0"/>
         <w:widowControl w:val="0"/>
       </w:pPr>
-    </w:p>
-    <w:p>
-      <w:pPr>
-        <w:pStyle w:val="Heading1"/>
+      <w:r>
+        <w:br w:type="page"/>
+      </w:r>
+      <w:bookmarkStart w:id="15" w:name="_Toc165057942"/>
+      <w:r>
+        <w:lastRenderedPageBreak/>
+        <w:t>Chapter 3 Project Design</w:t>
+      </w:r>
+      <w:bookmarkEnd w:id="15"/>
+    </w:p>
+    <w:p>
+      <w:pPr>
+        <w:pStyle w:val="Heading2"/>
         <w:keepNext w:val="0"/>
         <w:widowControl w:val="0"/>
       </w:pPr>
-    </w:p>
-    <w:p>
-      <w:pPr>
-        <w:pStyle w:val="Heading1"/>
-        <w:keepNext w:val="0"/>
-        <w:widowControl w:val="0"/>
-      </w:pPr>
-    </w:p>
-    <w:p>
-      <w:pPr>
-        <w:pStyle w:val="Heading1"/>
-        <w:keepNext w:val="0"/>
-        <w:widowControl w:val="0"/>
-      </w:pPr>
-    </w:p>
-    <w:p>
-      <w:pPr>
-        <w:pStyle w:val="Heading1"/>
-        <w:keepNext w:val="0"/>
-        <w:widowControl w:val="0"/>
-      </w:pPr>
-    </w:p>
-    <w:p>
-      <w:pPr>
-        <w:pStyle w:val="Heading1"/>
-        <w:keepNext w:val="0"/>
-        <w:widowControl w:val="0"/>
-      </w:pPr>
-      <w:bookmarkStart w:id="14" w:name="_Toc164881331"/>
-      <w:r>
-        <w:t>Chapter 2 Background Research</w:t>
-      </w:r>
-      <w:bookmarkEnd w:id="14"/>
-      <w:r>
-        <w:t xml:space="preserve"> </w:t>
-      </w:r>
-    </w:p>
-    <w:p>
-      <w:pPr>
-        <w:widowControl w:val="0"/>
-        <w:rPr>
-          <w:lang w:val="en-IE"/>
-        </w:rPr>
-      </w:pPr>
-      <w:r>
-        <w:rPr>
-          <w:lang w:val="en-IE"/>
-        </w:rPr>
-        <w:t xml:space="preserve">2.1 </w:t>
+      <w:bookmarkStart w:id="16" w:name="_Toc165057943"/>
+      <w:r>
+        <w:t xml:space="preserve">3.1 </w:t>
+      </w:r>
+      <w:r>
+        <w:tab/>
       </w:r>
       <w:r>
         <w:rPr>
           <w:b/>
           <w:bCs/>
-          <w:lang w:val="en-IE"/>
-        </w:rPr>
-        <w:t>MIT App Developer</w:t>
-      </w:r>
-      <w:r>
-        <w:rPr>
-          <w:lang w:val="en-IE"/>
-        </w:rPr>
-        <w:t>: The MIT App Inventor is a web application integrated development environment originally provided by Google, and now maintained by the Massachusetts Institute of Technology (MIT). It allows users to create software applications for the Android operating system using a visual drag-and-drop interface.</w:t>
-      </w:r>
-    </w:p>
-    <w:p>
-      <w:pPr>
-        <w:widowControl w:val="0"/>
-        <w:rPr>
-          <w:lang w:val="en-IE"/>
-        </w:rPr>
-      </w:pPr>
-      <w:r>
-        <w:rPr>
-          <w:lang w:val="en-IE"/>
-        </w:rPr>
-        <w:t xml:space="preserve">2.2 </w:t>
-      </w:r>
-      <w:r>
-        <w:rPr>
-          <w:b/>
-          <w:bCs/>
-          <w:lang w:val="en-IE"/>
-        </w:rPr>
-        <w:t>Node-RED</w:t>
-      </w:r>
-      <w:r>
-        <w:rPr>
-          <w:lang w:val="en-IE"/>
-        </w:rPr>
-        <w:t>: Node-RED is a flow-based development tool for visual programming developed by IBM. It is built on Node.js and provides a browser-based editor that makes it easy to wire together devices, APIs, and online services.</w:t>
-      </w:r>
-    </w:p>
-    <w:p>
-      <w:pPr>
-        <w:widowControl w:val="0"/>
-        <w:rPr>
-          <w:lang w:val="en-IE"/>
-        </w:rPr>
-      </w:pPr>
-      <w:r>
-        <w:rPr>
-          <w:lang w:val="en-IE"/>
-        </w:rPr>
-        <w:t xml:space="preserve">2.3 </w:t>
-      </w:r>
-      <w:r>
-        <w:rPr>
-          <w:b/>
-          <w:bCs/>
-          <w:lang w:val="en-IE"/>
-        </w:rPr>
-        <w:t>MQTT (Message Queuing Telemetry Transport)</w:t>
-      </w:r>
-      <w:r>
-        <w:rPr>
-          <w:lang w:val="en-IE"/>
-        </w:rPr>
-        <w:t>: MQTT is a lightweight messaging protocol ideal for IoT applications. It is designed for high-latency or unreliable networks and follows a publish-subscribe messaging pattern, making it efficient for communication between devices and servers.</w:t>
-      </w:r>
-    </w:p>
-    <w:p>
-      <w:pPr>
-        <w:widowControl w:val="0"/>
-        <w:rPr>
-          <w:lang w:val="en-IE"/>
-        </w:rPr>
-      </w:pPr>
-      <w:r>
-        <w:rPr>
-          <w:lang w:val="en-IE"/>
-        </w:rPr>
-        <w:t xml:space="preserve">2.4 </w:t>
-      </w:r>
-      <w:r>
-        <w:rPr>
-          <w:b/>
-          <w:bCs/>
-          <w:lang w:val="en-IE"/>
-        </w:rPr>
-        <w:t>Azure</w:t>
-      </w:r>
-      <w:r>
-        <w:rPr>
-          <w:lang w:val="en-IE"/>
-        </w:rPr>
-        <w:t>: Microsoft Azure is a cloud computing platform that offers a wide range of services, including computing, analytics, storage, and networking. Azure provides robust infrastructure and platform services to support IoT solutions, including data storage, analytics, and machine learning capabilities.</w:t>
-      </w:r>
-    </w:p>
-    <w:p>
-      <w:pPr>
-        <w:widowControl w:val="0"/>
-        <w:rPr>
-          <w:lang w:val="en-IE"/>
-        </w:rPr>
-      </w:pPr>
-      <w:r>
-        <w:rPr>
-          <w:lang w:val="en-IE"/>
-        </w:rPr>
-        <w:t xml:space="preserve">2.5 </w:t>
-      </w:r>
-      <w:r>
-        <w:rPr>
-          <w:b/>
-          <w:bCs/>
-          <w:lang w:val="en-IE"/>
-        </w:rPr>
-        <w:t>ESP32</w:t>
-      </w:r>
-      <w:r>
-        <w:rPr>
-          <w:lang w:val="en-IE"/>
-        </w:rPr>
-        <w:t>: The ESP32 is a low-power system-on-chip microcontroller with integrated Wi-Fi and Bluetooth capabilities. It is widely used in IoT applications due to its versatility, low cost, and power efficiency.</w:t>
-      </w:r>
-    </w:p>
-    <w:p>
-      <w:pPr>
-        <w:widowControl w:val="0"/>
-        <w:rPr>
-          <w:lang w:val="en-IE"/>
-        </w:rPr>
-      </w:pPr>
-      <w:r>
-        <w:rPr>
-          <w:lang w:val="en-IE"/>
-        </w:rPr>
-        <w:t xml:space="preserve">2.6 </w:t>
-      </w:r>
-      <w:r>
-        <w:rPr>
-          <w:b/>
-          <w:bCs/>
-          <w:lang w:val="en-IE"/>
-        </w:rPr>
-        <w:t>Adafruit Ultimate GPS v3</w:t>
-      </w:r>
-      <w:r>
-        <w:rPr>
-          <w:lang w:val="en-IE"/>
-        </w:rPr>
-        <w:t>: The Adafruit Ultimate GPS v3 module is a compact GPS module based on the MTK3339 chipset. It provides accurate positioning information with support for multiple satellite constellations, including GPS, GLONASS, and Galileo.</w:t>
-      </w:r>
-    </w:p>
-    <w:p>
-      <w:pPr>
-        <w:widowControl w:val="0"/>
-        <w:rPr>
-          <w:lang w:val="en-IE"/>
-        </w:rPr>
-      </w:pPr>
-      <w:r>
-        <w:rPr>
-          <w:lang w:val="en-IE"/>
-        </w:rPr>
-        <w:t xml:space="preserve">2.7 </w:t>
-      </w:r>
-      <w:r>
-        <w:rPr>
-          <w:b/>
-          <w:bCs/>
-          <w:lang w:val="en-IE"/>
-        </w:rPr>
-        <w:t>LoRa (Long Range)</w:t>
-      </w:r>
-      <w:r>
-        <w:rPr>
-          <w:lang w:val="en-IE"/>
-        </w:rPr>
-        <w:t>: LoRa is a long-range, low-power wireless communication technology designed for IoT applications. It operates in unlicensed radio bands and can transmit data over long distances with low power consumption, making it suitable for applications such as remote monitoring and asset tracking.</w:t>
-      </w:r>
-    </w:p>
-    <w:p>
-      <w:pPr>
-        <w:widowControl w:val="0"/>
-        <w:rPr>
-          <w:lang w:val="en-IE"/>
-        </w:rPr>
-      </w:pPr>
-      <w:r>
-        <w:rPr>
-          <w:lang w:val="en-IE"/>
-        </w:rPr>
-        <w:t xml:space="preserve">2.8 </w:t>
-      </w:r>
-      <w:r>
-        <w:rPr>
-          <w:b/>
-          <w:bCs/>
-          <w:lang w:val="en-IE"/>
-        </w:rPr>
-        <w:t>NB-IoT (Narrowband Internet of Things)</w:t>
-      </w:r>
-      <w:r>
-        <w:rPr>
-          <w:lang w:val="en-IE"/>
-        </w:rPr>
-        <w:t>: NB-IoT is a cellular communication standard optimized for IoT devices. It offers low-power, wide-area connectivity with extended coverage and is well-suited for applications that require long battery life and reliable connectivity in challenging environments.</w:t>
-      </w:r>
-    </w:p>
-    <w:p>
-      <w:pPr>
-        <w:pStyle w:val="Heading1"/>
-        <w:keepNext w:val="0"/>
-        <w:widowControl w:val="0"/>
-      </w:pPr>
-      <w:r>
-        <w:br w:type="page"/>
-      </w:r>
-      <w:bookmarkStart w:id="15" w:name="_Toc164881332"/>
-      <w:r>
-        <w:lastRenderedPageBreak/>
-        <w:t>Chapter 3 Project Design</w:t>
-      </w:r>
-      <w:bookmarkEnd w:id="15"/>
-    </w:p>
-    <w:p>
-      <w:pPr>
-        <w:widowControl w:val="0"/>
-      </w:pPr>
-    </w:p>
-    <w:p>
-      <w:pPr>
-        <w:pStyle w:val="Heading2"/>
-        <w:keepNext w:val="0"/>
-        <w:widowControl w:val="0"/>
-      </w:pPr>
-      <w:bookmarkStart w:id="16" w:name="_Toc164881333"/>
-      <w:r>
-        <w:t xml:space="preserve">3.1 </w:t>
-      </w:r>
-      <w:r>
-        <w:tab/>
-      </w:r>
-      <w:r>
-        <w:rPr>
-          <w:b/>
-          <w:bCs/>
         </w:rPr>
         <w:t>Theory and reasoning for the choice.</w:t>
       </w:r>
@@ -5291,230 +5337,30 @@
     </w:p>
     <w:p>
       <w:r>
-        <w:t>The project aims to address the issues of machinery mistreatment, abuse, and breakdowns by providing a comprehensive tracking and monitoring solution. The choice of technologies is based on their suitability for achieving this goal. MIT App Inventor and Node-RED were selected for their ease of use in developing mobile and IoT applications, respectively. MQTT was chosen as the messaging protocol for its lightweight and efficient communication over unreliable networks. Azure IoT Hub offers cloud-based data storage and management capabilities, making it suitable for storing sensor data. The ESP32 microcontroller was selected for its versatility and built-in Wi-Fi and Bluetooth connectivity. The Adafruit Ultimate GPS module provides accurate positioning data for tracking machinery locations.</w:t>
-      </w:r>
-    </w:p>
-    <w:p>
-      <w:pPr>
-        <w:pStyle w:val="Heading2"/>
-      </w:pPr>
-      <w:bookmarkStart w:id="17" w:name="_Toc164881334"/>
-      <w:r>
-        <w:t xml:space="preserve">3.2 </w:t>
-      </w:r>
-      <w:r>
-        <w:rPr>
-          <w:b/>
-          <w:bCs/>
-        </w:rPr>
-        <w:tab/>
-        <w:t>Hardware design</w:t>
-      </w:r>
-      <w:bookmarkEnd w:id="17"/>
-    </w:p>
-    <w:p>
-      <w:pPr>
-        <w:numPr>
-          <w:ilvl w:val="0"/>
-          <w:numId w:val="21"/>
-        </w:numPr>
-        <w:rPr>
-          <w:b/>
-          <w:bCs/>
-          <w:lang w:val="en-IE"/>
-        </w:rPr>
-      </w:pPr>
-      <w:r>
-        <w:rPr>
-          <w:b/>
-          <w:bCs/>
-          <w:lang w:val="en-IE"/>
-        </w:rPr>
-        <w:t>ESP32 Microcontroller:</w:t>
-      </w:r>
-    </w:p>
-    <w:p>
-      <w:pPr>
-        <w:numPr>
-          <w:ilvl w:val="1"/>
-          <w:numId w:val="21"/>
-        </w:numPr>
-        <w:rPr>
-          <w:lang w:val="en-IE"/>
-        </w:rPr>
-      </w:pPr>
-      <w:r>
-        <w:rPr>
-          <w:lang w:val="en-IE"/>
-        </w:rPr>
-        <w:t>The ESP32 microcontroller serves as the central processing unit of the monitoring device, responsible for interfacing with sensors, establishing communication with the MQTT broker, and managing data transmission.</w:t>
-      </w:r>
-    </w:p>
-    <w:p>
-      <w:pPr>
-        <w:numPr>
-          <w:ilvl w:val="1"/>
-          <w:numId w:val="21"/>
-        </w:numPr>
-        <w:rPr>
-          <w:lang w:val="en-IE"/>
-        </w:rPr>
-      </w:pPr>
-      <w:r>
-        <w:rPr>
-          <w:lang w:val="en-IE"/>
-        </w:rPr>
-        <w:t>It offers built-in Wi-Fi capabilities, making it suitable for connecting to local networks and communicating with cloud services.</w:t>
-      </w:r>
-    </w:p>
-    <w:p>
-      <w:pPr>
-        <w:numPr>
-          <w:ilvl w:val="0"/>
-          <w:numId w:val="21"/>
-        </w:numPr>
-        <w:rPr>
-          <w:b/>
-          <w:bCs/>
-          <w:lang w:val="en-IE"/>
-        </w:rPr>
-      </w:pPr>
-      <w:r>
-        <w:rPr>
-          <w:b/>
-          <w:bCs/>
-          <w:lang w:val="en-IE"/>
-        </w:rPr>
-        <w:t>Sensors:</w:t>
-      </w:r>
-    </w:p>
-    <w:p>
-      <w:pPr>
-        <w:numPr>
-          <w:ilvl w:val="1"/>
-          <w:numId w:val="21"/>
-        </w:numPr>
-        <w:rPr>
-          <w:lang w:val="en-IE"/>
-        </w:rPr>
-      </w:pPr>
-      <w:r>
-        <w:rPr>
-          <w:lang w:val="en-IE"/>
-        </w:rPr>
-        <w:t>Temperature Sensors: Utilized for monitoring machine temperature levels, detecting overheating or abnormalities.</w:t>
-      </w:r>
-    </w:p>
-    <w:p>
-      <w:pPr>
-        <w:numPr>
-          <w:ilvl w:val="1"/>
-          <w:numId w:val="21"/>
-        </w:numPr>
-        <w:rPr>
-          <w:lang w:val="en-IE"/>
-        </w:rPr>
-      </w:pPr>
-      <w:r>
-        <w:rPr>
-          <w:lang w:val="en-IE"/>
-        </w:rPr>
-        <w:t>Pressure Sensors: Measure pressure levels in hydraulic systems or pneumatic systems, providing insights into machine performance.</w:t>
-      </w:r>
-    </w:p>
-    <w:p>
-      <w:pPr>
-        <w:numPr>
-          <w:ilvl w:val="1"/>
-          <w:numId w:val="21"/>
-        </w:numPr>
-        <w:rPr>
-          <w:lang w:val="en-IE"/>
-        </w:rPr>
-      </w:pPr>
-      <w:r>
-        <w:rPr>
-          <w:lang w:val="en-IE"/>
-        </w:rPr>
-        <w:t>Vibration Sensors: Detect mechanical vibrations and shocks, indicating potential machinery malfunctions or impacts.</w:t>
-      </w:r>
-    </w:p>
-    <w:p>
-      <w:pPr>
-        <w:numPr>
-          <w:ilvl w:val="1"/>
-          <w:numId w:val="21"/>
-        </w:numPr>
-        <w:rPr>
-          <w:lang w:val="en-IE"/>
-        </w:rPr>
-      </w:pPr>
-      <w:r>
-        <w:rPr>
-          <w:lang w:val="en-IE"/>
-        </w:rPr>
-        <w:t>Adafruit Ultimate GPS Module: Provides accurate location tracking and geolocation data, enabling real-time machine tracking and positioning.</w:t>
-      </w:r>
-    </w:p>
-    <w:p>
-      <w:pPr>
-        <w:rPr>
-          <w:lang w:val="en-IE"/>
-        </w:rPr>
-      </w:pPr>
+        <w:t>The project aims to address the issue of machinery mistreatment</w:t>
+      </w:r>
+      <w:r>
+        <w:t xml:space="preserve"> </w:t>
+      </w:r>
+      <w:r>
+        <w:t xml:space="preserve">and breakdowns by providing a tracking and monitoring solution. </w:t>
+      </w:r>
+    </w:p>
+    <w:p>
+      <w:r>
+        <w:t xml:space="preserve">The choice of technologies is based on their suitability for achieving this goal. </w:t>
+      </w:r>
     </w:p>
     <w:p>
       <w:pPr>
         <w:pStyle w:val="ListParagraph"/>
         <w:numPr>
           <w:ilvl w:val="0"/>
-          <w:numId w:val="21"/>
+          <w:numId w:val="36"/>
         </w:numPr>
-        <w:rPr>
-          <w:lang w:val="en-IE"/>
-        </w:rPr>
-      </w:pPr>
-      <w:r>
-        <w:rPr>
-          <w:b/>
-          <w:bCs/>
-          <w:lang w:val="en-IE"/>
-        </w:rPr>
-        <w:t>Power Supply:</w:t>
-      </w:r>
-    </w:p>
-    <w:p>
-      <w:pPr>
-        <w:numPr>
-          <w:ilvl w:val="1"/>
-          <w:numId w:val="21"/>
-        </w:numPr>
-        <w:rPr>
-          <w:lang w:val="en-IE"/>
-        </w:rPr>
-      </w:pPr>
-      <w:r>
-        <w:rPr>
-          <w:lang w:val="en-IE"/>
-        </w:rPr>
-        <w:t>Power source considerations depend on the deployment environment and power requirements of the monitoring device.</w:t>
-      </w:r>
-    </w:p>
-    <w:p>
-      <w:pPr>
-        <w:numPr>
-          <w:ilvl w:val="1"/>
-          <w:numId w:val="21"/>
-        </w:numPr>
-        <w:rPr>
-          <w:lang w:val="en-IE"/>
-        </w:rPr>
-      </w:pPr>
-      <w:r>
-        <w:rPr>
-          <w:lang w:val="en-IE"/>
-        </w:rPr>
-        <w:t>Options include rechargeable batteries, solar panels for remote deployments, or direct power connections for stationary installations.</w:t>
+      </w:pPr>
+      <w:r>
+        <w:t xml:space="preserve">MIT App Inventor and Node-RED were selected for their ease of use in developing mobile and IoT applications. </w:t>
       </w:r>
     </w:p>
     <w:p>
@@ -5522,24 +5368,163 @@
         <w:pStyle w:val="ListParagraph"/>
         <w:numPr>
           <w:ilvl w:val="0"/>
-          <w:numId w:val="21"/>
+          <w:numId w:val="36"/>
         </w:numPr>
-        <w:rPr>
-          <w:lang w:val="en-IE"/>
-        </w:rPr>
-      </w:pPr>
-      <w:r>
+      </w:pPr>
+      <w:r>
+        <w:t xml:space="preserve">MQTT was chosen as the messaging protocol for its efficient communication over networks. </w:t>
+      </w:r>
+    </w:p>
+    <w:p>
+      <w:pPr>
+        <w:pStyle w:val="ListParagraph"/>
+        <w:numPr>
+          <w:ilvl w:val="0"/>
+          <w:numId w:val="36"/>
+        </w:numPr>
+      </w:pPr>
+      <w:r>
+        <w:t xml:space="preserve">Azure IoT Hub offers cloud-based data storage, making it suitable for storing sensor data. The ESP32 microcontroller was selected for its versatility and built-in Wi-Fi and Bluetooth connectivity. </w:t>
+      </w:r>
+    </w:p>
+    <w:p>
+      <w:pPr>
+        <w:pStyle w:val="ListParagraph"/>
+        <w:numPr>
+          <w:ilvl w:val="0"/>
+          <w:numId w:val="36"/>
+        </w:numPr>
+      </w:pPr>
+      <w:r>
+        <w:t>The Adafruit Ultimate GPS module provides accurate positioning data for tracking machinery locations.</w:t>
+      </w:r>
+    </w:p>
+    <w:p>
+      <w:pPr>
+        <w:pStyle w:val="Heading2"/>
         <w:rPr>
           <w:b/>
           <w:bCs/>
-          <w:lang w:val="en-IE"/>
-        </w:rPr>
+        </w:rPr>
+      </w:pPr>
+      <w:bookmarkStart w:id="17" w:name="_Toc165057944"/>
+      <w:r>
+        <w:t xml:space="preserve">3.2 </w:t>
+      </w:r>
+      <w:r>
+        <w:rPr>
+          <w:b/>
+          <w:bCs/>
+        </w:rPr>
+        <w:tab/>
+      </w:r>
+      <w:r>
+        <w:rPr>
+          <w:b/>
+          <w:bCs/>
+        </w:rPr>
+        <w:t>Hardware design</w:t>
+      </w:r>
+      <w:bookmarkEnd w:id="17"/>
+    </w:p>
+    <w:p>
+      <w:r>
+        <w:t>1. ESP32 microcontroller:</w:t>
+      </w:r>
+    </w:p>
+    <w:p>
+      <w:r>
+        <w:t>• The ESP32 microcontroller acts as the central unit of the tracking device, responsible for interfacing with the sensors, connecting to the MQTT broker and managing data.</w:t>
+      </w:r>
+    </w:p>
+    <w:p>
+      <w:r>
+        <w:t>• It offers built-in Wi-Fi capabilities</w:t>
+      </w:r>
+      <w:r>
+        <w:t>,</w:t>
+      </w:r>
+      <w:r>
+        <w:t xml:space="preserve"> making it suitable for connecting to local networks and communicating with cloud services.</w:t>
+      </w:r>
+    </w:p>
+    <w:p>
+      <w:r>
+        <w:t>2. Sensors:</w:t>
+      </w:r>
+    </w:p>
+    <w:p>
+      <w:r>
+        <w:t>• Temperature Sensors: Used to monitor the temperature of the machine, detect overheating or anomalies.</w:t>
+      </w:r>
+    </w:p>
+    <w:p>
+      <w:r>
+        <w:t>• Vibration Sensors: Detect mechanical vibrations and shocks and signal possible malfunctions or shocks to the machine.</w:t>
+      </w:r>
+    </w:p>
+    <w:p>
+      <w:r>
+        <w:t xml:space="preserve">• Adafruit Ultimate GPS- </w:t>
+      </w:r>
+      <w:r>
+        <w:t>Module:</w:t>
+      </w:r>
+      <w:r>
+        <w:t xml:space="preserve"> Provides accurate location tracking. - and geographic information that enables real-time tracking and location of machines.</w:t>
+      </w:r>
+    </w:p>
+    <w:p>
+      <w:r>
+        <w:t>3. Power source:</w:t>
+      </w:r>
+    </w:p>
+    <w:p>
+      <w:r>
+        <w:t>• Power sources depend on the installation environment and the power requirements of the monitoring device.</w:t>
+      </w:r>
+    </w:p>
+    <w:p>
+      <w:r>
+        <w:t>• Alternatives are rechargeable batteries, solar panels for remote use or direct electrical connections for permanent installations.</w:t>
+      </w:r>
+    </w:p>
+    <w:p/>
+    <w:p/>
+    <w:p/>
+    <w:p/>
+    <w:p/>
+    <w:p/>
+    <w:p/>
+    <w:p/>
+    <w:p>
+      <w:pPr>
+        <w:pStyle w:val="Heading2"/>
+        <w:rPr>
+          <w:b/>
+          <w:bCs/>
+          <w:lang w:val="en-IE"/>
+        </w:rPr>
+      </w:pPr>
+      <w:bookmarkStart w:id="18" w:name="_Toc165057945"/>
+      <w:r>
+        <w:rPr>
+          <w:b/>
+          <w:bCs/>
+          <w:lang w:val="en-IE"/>
+        </w:rPr>
+        <w:lastRenderedPageBreak/>
         <w:t>Communication Interfaces:</w:t>
       </w:r>
+      <w:bookmarkEnd w:id="18"/>
     </w:p>
     <w:p>
       <w:pPr>
         <w:pStyle w:val="TUDublinReportContent"/>
+        <w:numPr>
+          <w:ilvl w:val="0"/>
+          <w:numId w:val="37"/>
+        </w:numPr>
         <w:rPr>
           <w:rFonts w:ascii="Times New Roman" w:hAnsi="Times New Roman" w:cs="Times New Roman"/>
           <w:color w:val="auto"/>
@@ -5576,6 +5561,10 @@
     <w:p>
       <w:pPr>
         <w:pStyle w:val="TUDublinReportContent"/>
+        <w:numPr>
+          <w:ilvl w:val="0"/>
+          <w:numId w:val="37"/>
+        </w:numPr>
         <w:rPr>
           <w:rFonts w:ascii="Times New Roman" w:hAnsi="Times New Roman" w:cs="Times New Roman"/>
           <w:color w:val="auto"/>
@@ -5588,62 +5577,58 @@
           <w:color w:val="auto"/>
           <w:sz w:val="24"/>
         </w:rPr>
-        <w:t xml:space="preserve">Wireless networking for this project was our personal hotspot for the setup, as the esp32-s3 already has built in 2.4 GHz Wi-Fi and Bluetooth module </w:t>
-      </w:r>
-      <w:proofErr w:type="gramStart"/>
+        <w:t xml:space="preserve">Wireless networking for this project was </w:t>
+      </w:r>
       <w:r>
         <w:rPr>
           <w:rFonts w:ascii="Times New Roman" w:hAnsi="Times New Roman" w:cs="Times New Roman"/>
           <w:color w:val="auto"/>
           <w:sz w:val="24"/>
         </w:rPr>
-        <w:t>installed</w:t>
-      </w:r>
-      <w:proofErr w:type="gramEnd"/>
+        <w:t xml:space="preserve">a </w:t>
+      </w:r>
       <w:r>
         <w:rPr>
           <w:rFonts w:ascii="Times New Roman" w:hAnsi="Times New Roman" w:cs="Times New Roman"/>
           <w:color w:val="auto"/>
           <w:sz w:val="24"/>
         </w:rPr>
-        <w:t xml:space="preserve"> </w:t>
-      </w:r>
-    </w:p>
-    <w:p>
-      <w:pPr>
-        <w:pStyle w:val="Heading3"/>
-        <w:rPr>
-          <w:szCs w:val="24"/>
-        </w:rPr>
-      </w:pPr>
-      <w:bookmarkStart w:id="18" w:name="_Toc153506857"/>
-      <w:r>
-        <w:rPr>
-          <w:szCs w:val="24"/>
-        </w:rPr>
-        <w:lastRenderedPageBreak/>
-        <w:t>I2C</w:t>
-      </w:r>
-      <w:bookmarkEnd w:id="18"/>
-    </w:p>
-    <w:p>
-      <w:pPr>
-        <w:pStyle w:val="TUDublinReportContent"/>
-        <w:jc w:val="left"/>
+        <w:t xml:space="preserve">personal hotspot for the setup, as the esp32-s3 already has built in 2.4 GHz Wi-Fi and Bluetooth module </w:t>
+      </w:r>
+      <w:proofErr w:type="gramStart"/>
+      <w:r>
         <w:rPr>
           <w:rFonts w:ascii="Times New Roman" w:hAnsi="Times New Roman" w:cs="Times New Roman"/>
           <w:color w:val="auto"/>
           <w:sz w:val="24"/>
         </w:rPr>
-      </w:pPr>
+        <w:t>installed</w:t>
+      </w:r>
+      <w:proofErr w:type="gramEnd"/>
       <w:r>
         <w:rPr>
           <w:rFonts w:ascii="Times New Roman" w:hAnsi="Times New Roman" w:cs="Times New Roman"/>
           <w:color w:val="auto"/>
           <w:sz w:val="24"/>
         </w:rPr>
-        <w:t>I2C ( inter integrated Circuit) is a synchronous, multi-master, multi-slave communication protocol.</w:t>
-      </w:r>
+        <w:t xml:space="preserve"> </w:t>
+      </w:r>
+    </w:p>
+    <w:p>
+      <w:pPr>
+        <w:pStyle w:val="Heading3"/>
+        <w:rPr>
+          <w:szCs w:val="24"/>
+        </w:rPr>
+      </w:pPr>
+      <w:bookmarkStart w:id="19" w:name="_Toc153506857"/>
+      <w:r>
+        <w:rPr>
+          <w:szCs w:val="24"/>
+        </w:rPr>
+        <w:t>I2C</w:t>
+      </w:r>
+      <w:bookmarkEnd w:id="19"/>
     </w:p>
     <w:p>
       <w:pPr>
@@ -5661,7 +5646,7 @@
           <w:color w:val="auto"/>
           <w:sz w:val="24"/>
         </w:rPr>
-        <w:t>You can connect :</w:t>
+        <w:t>I2C ( inter integrated Circuit) is a synchronous, multi-master, multi-slave communication protocol.</w:t>
       </w:r>
     </w:p>
     <w:p>
@@ -5674,180 +5659,211 @@
           <w:sz w:val="24"/>
         </w:rPr>
       </w:pPr>
-      <w:r>
+    </w:p>
+    <w:p>
+      <w:pPr>
+        <w:pStyle w:val="TUDublinReportContent"/>
+        <w:jc w:val="left"/>
         <w:rPr>
           <w:rFonts w:ascii="Times New Roman" w:hAnsi="Times New Roman" w:cs="Times New Roman"/>
           <w:color w:val="auto"/>
           <w:sz w:val="24"/>
         </w:rPr>
-        <w:t>multiple slaves to one master: for example, your ESP32 reads from a  sensor using I2C and writes the sensor readings in an I2C OLED display.</w:t>
-      </w:r>
-    </w:p>
-    <w:p>
-      <w:pPr>
-        <w:pStyle w:val="TUDublinReportContent"/>
-        <w:jc w:val="left"/>
+      </w:pPr>
+      <w:r>
         <w:rPr>
           <w:rFonts w:ascii="Times New Roman" w:hAnsi="Times New Roman" w:cs="Times New Roman"/>
           <w:color w:val="auto"/>
           <w:sz w:val="24"/>
         </w:rPr>
-      </w:pPr>
-      <w:r>
+        <w:t>You can connect :</w:t>
+      </w:r>
+    </w:p>
+    <w:p>
+      <w:pPr>
+        <w:pStyle w:val="TUDublinReportContent"/>
+        <w:jc w:val="left"/>
         <w:rPr>
           <w:rFonts w:ascii="Times New Roman" w:hAnsi="Times New Roman" w:cs="Times New Roman"/>
           <w:color w:val="auto"/>
           <w:sz w:val="24"/>
         </w:rPr>
-        <w:t>multiple masters controlling the same slave: for example, two ESP32 boards writing data to the same I2C OLED display.</w:t>
-      </w:r>
-    </w:p>
-    <w:p>
-      <w:pPr>
-        <w:pStyle w:val="TUDublinReportContent"/>
-        <w:jc w:val="left"/>
+      </w:pPr>
+      <w:r>
         <w:rPr>
           <w:rFonts w:ascii="Times New Roman" w:hAnsi="Times New Roman" w:cs="Times New Roman"/>
           <w:color w:val="auto"/>
           <w:sz w:val="24"/>
         </w:rPr>
-      </w:pPr>
-      <w:r>
+        <w:t>multiple slaves to one master: for example, your ESP32 reads from a  sensor using I2C and writes the sensor readings in an I2C OLED display.</w:t>
+      </w:r>
+    </w:p>
+    <w:p>
+      <w:pPr>
+        <w:pStyle w:val="TUDublinReportContent"/>
+        <w:jc w:val="left"/>
         <w:rPr>
           <w:rFonts w:ascii="Times New Roman" w:hAnsi="Times New Roman" w:cs="Times New Roman"/>
           <w:color w:val="auto"/>
           <w:sz w:val="24"/>
         </w:rPr>
-        <w:t xml:space="preserve">We used I2C over for example the serial port as serial ports are asynchronous. </w:t>
-      </w:r>
-    </w:p>
-    <w:p>
-      <w:pPr>
-        <w:pStyle w:val="TUDublinReportContent"/>
-        <w:jc w:val="left"/>
+      </w:pPr>
+      <w:r>
         <w:rPr>
           <w:rFonts w:ascii="Times New Roman" w:hAnsi="Times New Roman" w:cs="Times New Roman"/>
           <w:color w:val="auto"/>
           <w:sz w:val="24"/>
         </w:rPr>
-      </w:pPr>
-      <w:r>
+        <w:t>multiple masters controlling the same slave: for example, two ESP32 boards writing data to the same I2C OLED display.</w:t>
+      </w:r>
+    </w:p>
+    <w:p>
+      <w:pPr>
+        <w:pStyle w:val="TUDublinReportContent"/>
+        <w:jc w:val="left"/>
         <w:rPr>
           <w:rFonts w:ascii="Times New Roman" w:hAnsi="Times New Roman" w:cs="Times New Roman"/>
           <w:color w:val="auto"/>
           <w:sz w:val="24"/>
         </w:rPr>
-        <w:t>Meaning?</w:t>
-      </w:r>
-    </w:p>
-    <w:p>
-      <w:pPr>
-        <w:pStyle w:val="TUDublinReportContent"/>
-        <w:jc w:val="left"/>
+      </w:pPr>
+      <w:r>
         <w:rPr>
           <w:rFonts w:ascii="Times New Roman" w:hAnsi="Times New Roman" w:cs="Times New Roman"/>
           <w:color w:val="auto"/>
           <w:sz w:val="24"/>
         </w:rPr>
-      </w:pPr>
-      <w:r>
+        <w:t xml:space="preserve">We used I2C over for example the serial port as serial ports are asynchronous. </w:t>
+      </w:r>
+    </w:p>
+    <w:p>
+      <w:pPr>
+        <w:pStyle w:val="TUDublinReportContent"/>
+        <w:jc w:val="left"/>
         <w:rPr>
           <w:rFonts w:ascii="Times New Roman" w:hAnsi="Times New Roman" w:cs="Times New Roman"/>
           <w:color w:val="auto"/>
           <w:sz w:val="24"/>
         </w:rPr>
-        <w:t>This means that there is no clock data transmitted over the serial port, devices need a clock data to synchronise over to communicate correctly with each other.</w:t>
-      </w:r>
-    </w:p>
-    <w:p>
-      <w:pPr>
-        <w:pStyle w:val="TUDublinReportContent"/>
-        <w:jc w:val="left"/>
+      </w:pPr>
+      <w:r>
         <w:rPr>
           <w:rFonts w:ascii="Times New Roman" w:hAnsi="Times New Roman" w:cs="Times New Roman"/>
           <w:color w:val="auto"/>
           <w:sz w:val="24"/>
         </w:rPr>
-      </w:pPr>
-      <w:r>
+        <w:t>Meaning?</w:t>
+      </w:r>
+    </w:p>
+    <w:p>
+      <w:pPr>
+        <w:pStyle w:val="TUDublinReportContent"/>
+        <w:jc w:val="left"/>
         <w:rPr>
           <w:rFonts w:ascii="Times New Roman" w:hAnsi="Times New Roman" w:cs="Times New Roman"/>
           <w:color w:val="auto"/>
           <w:sz w:val="24"/>
         </w:rPr>
-        <w:t>I2C communication happens over 2 communication lines SDA and SCL which are both active low and as such require pull up resistors.</w:t>
-      </w:r>
-    </w:p>
-    <w:p>
-      <w:pPr>
-        <w:pStyle w:val="Heading3"/>
-        <w:rPr>
-          <w:szCs w:val="24"/>
-        </w:rPr>
-      </w:pPr>
-      <w:bookmarkStart w:id="19" w:name="_Toc153506858"/>
-      <w:r>
-        <w:rPr>
-          <w:szCs w:val="24"/>
-        </w:rPr>
-        <w:t>SPI</w:t>
-      </w:r>
-      <w:bookmarkEnd w:id="19"/>
-    </w:p>
-    <w:p>
-      <w:pPr>
-        <w:pStyle w:val="TUDublinReportContent"/>
-        <w:jc w:val="left"/>
+      </w:pPr>
+      <w:r>
         <w:rPr>
           <w:rFonts w:ascii="Times New Roman" w:hAnsi="Times New Roman" w:cs="Times New Roman"/>
           <w:color w:val="auto"/>
           <w:sz w:val="24"/>
         </w:rPr>
-      </w:pPr>
-      <w:r>
+        <w:t>This means that there is no clock data transmitted over the serial port, devices need a clock data to synchronise over to communicate correctly with each other.</w:t>
+      </w:r>
+    </w:p>
+    <w:p>
+      <w:pPr>
+        <w:pStyle w:val="TUDublinReportContent"/>
+        <w:jc w:val="left"/>
         <w:rPr>
           <w:rFonts w:ascii="Times New Roman" w:hAnsi="Times New Roman" w:cs="Times New Roman"/>
           <w:color w:val="auto"/>
           <w:sz w:val="24"/>
         </w:rPr>
-        <w:t>Serial Peripheral Interface is a de facto standard for synchronous serial communication, used primarily in embedded systems for short distance wired communication between integrated circuits.</w:t>
-      </w:r>
-    </w:p>
-    <w:p>
-      <w:pPr>
-        <w:pStyle w:val="TUDublinReportContent"/>
-        <w:jc w:val="left"/>
+      </w:pPr>
+      <w:r>
         <w:rPr>
           <w:rFonts w:ascii="Times New Roman" w:hAnsi="Times New Roman" w:cs="Times New Roman"/>
           <w:color w:val="auto"/>
           <w:sz w:val="24"/>
         </w:rPr>
-      </w:pPr>
-      <w:r>
+        <w:t>I2C communication happens over 2 communication lines SDA and SCL which are both active low and as such require pull up resistors.</w:t>
+      </w:r>
+    </w:p>
+    <w:p>
+      <w:pPr>
+        <w:pStyle w:val="Heading3"/>
+        <w:rPr>
+          <w:szCs w:val="24"/>
+        </w:rPr>
+      </w:pPr>
+      <w:bookmarkStart w:id="20" w:name="_Toc153506858"/>
+      <w:r>
+        <w:rPr>
+          <w:szCs w:val="24"/>
+        </w:rPr>
+        <w:t>SPI</w:t>
+      </w:r>
+      <w:bookmarkEnd w:id="20"/>
+    </w:p>
+    <w:p>
+      <w:pPr>
+        <w:pStyle w:val="TUDublinReportContent"/>
+        <w:jc w:val="left"/>
         <w:rPr>
           <w:rFonts w:ascii="Times New Roman" w:hAnsi="Times New Roman" w:cs="Times New Roman"/>
           <w:color w:val="auto"/>
           <w:sz w:val="24"/>
         </w:rPr>
-        <w:t>These devices are organized into a master and slave configuration, in which the master has control over the slaves and the slaves receive instruction from the master.</w:t>
-      </w:r>
-    </w:p>
-    <w:p>
-      <w:pPr>
-        <w:pStyle w:val="TUDublinReportContent"/>
-        <w:jc w:val="left"/>
+      </w:pPr>
+      <w:r>
         <w:rPr>
           <w:rFonts w:ascii="Times New Roman" w:hAnsi="Times New Roman" w:cs="Times New Roman"/>
           <w:color w:val="auto"/>
           <w:sz w:val="24"/>
         </w:rPr>
-      </w:pPr>
-      <w:r>
+        <w:t>Serial Peripheral Interface is a de facto standard for synchronous serial communication, used primarily in embedded systems for short distance wired communication between integrated circuits.</w:t>
+      </w:r>
+    </w:p>
+    <w:p>
+      <w:pPr>
+        <w:pStyle w:val="TUDublinReportContent"/>
+        <w:jc w:val="left"/>
         <w:rPr>
           <w:rFonts w:ascii="Times New Roman" w:hAnsi="Times New Roman" w:cs="Times New Roman"/>
           <w:color w:val="auto"/>
           <w:sz w:val="24"/>
         </w:rPr>
+      </w:pPr>
+      <w:r>
+        <w:rPr>
+          <w:rFonts w:ascii="Times New Roman" w:hAnsi="Times New Roman" w:cs="Times New Roman"/>
+          <w:color w:val="auto"/>
+          <w:sz w:val="24"/>
+        </w:rPr>
+        <w:t>These devices are organized into a master and slave configuration, in which the master has control over the slaves and the slaves receive instruction from the master.</w:t>
+      </w:r>
+    </w:p>
+    <w:p>
+      <w:pPr>
+        <w:pStyle w:val="TUDublinReportContent"/>
+        <w:jc w:val="left"/>
+        <w:rPr>
+          <w:rFonts w:ascii="Times New Roman" w:hAnsi="Times New Roman" w:cs="Times New Roman"/>
+          <w:color w:val="auto"/>
+          <w:sz w:val="24"/>
+        </w:rPr>
+      </w:pPr>
+      <w:r>
+        <w:rPr>
+          <w:rFonts w:ascii="Times New Roman" w:hAnsi="Times New Roman" w:cs="Times New Roman"/>
+          <w:color w:val="auto"/>
+          <w:sz w:val="24"/>
+        </w:rPr>
+        <w:lastRenderedPageBreak/>
         <w:t>There are four signals required to implement SPI communication.</w:t>
       </w:r>
     </w:p>
@@ -6278,7 +6294,6 @@
                       <w:szCs w:val="24"/>
                       <w:lang w:val="en-IE" w:eastAsia="en-IE"/>
                     </w:rPr>
-                    <w:lastRenderedPageBreak/>
                     <w:t>CS</w:t>
                   </w:r>
                 </w:p>
@@ -6364,7 +6379,6 @@
           <w:color w:val="auto"/>
           <w:sz w:val="24"/>
         </w:rPr>
-        <w:lastRenderedPageBreak/>
         <w:t xml:space="preserve">The clock signal is used to synch the data received and transmitted between devices. </w:t>
       </w:r>
     </w:p>
@@ -6375,14 +6389,14 @@
           <w:szCs w:val="24"/>
         </w:rPr>
       </w:pPr>
-      <w:bookmarkStart w:id="20" w:name="_Toc153506859"/>
+      <w:bookmarkStart w:id="21" w:name="_Toc153506859"/>
       <w:r>
         <w:rPr>
           <w:szCs w:val="24"/>
         </w:rPr>
         <w:t>TCP/ IP</w:t>
       </w:r>
-      <w:bookmarkEnd w:id="20"/>
+      <w:bookmarkEnd w:id="21"/>
     </w:p>
     <w:p>
       <w:pPr>
@@ -6427,14 +6441,14 @@
           <w:szCs w:val="24"/>
         </w:rPr>
       </w:pPr>
-      <w:bookmarkStart w:id="21" w:name="_Toc153506860"/>
+      <w:bookmarkStart w:id="22" w:name="_Toc153506860"/>
       <w:r>
         <w:rPr>
           <w:szCs w:val="24"/>
         </w:rPr>
         <w:t>MQTT</w:t>
       </w:r>
-      <w:bookmarkEnd w:id="21"/>
+      <w:bookmarkEnd w:id="22"/>
     </w:p>
     <w:p>
       <w:pPr>
@@ -6525,6 +6539,7 @@
           <w:color w:val="auto"/>
           <w:sz w:val="24"/>
         </w:rPr>
+        <w:lastRenderedPageBreak/>
         <w:drawing>
           <wp:inline distT="0" distB="0" distL="0" distR="0" wp14:anchorId="3699CF29" wp14:editId="2305E871">
             <wp:extent cx="2760298" cy="1624965"/>
@@ -6586,7 +6601,7 @@
           <w:szCs w:val="24"/>
         </w:rPr>
       </w:pPr>
-      <w:bookmarkStart w:id="22" w:name="_Toc153506810"/>
+      <w:bookmarkStart w:id="23" w:name="_Toc153506810"/>
       <w:r>
         <w:rPr>
           <w:rFonts w:ascii="Times New Roman" w:hAnsi="Times New Roman" w:cs="Times New Roman"/>
@@ -6682,7 +6697,7 @@
         </w:rPr>
         <w:t>broker</w:t>
       </w:r>
-      <w:bookmarkEnd w:id="22"/>
+      <w:bookmarkEnd w:id="23"/>
       <w:proofErr w:type="gramEnd"/>
     </w:p>
     <w:p>
@@ -6692,15 +6707,14 @@
           <w:szCs w:val="24"/>
         </w:rPr>
       </w:pPr>
-      <w:bookmarkStart w:id="23" w:name="_Toc153506861"/>
+      <w:bookmarkStart w:id="24" w:name="_Toc153506861"/>
       <w:r>
         <w:rPr>
           <w:szCs w:val="24"/>
         </w:rPr>
-        <w:lastRenderedPageBreak/>
         <w:t>SSH</w:t>
       </w:r>
-      <w:bookmarkEnd w:id="23"/>
+      <w:bookmarkEnd w:id="24"/>
     </w:p>
     <w:p>
       <w:pPr>
@@ -6798,7 +6812,7 @@
           <w:szCs w:val="24"/>
         </w:rPr>
       </w:pPr>
-      <w:bookmarkStart w:id="24" w:name="_Toc153506811"/>
+      <w:bookmarkStart w:id="25" w:name="_Toc153506811"/>
       <w:r>
         <w:rPr>
           <w:rFonts w:ascii="Times New Roman" w:hAnsi="Times New Roman" w:cs="Times New Roman"/>
@@ -6874,7 +6888,7 @@
         </w:rPr>
         <w:t>client</w:t>
       </w:r>
-      <w:bookmarkEnd w:id="24"/>
+      <w:bookmarkEnd w:id="25"/>
       <w:proofErr w:type="gramEnd"/>
     </w:p>
     <w:p>
@@ -6964,46 +6978,17 @@
           <w:color w:val="auto"/>
           <w:sz w:val="24"/>
         </w:rPr>
-        <w:t xml:space="preserve"> works by wrapping data packets* with additional information — called headers — to change their destination. SSH tunnels use a technique called port forwarding to send packets from one machine to another.</w:t>
-      </w:r>
-    </w:p>
-    <w:p>
-      <w:pPr>
-        <w:pStyle w:val="TUDublinReportContent"/>
+        <w:t xml:space="preserve"> works by wrapping data packets* with additional information — called headers — to </w:t>
+      </w:r>
+      <w:r>
         <w:rPr>
           <w:rFonts w:ascii="Times New Roman" w:hAnsi="Times New Roman" w:cs="Times New Roman"/>
           <w:color w:val="auto"/>
           <w:sz w:val="24"/>
         </w:rPr>
-      </w:pPr>
-    </w:p>
-    <w:p>
-      <w:pPr>
-        <w:pStyle w:val="TUDublinReportContent"/>
-        <w:rPr>
-          <w:rFonts w:ascii="Times New Roman" w:hAnsi="Times New Roman" w:cs="Times New Roman"/>
-          <w:color w:val="auto"/>
-          <w:sz w:val="24"/>
-        </w:rPr>
-      </w:pPr>
-    </w:p>
-    <w:p>
-      <w:pPr>
-        <w:pStyle w:val="TUDublinReportContent"/>
-        <w:rPr>
-          <w:rFonts w:ascii="Times New Roman" w:hAnsi="Times New Roman" w:cs="Times New Roman"/>
-          <w:color w:val="auto"/>
-          <w:sz w:val="24"/>
-        </w:rPr>
-      </w:pPr>
-    </w:p>
-    <w:p>
-      <w:pPr>
-        <w:pStyle w:val="TUDublinReportContent"/>
-        <w:rPr>
-          <w:sz w:val="24"/>
-        </w:rPr>
-      </w:pPr>
+        <w:lastRenderedPageBreak/>
+        <w:t>change their destination. SSH tunnels use a technique called port forwarding to send packets from one machine to another.</w:t>
+      </w:r>
     </w:p>
     <w:p>
       <w:pPr>
@@ -7029,7 +7014,6 @@
           <w:bCs/>
           <w:lang w:val="en-IE"/>
         </w:rPr>
-        <w:lastRenderedPageBreak/>
         <w:t>Enclosure:</w:t>
       </w:r>
     </w:p>
@@ -7149,9 +7133,9 @@
           <w:noProof/>
         </w:rPr>
         <w:drawing>
-          <wp:inline distT="0" distB="0" distL="0" distR="0" wp14:anchorId="309BF458" wp14:editId="5DA2E52B">
-            <wp:extent cx="3581400" cy="2933590"/>
-            <wp:effectExtent l="0" t="0" r="0" b="635"/>
+          <wp:inline distT="0" distB="0" distL="0" distR="0" wp14:anchorId="309BF458" wp14:editId="4114C693">
+            <wp:extent cx="5191125" cy="2933065"/>
+            <wp:effectExtent l="0" t="0" r="9525" b="635"/>
             <wp:docPr id="1544450099" name="Picture 1544450099" descr="A computer screen shot of a computer&#10;&#10;Description automatically generated"/>
             <wp:cNvGraphicFramePr>
               <a:graphicFrameLocks xmlns:a="http://schemas.openxmlformats.org/drawingml/2006/main" noChangeAspect="1"/>
@@ -7172,7 +7156,7 @@
                   <pic:spPr>
                     <a:xfrm>
                       <a:off x="0" y="0"/>
-                      <a:ext cx="3603204" cy="2951450"/>
+                      <a:ext cx="5223666" cy="2951451"/>
                     </a:xfrm>
                     <a:prstGeom prst="rect">
                       <a:avLst/>
@@ -7190,7 +7174,7 @@
       <w:pPr>
         <w:pStyle w:val="Heading2"/>
       </w:pPr>
-      <w:bookmarkStart w:id="25" w:name="_Toc164881335"/>
+      <w:bookmarkStart w:id="26" w:name="_Toc165057946"/>
       <w:r>
         <w:t>3.3</w:t>
       </w:r>
@@ -7198,7 +7182,7 @@
         <w:tab/>
         <w:t>Software Design</w:t>
       </w:r>
-      <w:bookmarkEnd w:id="25"/>
+      <w:bookmarkEnd w:id="26"/>
     </w:p>
     <w:p>
       <w:pPr>
@@ -7217,66 +7201,50 @@
       </w:r>
     </w:p>
     <w:p>
-      <w:pPr>
-        <w:rPr>
-          <w:lang w:val="en-IE"/>
-        </w:rPr>
-      </w:pPr>
       <w:r>
         <w:rPr>
           <w:b/>
           <w:bCs/>
-          <w:lang w:val="en-IE"/>
-        </w:rPr>
-        <w:t xml:space="preserve">Cloud Database: </w:t>
-      </w:r>
-      <w:r>
-        <w:rPr>
-          <w:lang w:val="en-IE"/>
-        </w:rPr>
-        <w:t>Utilizing Azure IoT Hub as the cloud-based database solution for storing machinery data. The database schema is designed to accommodate various data types, including sensor readings, machine identifiers, timestamps, and geographical coordinates.</w:t>
-      </w:r>
-    </w:p>
-    <w:p>
-      <w:pPr>
-        <w:rPr>
-          <w:lang w:val="en-IE"/>
-        </w:rPr>
-      </w:pPr>
+        </w:rPr>
+        <w:t>Cloud Database:</w:t>
+      </w:r>
+      <w:r>
+        <w:t xml:space="preserve"> Using Azure IoT Hub as a cloud-based database solution to store machine data. The database is designed to accommodate a variety of data types, including sensor readings, machine IDs, timestamps. MQTT Broker: MQTT broker was implemented to facilitate communication between the ESP32 controller and the cloud database. MQTT is chosen for </w:t>
+      </w:r>
+      <w:proofErr w:type="gramStart"/>
+      <w:r>
+        <w:t>its</w:t>
+      </w:r>
+      <w:proofErr w:type="gramEnd"/>
+      <w:r>
+        <w:t xml:space="preserve"> publish-subscribe communication protocol, which is suitable for IoT applications.</w:t>
+      </w:r>
+      <w:r>
+        <w:br/>
+      </w:r>
       <w:r>
         <w:rPr>
           <w:b/>
           <w:bCs/>
-          <w:lang w:val="en-IE"/>
-        </w:rPr>
-        <w:t>MQTT Broker:</w:t>
-      </w:r>
-      <w:r>
-        <w:rPr>
-          <w:lang w:val="en-IE"/>
-        </w:rPr>
-        <w:t xml:space="preserve"> Implementing an MQTT broker to facilitate communication between the ESP32 controller and the cloud database. MQTT is chosen for its lightweight, publish-subscribe messaging protocol, which is well-suited for IoT applications.</w:t>
-      </w:r>
-    </w:p>
-    <w:p>
-      <w:pPr>
-        <w:rPr>
-          <w:lang w:val="en-IE"/>
-        </w:rPr>
-      </w:pPr>
-      <w:r>
-        <w:rPr>
-          <w:lang w:val="en-IE"/>
-        </w:rPr>
-        <w:t>Data Processing: Developing backend scripts and services to preprocess incoming sensor data, perform data validation, and apply business logic rules. This includes aggregating sensor readings, detecting anomalies, and generating alerts or notifications based on predefined thresholds.</w:t>
-      </w:r>
+        </w:rPr>
+        <w:t>Data:</w:t>
+      </w:r>
+      <w:r>
+        <w:t xml:space="preserve"> Development of back-end scripts and services to process incoming sensor data.</w:t>
+      </w:r>
+    </w:p>
+    <w:p>
+      <w:pPr>
+        <w:rPr>
+          <w:lang w:val="en-IE"/>
+        </w:rPr>
+      </w:pPr>
     </w:p>
     <w:p>
       <w:pPr>
         <w:rPr>
           <w:b/>
           <w:bCs/>
-          <w:lang w:val="en-IE"/>
         </w:rPr>
       </w:pPr>
       <w:r>
@@ -7285,311 +7253,559 @@
           <w:bCs/>
           <w:lang w:val="en-IE"/>
         </w:rPr>
-        <w:lastRenderedPageBreak/>
-        <w:t>Frontend User Interface:</w:t>
-      </w:r>
-    </w:p>
-    <w:p>
-      <w:pPr>
-        <w:rPr>
-          <w:lang w:val="en-IE"/>
-        </w:rPr>
-      </w:pPr>
+        <w:t>Frontend</w:t>
+      </w:r>
       <w:r>
         <w:rPr>
           <w:b/>
           <w:bCs/>
           <w:lang w:val="en-IE"/>
         </w:rPr>
-        <w:t>Mobile App:</w:t>
-      </w:r>
-      <w:r>
-        <w:rPr>
-          <w:lang w:val="en-IE"/>
-        </w:rPr>
-        <w:t xml:space="preserve"> Designing a mobile application using MIT App Inventor to provide users with an intuitive interface for accessing machinery data. The app allows users to view real-time sensor readings, track machine locations on a map, set up custom alerts, and generate reports.</w:t>
-      </w:r>
-    </w:p>
-    <w:p>
-      <w:pPr>
-        <w:rPr>
-          <w:lang w:val="en-IE"/>
-        </w:rPr>
-      </w:pPr>
-      <w:r>
+        <w:t xml:space="preserve"> Infrastructure:</w:t>
+      </w:r>
+    </w:p>
+    <w:p>
+      <w:pPr>
+        <w:widowControl w:val="0"/>
         <w:rPr>
           <w:b/>
           <w:bCs/>
-          <w:lang w:val="en-IE"/>
-        </w:rPr>
-        <w:t>Dashboard Interface:</w:t>
-      </w:r>
-      <w:r>
-        <w:rPr>
-          <w:lang w:val="en-IE"/>
-        </w:rPr>
-        <w:t xml:space="preserve"> Implementing a web-based dashboard using Node-RED for monitoring and visualization purposes. The dashboard provides a comprehensive overview of machinery status, including sensor graphs, machine health indicators, and event logs. Users can customize the dashboard layout and subscribe to specific machine alerts.</w:t>
-      </w:r>
-    </w:p>
-    <w:p>
-      <w:pPr>
+        </w:rPr>
+      </w:pPr>
+      <w:r>
         <w:rPr>
           <w:b/>
           <w:bCs/>
-          <w:lang w:val="en-IE"/>
-        </w:rPr>
-      </w:pPr>
+        </w:rPr>
+        <w:t>Mobile</w:t>
+      </w:r>
+      <w:r>
+        <w:t> </w:t>
+      </w:r>
       <w:r>
         <w:rPr>
           <w:b/>
           <w:bCs/>
-          <w:lang w:val="en-IE"/>
-        </w:rPr>
+        </w:rPr>
+        <w:t>App:</w:t>
+      </w:r>
+    </w:p>
+    <w:p>
+      <w:pPr>
+        <w:widowControl w:val="0"/>
+      </w:pPr>
+      <w:r>
+        <w:t> Design a mobile application using MIT App Inventor to provide users with an intuitive interface to access machine data. The application allows users to view real-time sensor readings, track machine location on a map.</w:t>
+      </w:r>
+      <w:r>
+        <w:br/>
         <w:t>Integration and Interoperability:</w:t>
       </w:r>
-    </w:p>
-    <w:p>
-      <w:pPr>
-        <w:rPr>
-          <w:lang w:val="en-IE"/>
-        </w:rPr>
-      </w:pPr>
+      <w:r>
+        <w:br/>
+      </w:r>
       <w:r>
         <w:rPr>
           <w:b/>
           <w:bCs/>
-          <w:lang w:val="en-IE"/>
         </w:rPr>
         <w:t>ESP32 Firmware:</w:t>
       </w:r>
       <w:r>
-        <w:rPr>
-          <w:lang w:val="en-IE"/>
-        </w:rPr>
-        <w:t xml:space="preserve"> Developing firmware for the ESP32 microcontroller to collect sensor data from various sensors, such as temperature probes, pressure sensors, vibration sensors, and the Adafruit Ultimate GPS module. The firmware communicates with the MQTT broker using the MQTT protocol for seamless integration with the backend infrastructure.</w:t>
+        <w:t> </w:t>
+      </w:r>
+    </w:p>
+    <w:p>
+      <w:pPr>
+        <w:widowControl w:val="0"/>
+      </w:pPr>
+      <w:r>
+        <w:t>Development of ESP32 microcontroller firmware to collect sensor data from various sensors such as temperature sensors, pressure sensors, vibration sensors and Adafruit Ultimate GPS module. The firmware communicates with the MQTT broker using the MQTT protocol for perfect integration with the backend infrastructure.</w:t>
       </w:r>
     </w:p>
     <w:p>
       <w:pPr>
         <w:pStyle w:val="Heading2"/>
-      </w:pPr>
-      <w:bookmarkStart w:id="26" w:name="_Toc164881336"/>
-      <w:r>
-        <w:t>3.4</w:t>
-      </w:r>
-      <w:r>
-        <w:tab/>
-        <w:t>Software Flow Diagram</w:t>
-      </w:r>
-      <w:bookmarkEnd w:id="26"/>
-    </w:p>
-    <w:p/>
-    <w:p>
-      <w:r>
-        <w:t>3.5</w:t>
-      </w:r>
-      <w:r>
-        <w:tab/>
-        <w:t>Alternate Design</w:t>
-      </w:r>
-    </w:p>
-    <w:p>
-      <w:r>
-        <w:t>An alternate design could involve using different microcontrollers, communication protocols, or cloud platforms based on project requirements and constraints. For example, alternative microcontrollers such as Arduino boards or Raspberry Pi could be considered, and different cloud platforms like AWS IoT or Google Cloud IoT could be evaluated.</w:t>
-      </w:r>
-    </w:p>
-    <w:p>
-      <w:pPr>
-        <w:pStyle w:val="Heading2"/>
-      </w:pPr>
-      <w:bookmarkStart w:id="27" w:name="_Toc164881337"/>
-      <w:r>
-        <w:t>3</w:t>
-      </w:r>
-      <w:r>
-        <w:t>.6</w:t>
-      </w:r>
-      <w:r>
-        <w:t xml:space="preserve"> </w:t>
-      </w:r>
-      <w:r>
-        <w:tab/>
-      </w:r>
-      <w:r>
-        <w:t>Discussion</w:t>
-      </w:r>
-      <w:bookmarkEnd w:id="27"/>
-    </w:p>
-    <w:p>
-      <w:pPr>
-        <w:rPr>
-          <w:lang w:val="en-IE"/>
-        </w:rPr>
-      </w:pPr>
-      <w:r>
-        <w:rPr>
-          <w:lang w:val="en-IE"/>
-        </w:rPr>
-        <w:t>The design choices made in this project aim to address the specific needs of tracking and monitoring machinery in various industrial settings. However, there are several considerations and potential challenges to be discussed:</w:t>
-      </w:r>
-    </w:p>
-    <w:p>
-      <w:pPr>
-        <w:rPr>
-          <w:lang w:val="en-IE"/>
-        </w:rPr>
-      </w:pPr>
-      <w:r>
         <w:rPr>
           <w:b/>
           <w:bCs/>
-          <w:lang w:val="en-IE"/>
-        </w:rPr>
-        <w:t>Technology Suitability:</w:t>
-      </w:r>
-      <w:r>
-        <w:rPr>
-          <w:lang w:val="en-IE"/>
-        </w:rPr>
-        <w:t xml:space="preserve"> The chosen technologies, including MIT App Inventor, Node-RED, MQTT, Azure IoT Hub, ESP32, and Adafruit Ultimate GPS module, were selected based on their compatibility, ease of integration, and functionality. While these technologies offer robust features individually, their seamless integration into a cohesive system may pose challenges during implementation.</w:t>
-      </w:r>
-    </w:p>
-    <w:p>
-      <w:pPr>
-        <w:rPr>
-          <w:lang w:val="en-IE"/>
-        </w:rPr>
-      </w:pPr>
+        </w:rPr>
+      </w:pPr>
+      <w:r>
+        <w:br/>
+      </w:r>
+      <w:bookmarkStart w:id="27" w:name="_Toc165057947"/>
+      <w:r>
+        <w:t>3.4</w:t>
+      </w:r>
+      <w:r>
+        <w:t xml:space="preserve"> </w:t>
+      </w:r>
+      <w:r>
+        <w:t xml:space="preserve">Software </w:t>
+      </w:r>
+      <w:r>
+        <w:t>Flow Chart</w:t>
+      </w:r>
+      <w:bookmarkEnd w:id="27"/>
       <w:r>
         <w:rPr>
           <w:b/>
           <w:bCs/>
-          <w:lang w:val="en-IE"/>
-        </w:rPr>
-        <w:t>Scalability:</w:t>
-      </w:r>
-      <w:r>
-        <w:rPr>
-          <w:lang w:val="en-IE"/>
-        </w:rPr>
-        <w:t xml:space="preserve"> One of the key considerations is the scalability of the system to accommodate </w:t>
-      </w:r>
-      <w:proofErr w:type="gramStart"/>
-      <w:r>
-        <w:rPr>
-          <w:lang w:val="en-IE"/>
-        </w:rPr>
-        <w:t>a large number of</w:t>
-      </w:r>
-      <w:proofErr w:type="gramEnd"/>
-      <w:r>
-        <w:rPr>
-          <w:lang w:val="en-IE"/>
-        </w:rPr>
-        <w:t xml:space="preserve"> machines and sensors. As the number of monitored machines increases, the system must be capable of handling the additional data influx efficiently. This requires careful design of the cloud database and optimization of data transmission protocols to ensure scalability without compromising performance.</w:t>
-      </w:r>
-    </w:p>
-    <w:p>
-      <w:pPr>
-        <w:rPr>
-          <w:lang w:val="en-IE"/>
-        </w:rPr>
-      </w:pPr>
-      <w:r>
+        </w:rPr>
+        <w:t xml:space="preserve"> </w:t>
+      </w:r>
+    </w:p>
+    <w:p>
+      <w:pPr>
+        <w:widowControl w:val="0"/>
         <w:rPr>
           <w:b/>
           <w:bCs/>
-          <w:lang w:val="en-IE"/>
-        </w:rPr>
-        <w:t>Data Security and Privacy:</w:t>
-      </w:r>
-      <w:r>
-        <w:rPr>
-          <w:lang w:val="en-IE"/>
-        </w:rPr>
-        <w:t xml:space="preserve"> The project involves collecting and transmitting sensitive machinery data, which raises concerns about data security and privacy. It is imperative to implement robust encryption mechanisms to safeguard data during transmission and storage. Additionally, access control measures must be implemented to restrict unauthorized access to the system and ensure compliance with data protection regulations.</w:t>
-      </w:r>
-    </w:p>
-    <w:p>
-      <w:pPr>
-        <w:rPr>
-          <w:lang w:val="en-IE"/>
-        </w:rPr>
-      </w:pPr>
-      <w:r>
+        </w:rPr>
+      </w:pPr>
+    </w:p>
+    <w:p>
+      <w:pPr>
+        <w:widowControl w:val="0"/>
         <w:rPr>
           <w:b/>
           <w:bCs/>
-          <w:lang w:val="en-IE"/>
-        </w:rPr>
-        <w:lastRenderedPageBreak/>
-        <w:t>Reliability and Fault Tolerance:</w:t>
-      </w:r>
-      <w:r>
-        <w:rPr>
-          <w:lang w:val="en-IE"/>
-        </w:rPr>
-        <w:t xml:space="preserve"> The reliability of the system is crucial for real-time monitoring and tracking of machinery conditions. To ensure reliability, fault-tolerant mechanisms should be implemented to handle communication failures, sensor malfunctions, and other unforeseen events. This may involve implementing redundancy in data transmission paths, sensor calibration routines, and error detection and correction mechanisms.</w:t>
-      </w:r>
-    </w:p>
-    <w:p>
-      <w:pPr>
-        <w:rPr>
-          <w:lang w:val="en-IE"/>
-        </w:rPr>
-      </w:pPr>
-      <w:r>
+        </w:rPr>
+      </w:pPr>
+    </w:p>
+    <w:p>
+      <w:pPr>
+        <w:widowControl w:val="0"/>
         <w:rPr>
           <w:b/>
           <w:bCs/>
-          <w:lang w:val="en-IE"/>
-        </w:rPr>
-        <w:t>User Interface and Experience:</w:t>
-      </w:r>
-      <w:r>
-        <w:rPr>
-          <w:lang w:val="en-IE"/>
-        </w:rPr>
-        <w:t xml:space="preserve"> The usability of the mobile app and dashboard interface plays a significant role in user adoption and satisfaction. The user interface should be intuitive, visually appealing, and responsive to provide users with easy access to relevant machinery data. User feedback and usability testing will be essential to refine the user interface and improve the overall user experience.</w:t>
-      </w:r>
-    </w:p>
-    <w:p>
-      <w:pPr>
-        <w:rPr>
-          <w:lang w:val="en-IE"/>
-        </w:rPr>
-      </w:pPr>
-      <w:r>
+        </w:rPr>
+      </w:pPr>
+    </w:p>
+    <w:p>
+      <w:pPr>
+        <w:widowControl w:val="0"/>
         <w:rPr>
           <w:b/>
           <w:bCs/>
-          <w:lang w:val="en-IE"/>
-        </w:rPr>
-        <w:t>Future Enhancements:</w:t>
-      </w:r>
-      <w:r>
-        <w:rPr>
-          <w:lang w:val="en-IE"/>
-        </w:rPr>
-        <w:t xml:space="preserve"> While the current project scope focuses on basic machinery tracking and monitoring capabilities, there is potential for future enhancements and expansions. This may include incorporating machine learning algorithms for predictive maintenance, integrating additional sensor types for more comprehensive monitoring, and exploring advanced data visualization techniques for deeper insights into machinery performance.</w:t>
-      </w:r>
-    </w:p>
-    <w:p/>
-    <w:p>
-      <w:pPr>
-        <w:widowControl w:val="0"/>
-      </w:pPr>
-    </w:p>
-    <w:p>
-      <w:pPr>
-        <w:widowControl w:val="0"/>
-      </w:pPr>
-    </w:p>
-    <w:p>
-      <w:r>
-        <w:rPr>
-          <w:noProof/>
-        </w:rPr>
+        </w:rPr>
+      </w:pPr>
+    </w:p>
+    <w:p>
+      <w:pPr>
+        <w:widowControl w:val="0"/>
+        <w:rPr>
+          <w:b/>
+          <w:bCs/>
+        </w:rPr>
+      </w:pPr>
+    </w:p>
+    <w:p>
+      <w:pPr>
+        <w:widowControl w:val="0"/>
+        <w:rPr>
+          <w:b/>
+          <w:bCs/>
+        </w:rPr>
+      </w:pPr>
+    </w:p>
+    <w:p>
+      <w:pPr>
+        <w:widowControl w:val="0"/>
+        <w:rPr>
+          <w:b/>
+          <w:bCs/>
+        </w:rPr>
+      </w:pPr>
+    </w:p>
+    <w:p>
+      <w:pPr>
+        <w:widowControl w:val="0"/>
+        <w:rPr>
+          <w:b/>
+          <w:bCs/>
+        </w:rPr>
+      </w:pPr>
+    </w:p>
+    <w:p>
+      <w:pPr>
+        <w:widowControl w:val="0"/>
+        <w:rPr>
+          <w:b/>
+          <w:bCs/>
+        </w:rPr>
+      </w:pPr>
+    </w:p>
+    <w:p>
+      <w:pPr>
+        <w:widowControl w:val="0"/>
+        <w:rPr>
+          <w:b/>
+          <w:bCs/>
+        </w:rPr>
+      </w:pPr>
+    </w:p>
+    <w:p>
+      <w:pPr>
+        <w:pStyle w:val="Heading2"/>
+      </w:pPr>
+      <w:bookmarkStart w:id="28" w:name="_Toc165057948"/>
+      <w:r>
+        <w:rPr>
+          <w:b/>
+          <w:bCs/>
+        </w:rPr>
+        <w:t>3.5Alternative design</w:t>
+      </w:r>
+      <w:bookmarkEnd w:id="28"/>
+    </w:p>
+    <w:p>
+      <w:r>
+        <w:t>Alternative design may involve using different microcontrollers, communication protocols or project-based cloud platforms. requirements and limitations.</w:t>
+      </w:r>
+      <w:r>
+        <w:t xml:space="preserve"> </w:t>
+      </w:r>
+      <w:r>
+        <w:t>For example, alternative microcontrollers such as Arduino boards or Raspberry Pi could be considered, and different cloud platforms such as AWS IoT or Google Cloud IoT could be used.</w:t>
+      </w:r>
+    </w:p>
+    <w:p>
+      <w:pPr>
+        <w:pStyle w:val="Heading2"/>
+      </w:pPr>
+      <w:r>
+        <w:br/>
+      </w:r>
+      <w:bookmarkStart w:id="29" w:name="_Toc165057949"/>
+      <w:r>
+        <w:rPr>
+          <w:b/>
+          <w:bCs/>
+        </w:rPr>
+        <w:t>3.6 Discussion</w:t>
+      </w:r>
+      <w:bookmarkEnd w:id="29"/>
+    </w:p>
+    <w:p>
+      <w:pPr>
+        <w:widowControl w:val="0"/>
+      </w:pPr>
+      <w:r>
+        <w:t>The design choices for this project aim to respond to specific tracking. and monitoring needs. needs machine control in various industrial environments. However, there are several aspects and potential challenges to discuss:</w:t>
+      </w:r>
+    </w:p>
+    <w:p>
+      <w:pPr>
+        <w:widowControl w:val="0"/>
+        <w:rPr>
+          <w:b/>
+          <w:bCs/>
+        </w:rPr>
+      </w:pPr>
+      <w:r>
+        <w:br/>
+      </w:r>
+      <w:r>
+        <w:rPr>
+          <w:b/>
+          <w:bCs/>
+        </w:rPr>
+        <w:t>Technology applicability:</w:t>
+      </w:r>
+    </w:p>
+    <w:p>
+      <w:pPr>
+        <w:widowControl w:val="0"/>
+      </w:pPr>
+      <w:r>
+        <w:t>Selected technologies, including MIT App Inventor, Node-RED, MQTT, Azure IoT Hub, ESP32, and Adafruit Ultimate GPS module, were selected based on their ease of use</w:t>
+      </w:r>
+      <w:r>
+        <w:t>.</w:t>
+      </w:r>
+      <w:r>
+        <w:t> integration and functionality. Although these technologies offer great opportunities, integrating them seamlessly into a single system during testing can be a challenge.</w:t>
+      </w:r>
+    </w:p>
+    <w:p>
+      <w:pPr>
+        <w:widowControl w:val="0"/>
+        <w:rPr>
+          <w:b/>
+          <w:bCs/>
+        </w:rPr>
+      </w:pPr>
+      <w:r>
+        <w:rPr>
+          <w:b/>
+          <w:bCs/>
+        </w:rPr>
+        <w:br/>
+      </w:r>
+      <w:r>
+        <w:rPr>
+          <w:b/>
+          <w:bCs/>
+        </w:rPr>
+        <w:lastRenderedPageBreak/>
+        <w:t>Scalability:</w:t>
+      </w:r>
+    </w:p>
+    <w:p>
+      <w:pPr>
+        <w:widowControl w:val="0"/>
+      </w:pPr>
+      <w:r>
+        <w:t>One of the main considerations is the scalability of the system to accommodate many machines and sensors.</w:t>
+      </w:r>
+    </w:p>
+    <w:p>
+      <w:pPr>
+        <w:widowControl w:val="0"/>
+      </w:pPr>
+      <w:r>
+        <w:t>As the number of monitored machines increases, the system must be able to efficiently handle the additional data flow.</w:t>
+      </w:r>
+    </w:p>
+    <w:p>
+      <w:pPr>
+        <w:widowControl w:val="0"/>
+      </w:pPr>
+      <w:r>
+        <w:t>This requires careful optimization of data transfer protocols to ensure scalability without compromising performance.</w:t>
+      </w:r>
+    </w:p>
+    <w:p>
+      <w:pPr>
+        <w:widowControl w:val="0"/>
+      </w:pPr>
+    </w:p>
+    <w:p>
+      <w:pPr>
+        <w:widowControl w:val="0"/>
+      </w:pPr>
+      <w:r>
+        <w:br/>
+      </w:r>
+      <w:r>
+        <w:rPr>
+          <w:b/>
+          <w:bCs/>
+        </w:rPr>
+        <w:t>Data security and privacy</w:t>
+      </w:r>
+      <w:r>
+        <w:rPr>
+          <w:b/>
+          <w:bCs/>
+        </w:rPr>
+        <w:t>:</w:t>
+      </w:r>
+      <w:r>
+        <w:t> </w:t>
+      </w:r>
+    </w:p>
+    <w:p>
+      <w:pPr>
+        <w:widowControl w:val="0"/>
+      </w:pPr>
+      <w:r>
+        <w:t>The project involves the collection and transfer of sensitive machine data, which raises data security and privacy concerns. </w:t>
+      </w:r>
+    </w:p>
+    <w:p>
+      <w:pPr>
+        <w:widowControl w:val="0"/>
+      </w:pPr>
+      <w:r>
+        <w:t>Strong encryption mechanisms must be implemented to protect data during transmission and storage.</w:t>
+      </w:r>
+    </w:p>
+    <w:p>
+      <w:pPr>
+        <w:widowControl w:val="0"/>
+      </w:pPr>
+      <w:r>
+        <w:t> In addition, access control measures must be implemented to prevent unauthorized access to the system and ensure compliance with data protection regulations.</w:t>
+      </w:r>
+    </w:p>
+    <w:p>
+      <w:pPr>
+        <w:widowControl w:val="0"/>
+      </w:pPr>
+      <w:r>
+        <w:br/>
+      </w:r>
+      <w:r>
+        <w:rPr>
+          <w:b/>
+          <w:bCs/>
+        </w:rPr>
+        <w:t>Reliability and faul</w:t>
+      </w:r>
+      <w:r>
+        <w:rPr>
+          <w:b/>
+          <w:bCs/>
+        </w:rPr>
+        <w:t xml:space="preserve">t tolerance: </w:t>
+      </w:r>
+      <w:r>
+        <w:t>System reliability is critical for real-time monitoring and tracking of machine status.</w:t>
+      </w:r>
+    </w:p>
+    <w:p>
+      <w:pPr>
+        <w:widowControl w:val="0"/>
+      </w:pPr>
+      <w:r>
+        <w:t>To ensure reliability, fail-safe mechanisms should be implemented to handle communication failures, sensor failures, and other unexpected events. </w:t>
+      </w:r>
+    </w:p>
+    <w:p>
+      <w:pPr>
+        <w:widowControl w:val="0"/>
+      </w:pPr>
+      <w:r>
+        <w:t>This may mean consolidating data paths, sensor calibration routines, and error detection and correction mechanisms</w:t>
+      </w:r>
+      <w:r>
+        <w:t>.</w:t>
+      </w:r>
+    </w:p>
+    <w:p>
+      <w:pPr>
+        <w:widowControl w:val="0"/>
+      </w:pPr>
+    </w:p>
+    <w:p>
+      <w:pPr>
+        <w:widowControl w:val="0"/>
+      </w:pPr>
+    </w:p>
+    <w:p>
+      <w:pPr>
+        <w:widowControl w:val="0"/>
+      </w:pPr>
+      <w:r>
+        <w:br/>
+      </w:r>
+      <w:r>
+        <w:rPr>
+          <w:b/>
+          <w:bCs/>
+        </w:rPr>
+        <w:t>User interface</w:t>
+      </w:r>
+      <w:r>
+        <w:t> </w:t>
+      </w:r>
+      <w:r>
+        <w:rPr>
+          <w:b/>
+          <w:bCs/>
+        </w:rPr>
+        <w:t>and e</w:t>
+      </w:r>
+      <w:r>
+        <w:rPr>
+          <w:b/>
+          <w:bCs/>
+        </w:rPr>
+        <w:t>xperience</w:t>
+      </w:r>
+      <w:r>
+        <w:t>: usability for a mobile application and dashboard interface plays an important role in user adoption and satisfaction.</w:t>
+      </w:r>
+    </w:p>
+    <w:p>
+      <w:pPr>
+        <w:widowControl w:val="0"/>
+      </w:pPr>
+      <w:r>
+        <w:t>The user interface must be intuitive, visually </w:t>
+      </w:r>
+      <w:proofErr w:type="gramStart"/>
+      <w:r>
+        <w:t>appealing</w:t>
+      </w:r>
+      <w:proofErr w:type="gramEnd"/>
+      <w:r>
+        <w:t xml:space="preserve"> </w:t>
+      </w:r>
+      <w:r>
+        <w:t>and responsive so that users can easily access relevant machine information. </w:t>
+      </w:r>
+    </w:p>
+    <w:p>
+      <w:pPr>
+        <w:widowControl w:val="0"/>
+      </w:pPr>
+      <w:r>
+        <w:t>User feedback and usability testing are essential to improving the UI and overall user experience.</w:t>
+      </w:r>
+    </w:p>
+    <w:p>
+      <w:pPr>
+        <w:widowControl w:val="0"/>
+      </w:pPr>
+      <w:r>
+        <w:br/>
+      </w:r>
+      <w:r>
+        <w:rPr>
+          <w:b/>
+          <w:bCs/>
+        </w:rPr>
+        <w:t>Future</w:t>
+      </w:r>
+      <w:r>
+        <w:t> </w:t>
+      </w:r>
+      <w:r>
+        <w:rPr>
+          <w:b/>
+          <w:bCs/>
+        </w:rPr>
+        <w:t>Improvements:</w:t>
+      </w:r>
+      <w:r>
+        <w:t> </w:t>
+      </w:r>
+      <w:r>
+        <w:t>While the current project scope is focused on basic machine monitoring and tracking features, there is potential for</w:t>
+      </w:r>
+      <w:r>
+        <w:t xml:space="preserve"> </w:t>
+      </w:r>
+      <w:r>
+        <w:t>future improvements and extensions. </w:t>
+      </w:r>
+    </w:p>
+    <w:p>
+      <w:pPr>
+        <w:widowControl w:val="0"/>
+      </w:pPr>
+      <w:r>
+        <w:t>This may include incorporating machine learning algorithms for predictive maintenance, integrating additional sensor types for deeper monitoring, and exploring advanced data visualization techniques to gain deeper insights into machine performance.</w:t>
+      </w:r>
+      <w:r>
+        <w:br/>
+      </w:r>
+    </w:p>
+    <w:p>
+      <w:pPr>
+        <w:widowControl w:val="0"/>
+      </w:pPr>
+    </w:p>
+    <w:p>
+      <w:r>
+        <w:rPr>
+          <w:noProof/>
+        </w:rPr>
+        <w:lastRenderedPageBreak/>
         <w:drawing>
           <wp:inline distT="0" distB="0" distL="0" distR="0" wp14:anchorId="6387F994" wp14:editId="727E800C">
             <wp:extent cx="4572000" cy="3267075"/>
@@ -7635,51 +7851,15 @@
     </w:p>
     <w:p>
       <w:pPr>
-        <w:widowControl w:val="0"/>
-      </w:pPr>
-    </w:p>
-    <w:p>
-      <w:pPr>
-        <w:widowControl w:val="0"/>
-      </w:pPr>
-    </w:p>
-    <w:p>
-      <w:pPr>
-        <w:widowControl w:val="0"/>
-      </w:pPr>
-    </w:p>
-    <w:p>
-      <w:pPr>
-        <w:widowControl w:val="0"/>
-      </w:pPr>
-    </w:p>
-    <w:p>
-      <w:pPr>
-        <w:widowControl w:val="0"/>
-      </w:pPr>
-    </w:p>
-    <w:p>
-      <w:pPr>
-        <w:widowControl w:val="0"/>
-      </w:pPr>
-    </w:p>
-    <w:p>
-      <w:pPr>
-        <w:widowControl w:val="0"/>
-      </w:pPr>
-    </w:p>
-    <w:p>
-      <w:pPr>
         <w:pStyle w:val="Heading1"/>
         <w:keepNext w:val="0"/>
         <w:widowControl w:val="0"/>
       </w:pPr>
-      <w:bookmarkStart w:id="28" w:name="_Toc164881338"/>
-      <w:r>
-        <w:lastRenderedPageBreak/>
+      <w:bookmarkStart w:id="30" w:name="_Toc165057950"/>
+      <w:r>
         <w:t>Chapter 4 Project Construction and Testing</w:t>
       </w:r>
-      <w:bookmarkEnd w:id="28"/>
+      <w:bookmarkEnd w:id="30"/>
     </w:p>
     <w:p>
       <w:pPr>
@@ -7689,83 +7869,119 @@
     <w:p>
       <w:pPr>
         <w:pStyle w:val="Heading2"/>
-      </w:pPr>
-      <w:bookmarkStart w:id="29" w:name="_Toc164881339"/>
-      <w:r>
-        <w:t xml:space="preserve">4.1 </w:t>
-      </w:r>
-      <w:r>
-        <w:tab/>
+        <w:numPr>
+          <w:ilvl w:val="1"/>
+          <w:numId w:val="36"/>
+        </w:numPr>
+      </w:pPr>
+      <w:bookmarkStart w:id="31" w:name="_Toc165057951"/>
+      <w:r>
         <w:t>Construction</w:t>
       </w:r>
-      <w:bookmarkEnd w:id="29"/>
+      <w:bookmarkEnd w:id="31"/>
       <w:r>
         <w:t xml:space="preserve"> </w:t>
       </w:r>
     </w:p>
     <w:p>
       <w:pPr>
+        <w:pStyle w:val="ListParagraph"/>
+        <w:ind w:left="1080"/>
+      </w:pPr>
+    </w:p>
+    <w:p>
+      <w:pPr>
         <w:pStyle w:val="Heading2"/>
-      </w:pPr>
-      <w:bookmarkStart w:id="30" w:name="_Toc164881340"/>
-      <w:r>
-        <w:t xml:space="preserve">4.2 </w:t>
-      </w:r>
-      <w:r>
-        <w:tab/>
+        <w:numPr>
+          <w:ilvl w:val="1"/>
+          <w:numId w:val="36"/>
+        </w:numPr>
+      </w:pPr>
+      <w:bookmarkStart w:id="32" w:name="_Toc165057952"/>
+      <w:r>
         <w:t>Testing Procedure</w:t>
       </w:r>
-      <w:bookmarkEnd w:id="30"/>
+      <w:bookmarkEnd w:id="32"/>
+    </w:p>
+    <w:p>
+      <w:pPr>
+        <w:pStyle w:val="ListParagraph"/>
+      </w:pPr>
+    </w:p>
+    <w:p>
+      <w:pPr>
+        <w:pStyle w:val="ListParagraph"/>
+        <w:ind w:left="1080"/>
+      </w:pPr>
     </w:p>
     <w:p>
       <w:pPr>
         <w:pStyle w:val="Heading2"/>
-      </w:pPr>
-      <w:bookmarkStart w:id="31" w:name="_Toc164881341"/>
-      <w:r>
-        <w:t>4.3</w:t>
-      </w:r>
-      <w:r>
-        <w:tab/>
+        <w:numPr>
+          <w:ilvl w:val="1"/>
+          <w:numId w:val="36"/>
+        </w:numPr>
+      </w:pPr>
+      <w:bookmarkStart w:id="33" w:name="_Toc165057953"/>
+      <w:r>
         <w:t>Software Testing</w:t>
       </w:r>
-      <w:bookmarkEnd w:id="31"/>
+      <w:bookmarkEnd w:id="33"/>
+    </w:p>
+    <w:p>
+      <w:pPr>
+        <w:pStyle w:val="ListParagraph"/>
+        <w:ind w:left="1080"/>
+      </w:pPr>
     </w:p>
     <w:p>
       <w:pPr>
         <w:pStyle w:val="Heading2"/>
-      </w:pPr>
-      <w:bookmarkStart w:id="32" w:name="_Toc164881342"/>
-      <w:r>
-        <w:t>4.4</w:t>
-      </w:r>
-      <w:r>
-        <w:tab/>
+        <w:numPr>
+          <w:ilvl w:val="1"/>
+          <w:numId w:val="36"/>
+        </w:numPr>
+      </w:pPr>
+      <w:bookmarkStart w:id="34" w:name="_Toc165057954"/>
+      <w:r>
         <w:t>Fault Tree</w:t>
       </w:r>
-      <w:bookmarkEnd w:id="32"/>
+      <w:bookmarkEnd w:id="34"/>
+    </w:p>
+    <w:p>
+      <w:pPr>
+        <w:pStyle w:val="ListParagraph"/>
+      </w:pPr>
+    </w:p>
+    <w:p>
+      <w:pPr>
+        <w:pStyle w:val="ListParagraph"/>
+        <w:ind w:left="1080"/>
+      </w:pPr>
     </w:p>
     <w:p>
       <w:pPr>
         <w:pStyle w:val="Heading2"/>
         <w:keepNext w:val="0"/>
         <w:widowControl w:val="0"/>
-      </w:pPr>
-      <w:bookmarkStart w:id="33" w:name="_Toc164881343"/>
-      <w:r>
-        <w:t>4.</w:t>
-      </w:r>
-      <w:r>
-        <w:t>5</w:t>
-      </w:r>
-      <w:r>
-        <w:t xml:space="preserve"> </w:t>
-      </w:r>
-      <w:r>
-        <w:tab/>
+        <w:numPr>
+          <w:ilvl w:val="1"/>
+          <w:numId w:val="36"/>
+        </w:numPr>
+      </w:pPr>
+      <w:bookmarkStart w:id="35" w:name="_Toc165057955"/>
+      <w:r>
         <w:t>Results</w:t>
       </w:r>
-      <w:bookmarkEnd w:id="33"/>
+      <w:bookmarkEnd w:id="35"/>
+    </w:p>
+    <w:p>
+      <w:pPr>
+        <w:pStyle w:val="Heading2"/>
+        <w:keepNext w:val="0"/>
+        <w:widowControl w:val="0"/>
+        <w:ind w:left="1080"/>
+      </w:pPr>
       <w:r>
         <w:br w:type="page"/>
       </w:r>
@@ -7776,8 +7992,8 @@
         <w:keepNext w:val="0"/>
         <w:widowControl w:val="0"/>
       </w:pPr>
-      <w:bookmarkStart w:id="34" w:name="_Toc125616381"/>
-      <w:bookmarkStart w:id="35" w:name="_Toc164881344"/>
+      <w:bookmarkStart w:id="36" w:name="_Toc125616381"/>
+      <w:bookmarkStart w:id="37" w:name="_Toc165057956"/>
       <w:r>
         <w:lastRenderedPageBreak/>
         <w:t xml:space="preserve">Chapter </w:t>
@@ -7788,21 +8004,89 @@
       <w:r>
         <w:t xml:space="preserve"> Safety and Ethical Considerations of the Project.</w:t>
       </w:r>
-      <w:bookmarkEnd w:id="34"/>
-      <w:bookmarkEnd w:id="35"/>
-    </w:p>
-    <w:p>
-      <w:pPr>
-        <w:widowControl w:val="0"/>
-        <w:rPr>
-          <w:lang w:val="en-IE"/>
-        </w:rPr>
-      </w:pPr>
-      <w:r>
-        <w:rPr>
-          <w:lang w:val="en-IE"/>
-        </w:rPr>
-        <w:t>Ensuring the safety and ethical integrity of the remote machine monitoring and tracking device is paramount to its successful deployment and operation. This chapter addresses health and safety concerns related to both hardware and software aspects of the project, along with ethical considerations in the production of multiple units of the device.</w:t>
+      <w:bookmarkEnd w:id="36"/>
+      <w:bookmarkEnd w:id="37"/>
+    </w:p>
+    <w:p>
+      <w:pPr>
+        <w:rPr>
+          <w:b/>
+        </w:rPr>
+      </w:pPr>
+      <w:r>
+        <w:t>Ensuring the </w:t>
+      </w:r>
+      <w:r>
+        <w:rPr>
+          <w:bCs/>
+        </w:rPr>
+        <w:t>security</w:t>
+      </w:r>
+      <w:r>
+        <w:t> and ethical integrity of the remote machine monitoring and tracking device is </w:t>
+      </w:r>
+      <w:r>
+        <w:rPr>
+          <w:bCs/>
+        </w:rPr>
+        <w:t>critical</w:t>
+      </w:r>
+      <w:r>
+        <w:t> to its successful </w:t>
+      </w:r>
+      <w:r>
+        <w:rPr>
+          <w:bCs/>
+        </w:rPr>
+        <w:t>implementation</w:t>
+      </w:r>
+      <w:r>
+        <w:t> and operation. This chapter addresses health and safety </w:t>
+      </w:r>
+      <w:r>
+        <w:rPr>
+          <w:bCs/>
+        </w:rPr>
+        <w:t>issues</w:t>
+      </w:r>
+      <w:r>
+        <w:t> related to both </w:t>
+      </w:r>
+      <w:r>
+        <w:rPr>
+          <w:bCs/>
+        </w:rPr>
+        <w:t>the</w:t>
+      </w:r>
+      <w:r>
+        <w:t> hardware and software aspects of the project, </w:t>
+      </w:r>
+      <w:r>
+        <w:rPr>
+          <w:bCs/>
+        </w:rPr>
+        <w:t>as well as the</w:t>
+      </w:r>
+      <w:r>
+        <w:t> ethical considerations </w:t>
+      </w:r>
+      <w:r>
+        <w:rPr>
+          <w:bCs/>
+        </w:rPr>
+        <w:t>involved</w:t>
+      </w:r>
+      <w:r>
+        <w:t> in </w:t>
+      </w:r>
+      <w:r>
+        <w:rPr>
+          <w:bCs/>
+        </w:rPr>
+        <w:t>producing</w:t>
+      </w:r>
+      <w:r>
+        <w:t> multiple units of the device.</w:t>
       </w:r>
     </w:p>
     <w:p>
@@ -7813,7 +8097,7 @@
           <w:lang w:val="en-IE"/>
         </w:rPr>
       </w:pPr>
-      <w:bookmarkStart w:id="36" w:name="_Toc164881345"/>
+      <w:bookmarkStart w:id="38" w:name="_Toc165057957"/>
       <w:r>
         <w:rPr>
           <w:bCs/>
@@ -7821,7 +8105,7 @@
         </w:rPr>
         <w:t>5.1 Health and Safety Issues:</w:t>
       </w:r>
-      <w:bookmarkEnd w:id="36"/>
+      <w:bookmarkEnd w:id="38"/>
     </w:p>
     <w:p>
       <w:pPr>
@@ -7862,7 +8146,19 @@
         <w:rPr>
           <w:lang w:val="en-IE"/>
         </w:rPr>
-        <w:t xml:space="preserve"> Proper insulation and grounding of electrical components are crucial to prevent electrical hazards such as shocks or short circuits. All components should adhere to relevant safety standards, such as CE or UL certifications, to ensure compliance with electrical safety regulations.</w:t>
+        <w:t xml:space="preserve"> </w:t>
+      </w:r>
+    </w:p>
+    <w:p>
+      <w:pPr>
+        <w:widowControl w:val="0"/>
+        <w:ind w:left="720"/>
+        <w:rPr>
+          <w:lang w:val="en-IE"/>
+        </w:rPr>
+      </w:pPr>
+      <w:r>
+        <w:t>Proper insulation and grounding of electrical components are essential to prevent electrical shocks such as electric shocks or short circuits. All components must meet relevant safety standards such as CE or UL certifications to ensure compliance with electrical safety regulations.</w:t>
       </w:r>
     </w:p>
     <w:p>
@@ -7888,7 +8184,19 @@
         <w:rPr>
           <w:lang w:val="en-IE"/>
         </w:rPr>
-        <w:t xml:space="preserve"> The hardware enclosure should be designed to minimize the risk of physical injury or damage to users and machinery. Rounded edges, secure mounting, and tamper-resistant design features enhance safety during installation and operation.</w:t>
+        <w:t xml:space="preserve"> </w:t>
+      </w:r>
+    </w:p>
+    <w:p>
+      <w:pPr>
+        <w:widowControl w:val="0"/>
+        <w:ind w:left="720"/>
+        <w:rPr>
+          <w:lang w:val="en-IE"/>
+        </w:rPr>
+      </w:pPr>
+      <w:r>
+        <w:t>The equipment enclosure must be designed to minimize the risk of physical injury or damage to users and machinery. Rounded edges, secure mounting, and anti-knock design features enhance safety during installation and use.</w:t>
       </w:r>
     </w:p>
     <w:p>
@@ -7914,7 +8222,19 @@
         <w:rPr>
           <w:lang w:val="en-IE"/>
         </w:rPr>
-        <w:t xml:space="preserve"> Components selected for the hardware design should be rated for the intended environmental conditions, including temperature, humidity, and exposure to dust or moisture. Compliance with environmental protection directives, such as RoHS (Restriction of Hazardous Substances), ensures the use of environmentally friendly materials and processes.</w:t>
+        <w:t xml:space="preserve"> </w:t>
+      </w:r>
+    </w:p>
+    <w:p>
+      <w:pPr>
+        <w:widowControl w:val="0"/>
+        <w:ind w:left="720"/>
+        <w:rPr>
+          <w:lang w:val="en-IE"/>
+        </w:rPr>
+      </w:pPr>
+      <w:r>
+        <w:t>Components selected for equipment design must be evaluated for intended environmental conditions, including temperature, humidity, and exposure to dust or moisture. Compliance with environmental directives such as RoHS (Restriction of Hazardous Substances) ensures the use of environmentally friendly materials and processes.</w:t>
       </w:r>
     </w:p>
     <w:p>
@@ -7956,7 +8276,19 @@
         <w:rPr>
           <w:lang w:val="en-IE"/>
         </w:rPr>
-        <w:t xml:space="preserve"> Implementation of encryption protocols and secure data transmission mechanisms safeguards sensitive information collected by the monitoring device. Adherence to data privacy regulations, such as GDPR (General Data Protection Regulation), protects user privacy and prevents unauthorized access to confidential data.</w:t>
+        <w:t xml:space="preserve"> </w:t>
+      </w:r>
+    </w:p>
+    <w:p>
+      <w:pPr>
+        <w:widowControl w:val="0"/>
+        <w:ind w:left="720"/>
+        <w:rPr>
+          <w:lang w:val="en-IE"/>
+        </w:rPr>
+      </w:pPr>
+      <w:r>
+        <w:t>The implementation of encryption protocols and secure data transfer mechanisms ensure the security of sensitive data collected by the monitoring device. Compliance with data protection rules such as the General Data Protection Regulation (GDPR) protects user privacy and prevents unauthorized access to confidential information.</w:t>
       </w:r>
     </w:p>
     <w:p>
@@ -7982,7 +8314,19 @@
         <w:rPr>
           <w:lang w:val="en-IE"/>
         </w:rPr>
-        <w:t xml:space="preserve"> Robust software design and rigorous testing procedures minimize the risk of system failures or malfunctions, reducing the potential for operational disruptions or safety hazards.</w:t>
+        <w:t xml:space="preserve"> </w:t>
+      </w:r>
+    </w:p>
+    <w:p>
+      <w:pPr>
+        <w:widowControl w:val="0"/>
+        <w:ind w:left="720"/>
+        <w:rPr>
+          <w:lang w:val="en-IE"/>
+        </w:rPr>
+      </w:pPr>
+      <w:r>
+        <w:t>Robust software engineering and rigorous testing procedures reduce the risk of system failures or malfunctions, reducing potential malfunctions or security risks.</w:t>
       </w:r>
     </w:p>
     <w:p>
@@ -8008,8 +8352,76 @@
         <w:rPr>
           <w:lang w:val="en-IE"/>
         </w:rPr>
-        <w:t xml:space="preserve"> Clear instructions and user manuals educate users on safe handling and operation of the monitoring device, mitigating the risk of user errors or accidents.</w:t>
-      </w:r>
+        <w:t xml:space="preserve"> </w:t>
+      </w:r>
+    </w:p>
+    <w:p>
+      <w:pPr>
+        <w:widowControl w:val="0"/>
+        <w:ind w:left="720"/>
+        <w:rPr>
+          <w:lang w:val="en-IE"/>
+        </w:rPr>
+      </w:pPr>
+      <w:r>
+        <w:t>Clear instructions and manuals educate users on the safe handling and use of the tracking device, reducing the risk of user error or accidents.</w:t>
+      </w:r>
+    </w:p>
+    <w:p>
+      <w:pPr>
+        <w:widowControl w:val="0"/>
+        <w:rPr>
+          <w:lang w:val="en-IE"/>
+        </w:rPr>
+      </w:pPr>
+    </w:p>
+    <w:p>
+      <w:pPr>
+        <w:widowControl w:val="0"/>
+        <w:rPr>
+          <w:lang w:val="en-IE"/>
+        </w:rPr>
+      </w:pPr>
+    </w:p>
+    <w:p>
+      <w:pPr>
+        <w:widowControl w:val="0"/>
+        <w:rPr>
+          <w:lang w:val="en-IE"/>
+        </w:rPr>
+      </w:pPr>
+    </w:p>
+    <w:p>
+      <w:pPr>
+        <w:widowControl w:val="0"/>
+        <w:rPr>
+          <w:lang w:val="en-IE"/>
+        </w:rPr>
+      </w:pPr>
+    </w:p>
+    <w:p>
+      <w:pPr>
+        <w:widowControl w:val="0"/>
+        <w:rPr>
+          <w:lang w:val="en-IE"/>
+        </w:rPr>
+      </w:pPr>
+    </w:p>
+    <w:p>
+      <w:pPr>
+        <w:widowControl w:val="0"/>
+        <w:rPr>
+          <w:lang w:val="en-IE"/>
+        </w:rPr>
+      </w:pPr>
+    </w:p>
+    <w:p>
+      <w:pPr>
+        <w:widowControl w:val="0"/>
+        <w:rPr>
+          <w:lang w:val="en-IE"/>
+        </w:rPr>
+      </w:pPr>
     </w:p>
     <w:p>
       <w:pPr>
@@ -8019,15 +8431,16 @@
           <w:lang w:val="en-IE"/>
         </w:rPr>
       </w:pPr>
-      <w:bookmarkStart w:id="37" w:name="_Toc164881346"/>
+      <w:bookmarkStart w:id="39" w:name="_Toc165057958"/>
       <w:r>
         <w:rPr>
           <w:bCs/>
           <w:lang w:val="en-IE"/>
         </w:rPr>
+        <w:lastRenderedPageBreak/>
         <w:t>5.2 Ethical Considerations:</w:t>
       </w:r>
-      <w:bookmarkEnd w:id="37"/>
+      <w:bookmarkEnd w:id="39"/>
     </w:p>
     <w:p>
       <w:pPr>
@@ -8052,21 +8465,19 @@
         <w:rPr>
           <w:lang w:val="en-IE"/>
         </w:rPr>
-        <w:t xml:space="preserve"> Ensuring fair wages, working conditions, and </w:t>
-      </w:r>
-      <w:proofErr w:type="spellStart"/>
-      <w:r>
-        <w:rPr>
-          <w:lang w:val="en-IE"/>
-        </w:rPr>
-        <w:t>labor</w:t>
-      </w:r>
-      <w:proofErr w:type="spellEnd"/>
-      <w:r>
-        <w:rPr>
-          <w:lang w:val="en-IE"/>
-        </w:rPr>
-        <w:t xml:space="preserve"> rights for individuals involved in the production and assembly of the monitoring device promotes ethical manufacturing practices and supports the well-being of workers.</w:t>
+        <w:t xml:space="preserve"> </w:t>
+      </w:r>
+    </w:p>
+    <w:p>
+      <w:pPr>
+        <w:widowControl w:val="0"/>
+        <w:ind w:left="720"/>
+        <w:rPr>
+          <w:lang w:val="en-IE"/>
+        </w:rPr>
+      </w:pPr>
+      <w:r>
+        <w:t>Ensuring fair wages, working conditions and labor rights for people involved in the production and assembly of tracking devices promotes ethical manufacturing practices and supports worker welfare.</w:t>
       </w:r>
     </w:p>
     <w:p>
@@ -8092,7 +8503,19 @@
         <w:rPr>
           <w:lang w:val="en-IE"/>
         </w:rPr>
-        <w:t xml:space="preserve"> Adoption of eco-friendly materials, energy-efficient components, and recyclable packaging minimizes the environmental impact of device production and disposal. Compliance with international standards, such as ISO 14001 for environmental management systems, demonstrates a commitment to sustainability.</w:t>
+        <w:t xml:space="preserve"> </w:t>
+      </w:r>
+    </w:p>
+    <w:p>
+      <w:pPr>
+        <w:widowControl w:val="0"/>
+        <w:ind w:left="720"/>
+        <w:rPr>
+          <w:lang w:val="en-IE"/>
+        </w:rPr>
+      </w:pPr>
+      <w:r>
+        <w:t>The use of environmentally friendly materials, energy-efficient components and recyclable packaging minimizes the environmental impact of the production and disposal of the device. Compliance with international standards such as ISO 14001 environmental management systems demonstrates commitment to sustainability.</w:t>
       </w:r>
     </w:p>
     <w:p>
@@ -8114,19 +8537,6 @@
         </w:rPr>
         <w:t>Transparency and Accountability:</w:t>
       </w:r>
-      <w:r>
-        <w:rPr>
-          <w:lang w:val="en-IE"/>
-        </w:rPr>
-        <w:t xml:space="preserve"> Providing transparent information about the device's capabilities, limitations, and potential risks fosters trust and accountability among stakeholders, including end-users, manufacturers, and </w:t>
-      </w:r>
-      <w:r>
-        <w:rPr>
-          <w:lang w:val="en-IE"/>
-        </w:rPr>
-        <w:lastRenderedPageBreak/>
-        <w:t>regulatory authorities.</w:t>
-      </w:r>
     </w:p>
     <w:p>
       <w:pPr>
@@ -8136,6 +8546,12 @@
           <w:lang w:val="en-IE"/>
         </w:rPr>
       </w:pPr>
+      <w:r>
+        <w:t>Providing open information about device features, limitations, and potential risks increases trust and accountability among stakeholders, including end users, manufacturers, and regulatory agencies.</w:t>
+      </w:r>
+      <w:r>
+        <w:br/>
+      </w:r>
     </w:p>
     <w:p>
       <w:pPr>
@@ -8176,7 +8592,22 @@
         <w:rPr>
           <w:lang w:val="en-IE"/>
         </w:rPr>
-        <w:t xml:space="preserve"> Compliance with standards such as IEC 61010 ensures the safety of electrical equipment and users.</w:t>
+        <w:t xml:space="preserve"> </w:t>
+      </w:r>
+    </w:p>
+    <w:p>
+      <w:pPr>
+        <w:widowControl w:val="0"/>
+        <w:ind w:left="720"/>
+        <w:rPr>
+          <w:lang w:val="en-IE"/>
+        </w:rPr>
+      </w:pPr>
+      <w:r>
+        <w:t>Compliance with standards such as IEC 61010 ensures the safety of electrical equipment and users.</w:t>
+      </w:r>
+      <w:r>
+        <w:br/>
       </w:r>
     </w:p>
     <w:p>
@@ -8198,12 +8629,30 @@
         </w:rPr>
         <w:t>Data Privacy Regulations:</w:t>
       </w:r>
+    </w:p>
+    <w:p>
+      <w:pPr>
+        <w:widowControl w:val="0"/>
+        <w:ind w:left="720"/>
+        <w:rPr>
+          <w:lang w:val="en-IE"/>
+        </w:rPr>
+      </w:pPr>
       <w:r>
         <w:rPr>
           <w:lang w:val="en-IE"/>
         </w:rPr>
         <w:t xml:space="preserve"> Adherence to regulations such as HIPAA (Health Insurance Portability and Accountability Act) and CCPA (California Consumer Privacy Act) protects sensitive user data and ensures legal compliance.</w:t>
       </w:r>
+    </w:p>
+    <w:p>
+      <w:pPr>
+        <w:widowControl w:val="0"/>
+        <w:ind w:left="720"/>
+        <w:rPr>
+          <w:lang w:val="en-IE"/>
+        </w:rPr>
+      </w:pPr>
     </w:p>
     <w:p>
       <w:pPr>
@@ -8228,113 +8677,23 @@
         <w:rPr>
           <w:lang w:val="en-IE"/>
         </w:rPr>
-        <w:t xml:space="preserve"> Certification under ISO 9001 for quality management systems demonstrates adherence to international quality standards and commitment to product excellence.</w:t>
-      </w:r>
-    </w:p>
-    <w:p>
-      <w:pPr>
-        <w:widowControl w:val="0"/>
-      </w:pPr>
-    </w:p>
-    <w:p>
-      <w:pPr>
-        <w:widowControl w:val="0"/>
-      </w:pPr>
-    </w:p>
-    <w:p>
-      <w:pPr>
-        <w:widowControl w:val="0"/>
-      </w:pPr>
-    </w:p>
-    <w:p>
-      <w:pPr>
-        <w:widowControl w:val="0"/>
-      </w:pPr>
-    </w:p>
-    <w:p>
-      <w:pPr>
-        <w:widowControl w:val="0"/>
-      </w:pPr>
-    </w:p>
-    <w:p>
-      <w:pPr>
-        <w:widowControl w:val="0"/>
-      </w:pPr>
-    </w:p>
-    <w:p>
-      <w:pPr>
-        <w:widowControl w:val="0"/>
-      </w:pPr>
-    </w:p>
-    <w:p>
-      <w:pPr>
-        <w:widowControl w:val="0"/>
-      </w:pPr>
-    </w:p>
-    <w:p>
-      <w:pPr>
-        <w:widowControl w:val="0"/>
-      </w:pPr>
-    </w:p>
-    <w:p>
-      <w:pPr>
-        <w:widowControl w:val="0"/>
-      </w:pPr>
-    </w:p>
-    <w:p>
-      <w:pPr>
-        <w:widowControl w:val="0"/>
-      </w:pPr>
-    </w:p>
-    <w:p>
-      <w:pPr>
-        <w:widowControl w:val="0"/>
-      </w:pPr>
-    </w:p>
-    <w:p>
-      <w:pPr>
-        <w:widowControl w:val="0"/>
-      </w:pPr>
-    </w:p>
-    <w:p>
-      <w:pPr>
-        <w:widowControl w:val="0"/>
-      </w:pPr>
-    </w:p>
-    <w:p>
-      <w:pPr>
-        <w:widowControl w:val="0"/>
-      </w:pPr>
-    </w:p>
-    <w:p>
-      <w:pPr>
-        <w:widowControl w:val="0"/>
-      </w:pPr>
-    </w:p>
-    <w:p>
-      <w:pPr>
-        <w:widowControl w:val="0"/>
-      </w:pPr>
-    </w:p>
-    <w:p>
-      <w:pPr>
-        <w:widowControl w:val="0"/>
-      </w:pPr>
-    </w:p>
-    <w:p>
-      <w:pPr>
-        <w:widowControl w:val="0"/>
-      </w:pPr>
-    </w:p>
-    <w:p>
-      <w:pPr>
-        <w:widowControl w:val="0"/>
-      </w:pPr>
-    </w:p>
-    <w:p>
-      <w:pPr>
-        <w:widowControl w:val="0"/>
-      </w:pPr>
+        <w:t xml:space="preserve"> </w:t>
+      </w:r>
+    </w:p>
+    <w:p>
+      <w:pPr>
+        <w:widowControl w:val="0"/>
+        <w:ind w:left="720"/>
+        <w:rPr>
+          <w:lang w:val="en-IE"/>
+        </w:rPr>
+      </w:pPr>
+      <w:r>
+        <w:rPr>
+          <w:lang w:val="en-IE"/>
+        </w:rPr>
+        <w:t>Certification under ISO 9001 for quality management systems demonstrates adherence to international quality standards and commitment to product excellence.</w:t>
+      </w:r>
     </w:p>
     <w:p>
       <w:pPr>
@@ -8422,8 +8781,9 @@
         <w:keepNext w:val="0"/>
         <w:widowControl w:val="0"/>
       </w:pPr>
-      <w:bookmarkStart w:id="38" w:name="_Toc164881347"/>
-      <w:r>
+      <w:bookmarkStart w:id="40" w:name="_Toc165057959"/>
+      <w:r>
+        <w:lastRenderedPageBreak/>
         <w:t xml:space="preserve">Chapter </w:t>
       </w:r>
       <w:r>
@@ -8432,7 +8792,7 @@
       <w:r>
         <w:t xml:space="preserve"> Conclusions and Recommendations</w:t>
       </w:r>
-      <w:bookmarkEnd w:id="38"/>
+      <w:bookmarkEnd w:id="40"/>
     </w:p>
     <w:p>
       <w:pPr>
@@ -8574,40 +8934,22 @@
         <w:pStyle w:val="Heading1"/>
         <w:keepNext w:val="0"/>
         <w:widowControl w:val="0"/>
-      </w:pPr>
-    </w:p>
+        <w:jc w:val="left"/>
+      </w:pPr>
+    </w:p>
+    <w:p/>
     <w:p>
       <w:pPr>
         <w:pStyle w:val="Heading1"/>
         <w:keepNext w:val="0"/>
         <w:widowControl w:val="0"/>
       </w:pPr>
-    </w:p>
-    <w:p>
-      <w:pPr>
-        <w:pStyle w:val="Heading1"/>
-        <w:keepNext w:val="0"/>
-        <w:widowControl w:val="0"/>
-      </w:pPr>
-    </w:p>
-    <w:p>
-      <w:pPr>
-        <w:pStyle w:val="Heading1"/>
-        <w:keepNext w:val="0"/>
-        <w:widowControl w:val="0"/>
-      </w:pPr>
-    </w:p>
-    <w:p>
-      <w:pPr>
-        <w:pStyle w:val="Heading1"/>
-        <w:keepNext w:val="0"/>
-        <w:widowControl w:val="0"/>
-      </w:pPr>
-      <w:bookmarkStart w:id="39" w:name="_Toc164881348"/>
-      <w:r>
+      <w:bookmarkStart w:id="41" w:name="_Toc165057960"/>
+      <w:r>
+        <w:lastRenderedPageBreak/>
         <w:t>References</w:t>
       </w:r>
-      <w:bookmarkEnd w:id="39"/>
+      <w:bookmarkEnd w:id="41"/>
     </w:p>
     <w:p>
       <w:pPr>
@@ -8637,21 +8979,7 @@
             <w:rStyle w:val="Hyperlink"/>
             <w:lang w:val="en-IE"/>
           </w:rPr>
-          <w:t>https://www.e</w:t>
-        </w:r>
-        <w:r>
-          <w:rPr>
-            <w:rStyle w:val="Hyperlink"/>
-            <w:lang w:val="en-IE"/>
-          </w:rPr>
-          <w:t>s</w:t>
-        </w:r>
-        <w:r>
-          <w:rPr>
-            <w:rStyle w:val="Hyperlink"/>
-            <w:lang w:val="en-IE"/>
-          </w:rPr>
-          <w:t>pressif.com/sites/default/files/documentation/esp32_technical_reference_manual_en.pdf</w:t>
+          <w:t>https://www.espressif.com/sites/default/files/documentation/esp32_technical_reference_manual_en.pdf</w:t>
         </w:r>
       </w:hyperlink>
     </w:p>
@@ -8678,21 +9006,7 @@
             <w:rStyle w:val="Hyperlink"/>
             <w:lang w:val="en-IE"/>
           </w:rPr>
-          <w:t>https://learn.adafruit.com/adaf</w:t>
-        </w:r>
-        <w:r>
-          <w:rPr>
-            <w:rStyle w:val="Hyperlink"/>
-            <w:lang w:val="en-IE"/>
-          </w:rPr>
-          <w:t>r</w:t>
-        </w:r>
-        <w:r>
-          <w:rPr>
-            <w:rStyle w:val="Hyperlink"/>
-            <w:lang w:val="en-IE"/>
-          </w:rPr>
-          <w:t>uit-ultimate-gps/downloads</w:t>
+          <w:t>https://learn.adafruit.com/adafruit-ultimate-gps/downloads</w:t>
         </w:r>
       </w:hyperlink>
     </w:p>
@@ -8719,21 +9033,7 @@
             <w:rStyle w:val="Hyperlink"/>
             <w:lang w:val="en-IE"/>
           </w:rPr>
-          <w:t>https://appinventor.mit.edu/explor</w:t>
-        </w:r>
-        <w:r>
-          <w:rPr>
-            <w:rStyle w:val="Hyperlink"/>
-            <w:lang w:val="en-IE"/>
-          </w:rPr>
-          <w:t>e</w:t>
-        </w:r>
-        <w:r>
-          <w:rPr>
-            <w:rStyle w:val="Hyperlink"/>
-            <w:lang w:val="en-IE"/>
-          </w:rPr>
-          <w:t>/library</w:t>
+          <w:t>https://appinventor.mit.edu/explore/library</w:t>
         </w:r>
       </w:hyperlink>
       <w:r>
@@ -8766,21 +9066,7 @@
             <w:rStyle w:val="Hyperlink"/>
             <w:lang w:val="en-IE"/>
           </w:rPr>
-          <w:t>https://n</w:t>
-        </w:r>
-        <w:r>
-          <w:rPr>
-            <w:rStyle w:val="Hyperlink"/>
-            <w:lang w:val="en-IE"/>
-          </w:rPr>
-          <w:t>o</w:t>
-        </w:r>
-        <w:r>
-          <w:rPr>
-            <w:rStyle w:val="Hyperlink"/>
-            <w:lang w:val="en-IE"/>
-          </w:rPr>
-          <w:t>dered.org/about/</w:t>
+          <w:t>https://nodered.org/about/</w:t>
         </w:r>
       </w:hyperlink>
     </w:p>
@@ -8834,21 +9120,7 @@
             <w:rStyle w:val="Hyperlink"/>
             <w:lang w:val="en-IE"/>
           </w:rPr>
-          <w:t>https://docs.microsoft.com/en</w:t>
-        </w:r>
-        <w:r>
-          <w:rPr>
-            <w:rStyle w:val="Hyperlink"/>
-            <w:lang w:val="en-IE"/>
-          </w:rPr>
-          <w:t>-</w:t>
-        </w:r>
-        <w:r>
-          <w:rPr>
-            <w:rStyle w:val="Hyperlink"/>
-            <w:lang w:val="en-IE"/>
-          </w:rPr>
-          <w:t>us/azure/</w:t>
+          <w:t>https://docs.microsoft.com/en-us/azure/</w:t>
         </w:r>
       </w:hyperlink>
     </w:p>
@@ -8889,21 +9161,7 @@
             <w:rStyle w:val="Hyperlink"/>
             <w:lang w:val="en-IE"/>
           </w:rPr>
-          <w:t>https://lora-alliance.org/about-lora</w:t>
-        </w:r>
-        <w:r>
-          <w:rPr>
-            <w:rStyle w:val="Hyperlink"/>
-            <w:lang w:val="en-IE"/>
-          </w:rPr>
-          <w:t>w</w:t>
-        </w:r>
-        <w:r>
-          <w:rPr>
-            <w:rStyle w:val="Hyperlink"/>
-            <w:lang w:val="en-IE"/>
-          </w:rPr>
-          <w:t>an</w:t>
+          <w:t>https://lora-alliance.org/about-lorawan</w:t>
         </w:r>
       </w:hyperlink>
     </w:p>
@@ -8957,21 +9215,7 @@
             <w:rStyle w:val="Hyperlink"/>
             <w:lang w:val="en-IE"/>
           </w:rPr>
-          <w:t>https://www</w:t>
-        </w:r>
-        <w:r>
-          <w:rPr>
-            <w:rStyle w:val="Hyperlink"/>
-            <w:lang w:val="en-IE"/>
-          </w:rPr>
-          <w:t>.</w:t>
-        </w:r>
-        <w:r>
-          <w:rPr>
-            <w:rStyle w:val="Hyperlink"/>
-            <w:lang w:val="en-IE"/>
-          </w:rPr>
-          <w:t>osha.gov/machine-guarding</w:t>
+          <w:t>https://www.osha.gov/machine-guarding</w:t>
         </w:r>
       </w:hyperlink>
     </w:p>
@@ -9114,9 +9358,32 @@
         <w:rPr>
           <w:lang w:val="en-IE"/>
         </w:rPr>
-        <w:lastRenderedPageBreak/>
         <w:t xml:space="preserve"> </w:t>
       </w:r>
+    </w:p>
+    <w:p>
+      <w:pPr>
+        <w:widowControl w:val="0"/>
+        <w:outlineLvl w:val="0"/>
+      </w:pPr>
+    </w:p>
+    <w:p>
+      <w:pPr>
+        <w:widowControl w:val="0"/>
+        <w:outlineLvl w:val="0"/>
+      </w:pPr>
+    </w:p>
+    <w:p>
+      <w:pPr>
+        <w:widowControl w:val="0"/>
+        <w:outlineLvl w:val="0"/>
+      </w:pPr>
+    </w:p>
+    <w:p>
+      <w:pPr>
+        <w:widowControl w:val="0"/>
+        <w:outlineLvl w:val="0"/>
+      </w:pPr>
     </w:p>
     <w:p>
       <w:pPr>
@@ -9130,11 +9397,12 @@
         <w:keepNext w:val="0"/>
         <w:widowControl w:val="0"/>
       </w:pPr>
-      <w:bookmarkStart w:id="40" w:name="_Toc164881349"/>
-      <w:r>
+      <w:bookmarkStart w:id="42" w:name="_Toc165057961"/>
+      <w:r>
+        <w:lastRenderedPageBreak/>
         <w:t>Appendix</w:t>
       </w:r>
-      <w:bookmarkEnd w:id="40"/>
+      <w:bookmarkEnd w:id="42"/>
     </w:p>
     <w:p>
       <w:pPr>
@@ -9540,16 +9808,36 @@
     </w:p>
     <w:p>
       <w:pPr>
+        <w:pStyle w:val="Footer"/>
+        <w:widowControl w:val="0"/>
+        <w:tabs>
+          <w:tab w:val="clear" w:pos="4153"/>
+          <w:tab w:val="clear" w:pos="8306"/>
+        </w:tabs>
+      </w:pPr>
+    </w:p>
+    <w:p>
+      <w:pPr>
+        <w:pStyle w:val="Footer"/>
+        <w:widowControl w:val="0"/>
+        <w:tabs>
+          <w:tab w:val="clear" w:pos="4153"/>
+          <w:tab w:val="clear" w:pos="8306"/>
+        </w:tabs>
+      </w:pPr>
+    </w:p>
+    <w:p>
+      <w:pPr>
         <w:pStyle w:val="Heading1"/>
         <w:keepNext w:val="0"/>
         <w:widowControl w:val="0"/>
       </w:pPr>
-      <w:bookmarkStart w:id="41" w:name="_Toc164881350"/>
+      <w:bookmarkStart w:id="43" w:name="_Toc165057962"/>
       <w:r>
         <w:lastRenderedPageBreak/>
         <w:t>Timetable</w:t>
       </w:r>
-      <w:bookmarkEnd w:id="41"/>
+      <w:bookmarkEnd w:id="43"/>
       <w:r>
         <w:t xml:space="preserve"> </w:t>
       </w:r>
@@ -10557,6 +10845,119 @@
     </w:lvl>
   </w:abstractNum>
   <w:abstractNum w:abstractNumId="5" w15:restartNumberingAfterBreak="0">
+    <w:nsid w:val="148A2913"/>
+    <w:multiLevelType w:val="hybridMultilevel"/>
+    <w:tmpl w:val="F500A9F0"/>
+    <w:lvl w:ilvl="0" w:tplc="18090001">
+      <w:start w:val="1"/>
+      <w:numFmt w:val="bullet"/>
+      <w:lvlText w:val=""/>
+      <w:lvlJc w:val="left"/>
+      <w:pPr>
+        <w:ind w:left="1080" w:hanging="360"/>
+      </w:pPr>
+      <w:rPr>
+        <w:rFonts w:ascii="Symbol" w:hAnsi="Symbol" w:hint="default"/>
+      </w:rPr>
+    </w:lvl>
+    <w:lvl w:ilvl="1" w:tplc="18090003" w:tentative="1">
+      <w:start w:val="1"/>
+      <w:numFmt w:val="bullet"/>
+      <w:lvlText w:val="o"/>
+      <w:lvlJc w:val="left"/>
+      <w:pPr>
+        <w:ind w:left="1800" w:hanging="360"/>
+      </w:pPr>
+      <w:rPr>
+        <w:rFonts w:ascii="Courier New" w:hAnsi="Courier New" w:cs="Courier New" w:hint="default"/>
+      </w:rPr>
+    </w:lvl>
+    <w:lvl w:ilvl="2" w:tplc="18090005" w:tentative="1">
+      <w:start w:val="1"/>
+      <w:numFmt w:val="bullet"/>
+      <w:lvlText w:val=""/>
+      <w:lvlJc w:val="left"/>
+      <w:pPr>
+        <w:ind w:left="2520" w:hanging="360"/>
+      </w:pPr>
+      <w:rPr>
+        <w:rFonts w:ascii="Wingdings" w:hAnsi="Wingdings" w:hint="default"/>
+      </w:rPr>
+    </w:lvl>
+    <w:lvl w:ilvl="3" w:tplc="18090001" w:tentative="1">
+      <w:start w:val="1"/>
+      <w:numFmt w:val="bullet"/>
+      <w:lvlText w:val=""/>
+      <w:lvlJc w:val="left"/>
+      <w:pPr>
+        <w:ind w:left="3240" w:hanging="360"/>
+      </w:pPr>
+      <w:rPr>
+        <w:rFonts w:ascii="Symbol" w:hAnsi="Symbol" w:hint="default"/>
+      </w:rPr>
+    </w:lvl>
+    <w:lvl w:ilvl="4" w:tplc="18090003" w:tentative="1">
+      <w:start w:val="1"/>
+      <w:numFmt w:val="bullet"/>
+      <w:lvlText w:val="o"/>
+      <w:lvlJc w:val="left"/>
+      <w:pPr>
+        <w:ind w:left="3960" w:hanging="360"/>
+      </w:pPr>
+      <w:rPr>
+        <w:rFonts w:ascii="Courier New" w:hAnsi="Courier New" w:cs="Courier New" w:hint="default"/>
+      </w:rPr>
+    </w:lvl>
+    <w:lvl w:ilvl="5" w:tplc="18090005" w:tentative="1">
+      <w:start w:val="1"/>
+      <w:numFmt w:val="bullet"/>
+      <w:lvlText w:val=""/>
+      <w:lvlJc w:val="left"/>
+      <w:pPr>
+        <w:ind w:left="4680" w:hanging="360"/>
+      </w:pPr>
+      <w:rPr>
+        <w:rFonts w:ascii="Wingdings" w:hAnsi="Wingdings" w:hint="default"/>
+      </w:rPr>
+    </w:lvl>
+    <w:lvl w:ilvl="6" w:tplc="18090001" w:tentative="1">
+      <w:start w:val="1"/>
+      <w:numFmt w:val="bullet"/>
+      <w:lvlText w:val=""/>
+      <w:lvlJc w:val="left"/>
+      <w:pPr>
+        <w:ind w:left="5400" w:hanging="360"/>
+      </w:pPr>
+      <w:rPr>
+        <w:rFonts w:ascii="Symbol" w:hAnsi="Symbol" w:hint="default"/>
+      </w:rPr>
+    </w:lvl>
+    <w:lvl w:ilvl="7" w:tplc="18090003" w:tentative="1">
+      <w:start w:val="1"/>
+      <w:numFmt w:val="bullet"/>
+      <w:lvlText w:val="o"/>
+      <w:lvlJc w:val="left"/>
+      <w:pPr>
+        <w:ind w:left="6120" w:hanging="360"/>
+      </w:pPr>
+      <w:rPr>
+        <w:rFonts w:ascii="Courier New" w:hAnsi="Courier New" w:cs="Courier New" w:hint="default"/>
+      </w:rPr>
+    </w:lvl>
+    <w:lvl w:ilvl="8" w:tplc="18090005" w:tentative="1">
+      <w:start w:val="1"/>
+      <w:numFmt w:val="bullet"/>
+      <w:lvlText w:val=""/>
+      <w:lvlJc w:val="left"/>
+      <w:pPr>
+        <w:ind w:left="6840" w:hanging="360"/>
+      </w:pPr>
+      <w:rPr>
+        <w:rFonts w:ascii="Wingdings" w:hAnsi="Wingdings" w:hint="default"/>
+      </w:rPr>
+    </w:lvl>
+  </w:abstractNum>
+  <w:abstractNum w:abstractNumId="6" w15:restartNumberingAfterBreak="0">
     <w:nsid w:val="15D12BF3"/>
     <w:multiLevelType w:val="singleLevel"/>
     <w:tmpl w:val="9460C456"/>
@@ -10576,7 +10977,7 @@
       </w:rPr>
     </w:lvl>
   </w:abstractNum>
-  <w:abstractNum w:abstractNumId="6" w15:restartNumberingAfterBreak="0">
+  <w:abstractNum w:abstractNumId="7" w15:restartNumberingAfterBreak="0">
     <w:nsid w:val="199B78A8"/>
     <w:multiLevelType w:val="hybridMultilevel"/>
     <w:tmpl w:val="511ADBBE"/>
@@ -10665,7 +11066,7 @@
       </w:pPr>
     </w:lvl>
   </w:abstractNum>
-  <w:abstractNum w:abstractNumId="7" w15:restartNumberingAfterBreak="0">
+  <w:abstractNum w:abstractNumId="8" w15:restartNumberingAfterBreak="0">
     <w:nsid w:val="1A197734"/>
     <w:multiLevelType w:val="multilevel"/>
     <w:tmpl w:val="AB00AF26"/>
@@ -10778,7 +11179,7 @@
       </w:pPr>
     </w:lvl>
   </w:abstractNum>
-  <w:abstractNum w:abstractNumId="8" w15:restartNumberingAfterBreak="0">
+  <w:abstractNum w:abstractNumId="9" w15:restartNumberingAfterBreak="0">
     <w:nsid w:val="1CB75D1D"/>
     <w:multiLevelType w:val="multilevel"/>
     <w:tmpl w:val="B6661AFE"/>
@@ -10895,7 +11296,7 @@
       </w:pPr>
     </w:lvl>
   </w:abstractNum>
-  <w:abstractNum w:abstractNumId="9" w15:restartNumberingAfterBreak="0">
+  <w:abstractNum w:abstractNumId="10" w15:restartNumberingAfterBreak="0">
     <w:nsid w:val="1E515015"/>
     <w:multiLevelType w:val="hybridMultilevel"/>
     <w:tmpl w:val="F34C2C30"/>
@@ -10984,7 +11385,7 @@
       </w:pPr>
     </w:lvl>
   </w:abstractNum>
-  <w:abstractNum w:abstractNumId="10" w15:restartNumberingAfterBreak="0">
+  <w:abstractNum w:abstractNumId="11" w15:restartNumberingAfterBreak="0">
     <w:nsid w:val="1EA42F7B"/>
     <w:multiLevelType w:val="multilevel"/>
     <w:tmpl w:val="8460D4C6"/>
@@ -11097,7 +11498,7 @@
       </w:pPr>
     </w:lvl>
   </w:abstractNum>
-  <w:abstractNum w:abstractNumId="11" w15:restartNumberingAfterBreak="0">
+  <w:abstractNum w:abstractNumId="12" w15:restartNumberingAfterBreak="0">
     <w:nsid w:val="20AE61C3"/>
     <w:multiLevelType w:val="multilevel"/>
     <w:tmpl w:val="1DF6D9BA"/>
@@ -11216,7 +11617,7 @@
       </w:rPr>
     </w:lvl>
   </w:abstractNum>
-  <w:abstractNum w:abstractNumId="12" w15:restartNumberingAfterBreak="0">
+  <w:abstractNum w:abstractNumId="13" w15:restartNumberingAfterBreak="0">
     <w:nsid w:val="2BDC4D41"/>
     <w:multiLevelType w:val="multilevel"/>
     <w:tmpl w:val="E9A04C88"/>
@@ -11365,7 +11766,128 @@
       </w:rPr>
     </w:lvl>
   </w:abstractNum>
-  <w:abstractNum w:abstractNumId="13" w15:restartNumberingAfterBreak="0">
+  <w:abstractNum w:abstractNumId="14" w15:restartNumberingAfterBreak="0">
+    <w:nsid w:val="2C8C32C8"/>
+    <w:multiLevelType w:val="multilevel"/>
+    <w:tmpl w:val="7A7EBD56"/>
+    <w:lvl w:ilvl="0">
+      <w:start w:val="1"/>
+      <w:numFmt w:val="decimal"/>
+      <w:lvlText w:val="%1."/>
+      <w:lvlJc w:val="left"/>
+      <w:pPr>
+        <w:ind w:left="720" w:hanging="360"/>
+      </w:pPr>
+      <w:rPr>
+        <w:rFonts w:hint="default"/>
+      </w:rPr>
+    </w:lvl>
+    <w:lvl w:ilvl="1">
+      <w:start w:val="1"/>
+      <w:numFmt w:val="decimal"/>
+      <w:isLgl/>
+      <w:lvlText w:val="%1.%2"/>
+      <w:lvlJc w:val="left"/>
+      <w:pPr>
+        <w:ind w:left="720" w:hanging="360"/>
+      </w:pPr>
+      <w:rPr>
+        <w:rFonts w:hint="default"/>
+      </w:rPr>
+    </w:lvl>
+    <w:lvl w:ilvl="2">
+      <w:start w:val="1"/>
+      <w:numFmt w:val="decimal"/>
+      <w:isLgl/>
+      <w:lvlText w:val="%1.%2.%3"/>
+      <w:lvlJc w:val="left"/>
+      <w:pPr>
+        <w:ind w:left="1080" w:hanging="720"/>
+      </w:pPr>
+      <w:rPr>
+        <w:rFonts w:hint="default"/>
+      </w:rPr>
+    </w:lvl>
+    <w:lvl w:ilvl="3">
+      <w:start w:val="1"/>
+      <w:numFmt w:val="decimal"/>
+      <w:isLgl/>
+      <w:lvlText w:val="%1.%2.%3.%4"/>
+      <w:lvlJc w:val="left"/>
+      <w:pPr>
+        <w:ind w:left="1080" w:hanging="720"/>
+      </w:pPr>
+      <w:rPr>
+        <w:rFonts w:hint="default"/>
+      </w:rPr>
+    </w:lvl>
+    <w:lvl w:ilvl="4">
+      <w:start w:val="1"/>
+      <w:numFmt w:val="decimal"/>
+      <w:isLgl/>
+      <w:lvlText w:val="%1.%2.%3.%4.%5"/>
+      <w:lvlJc w:val="left"/>
+      <w:pPr>
+        <w:ind w:left="1440" w:hanging="1080"/>
+      </w:pPr>
+      <w:rPr>
+        <w:rFonts w:hint="default"/>
+      </w:rPr>
+    </w:lvl>
+    <w:lvl w:ilvl="5">
+      <w:start w:val="1"/>
+      <w:numFmt w:val="decimal"/>
+      <w:isLgl/>
+      <w:lvlText w:val="%1.%2.%3.%4.%5.%6"/>
+      <w:lvlJc w:val="left"/>
+      <w:pPr>
+        <w:ind w:left="1440" w:hanging="1080"/>
+      </w:pPr>
+      <w:rPr>
+        <w:rFonts w:hint="default"/>
+      </w:rPr>
+    </w:lvl>
+    <w:lvl w:ilvl="6">
+      <w:start w:val="1"/>
+      <w:numFmt w:val="decimal"/>
+      <w:isLgl/>
+      <w:lvlText w:val="%1.%2.%3.%4.%5.%6.%7"/>
+      <w:lvlJc w:val="left"/>
+      <w:pPr>
+        <w:ind w:left="1800" w:hanging="1440"/>
+      </w:pPr>
+      <w:rPr>
+        <w:rFonts w:hint="default"/>
+      </w:rPr>
+    </w:lvl>
+    <w:lvl w:ilvl="7">
+      <w:start w:val="1"/>
+      <w:numFmt w:val="decimal"/>
+      <w:isLgl/>
+      <w:lvlText w:val="%1.%2.%3.%4.%5.%6.%7.%8"/>
+      <w:lvlJc w:val="left"/>
+      <w:pPr>
+        <w:ind w:left="1800" w:hanging="1440"/>
+      </w:pPr>
+      <w:rPr>
+        <w:rFonts w:hint="default"/>
+      </w:rPr>
+    </w:lvl>
+    <w:lvl w:ilvl="8">
+      <w:start w:val="1"/>
+      <w:numFmt w:val="decimal"/>
+      <w:isLgl/>
+      <w:lvlText w:val="%1.%2.%3.%4.%5.%6.%7.%8.%9"/>
+      <w:lvlJc w:val="left"/>
+      <w:pPr>
+        <w:ind w:left="2160" w:hanging="1800"/>
+      </w:pPr>
+      <w:rPr>
+        <w:rFonts w:hint="default"/>
+      </w:rPr>
+    </w:lvl>
+  </w:abstractNum>
+  <w:abstractNum w:abstractNumId="15" w15:restartNumberingAfterBreak="0">
     <w:nsid w:val="31AF4320"/>
     <w:multiLevelType w:val="multilevel"/>
     <w:tmpl w:val="B818DF3E"/>
@@ -11478,7 +12000,7 @@
       </w:pPr>
     </w:lvl>
   </w:abstractNum>
-  <w:abstractNum w:abstractNumId="14" w15:restartNumberingAfterBreak="0">
+  <w:abstractNum w:abstractNumId="16" w15:restartNumberingAfterBreak="0">
     <w:nsid w:val="37D0712A"/>
     <w:multiLevelType w:val="multilevel"/>
     <w:tmpl w:val="0409001D"/>
@@ -11564,7 +12086,7 @@
       </w:pPr>
     </w:lvl>
   </w:abstractNum>
-  <w:abstractNum w:abstractNumId="15" w15:restartNumberingAfterBreak="0">
+  <w:abstractNum w:abstractNumId="17" w15:restartNumberingAfterBreak="0">
     <w:nsid w:val="37DA5254"/>
     <w:multiLevelType w:val="hybridMultilevel"/>
     <w:tmpl w:val="389E873A"/>
@@ -11653,7 +12175,7 @@
       </w:pPr>
     </w:lvl>
   </w:abstractNum>
-  <w:abstractNum w:abstractNumId="16" w15:restartNumberingAfterBreak="0">
+  <w:abstractNum w:abstractNumId="18" w15:restartNumberingAfterBreak="0">
     <w:nsid w:val="3ABE5AAF"/>
     <w:multiLevelType w:val="multilevel"/>
     <w:tmpl w:val="73727AC4"/>
@@ -11766,7 +12288,7 @@
       </w:pPr>
     </w:lvl>
   </w:abstractNum>
-  <w:abstractNum w:abstractNumId="17" w15:restartNumberingAfterBreak="0">
+  <w:abstractNum w:abstractNumId="19" w15:restartNumberingAfterBreak="0">
     <w:nsid w:val="3AEB7AFA"/>
     <w:multiLevelType w:val="singleLevel"/>
     <w:tmpl w:val="8AD0B784"/>
@@ -11786,7 +12308,7 @@
       </w:rPr>
     </w:lvl>
   </w:abstractNum>
-  <w:abstractNum w:abstractNumId="18" w15:restartNumberingAfterBreak="0">
+  <w:abstractNum w:abstractNumId="20" w15:restartNumberingAfterBreak="0">
     <w:nsid w:val="3E602635"/>
     <w:multiLevelType w:val="multilevel"/>
     <w:tmpl w:val="1DF6D9BA"/>
@@ -11899,7 +12421,7 @@
       </w:rPr>
     </w:lvl>
   </w:abstractNum>
-  <w:abstractNum w:abstractNumId="19" w15:restartNumberingAfterBreak="0">
+  <w:abstractNum w:abstractNumId="21" w15:restartNumberingAfterBreak="0">
     <w:nsid w:val="419D7690"/>
     <w:multiLevelType w:val="multilevel"/>
     <w:tmpl w:val="328C8AE0"/>
@@ -12012,7 +12534,7 @@
       </w:rPr>
     </w:lvl>
   </w:abstractNum>
-  <w:abstractNum w:abstractNumId="20" w15:restartNumberingAfterBreak="0">
+  <w:abstractNum w:abstractNumId="22" w15:restartNumberingAfterBreak="0">
     <w:nsid w:val="46B5433D"/>
     <w:multiLevelType w:val="multilevel"/>
     <w:tmpl w:val="67AE0846"/>
@@ -12161,7 +12683,7 @@
       </w:rPr>
     </w:lvl>
   </w:abstractNum>
-  <w:abstractNum w:abstractNumId="21" w15:restartNumberingAfterBreak="0">
+  <w:abstractNum w:abstractNumId="23" w15:restartNumberingAfterBreak="0">
     <w:nsid w:val="4D410E96"/>
     <w:multiLevelType w:val="multilevel"/>
     <w:tmpl w:val="A71C482E"/>
@@ -12278,7 +12800,7 @@
       </w:pPr>
     </w:lvl>
   </w:abstractNum>
-  <w:abstractNum w:abstractNumId="22" w15:restartNumberingAfterBreak="0">
+  <w:abstractNum w:abstractNumId="24" w15:restartNumberingAfterBreak="0">
     <w:nsid w:val="4E3624C5"/>
     <w:multiLevelType w:val="multilevel"/>
     <w:tmpl w:val="0409001D"/>
@@ -12364,7 +12886,7 @@
       </w:pPr>
     </w:lvl>
   </w:abstractNum>
-  <w:abstractNum w:abstractNumId="23" w15:restartNumberingAfterBreak="0">
+  <w:abstractNum w:abstractNumId="25" w15:restartNumberingAfterBreak="0">
     <w:nsid w:val="4F87335E"/>
     <w:multiLevelType w:val="multilevel"/>
     <w:tmpl w:val="DB084DC2"/>
@@ -12477,7 +12999,7 @@
       </w:pPr>
     </w:lvl>
   </w:abstractNum>
-  <w:abstractNum w:abstractNumId="24" w15:restartNumberingAfterBreak="0">
+  <w:abstractNum w:abstractNumId="26" w15:restartNumberingAfterBreak="0">
     <w:nsid w:val="4F942F8F"/>
     <w:multiLevelType w:val="singleLevel"/>
     <w:tmpl w:val="0409000F"/>
@@ -12494,7 +13016,120 @@
       </w:pPr>
     </w:lvl>
   </w:abstractNum>
-  <w:abstractNum w:abstractNumId="25" w15:restartNumberingAfterBreak="0">
+  <w:abstractNum w:abstractNumId="27" w15:restartNumberingAfterBreak="0">
+    <w:nsid w:val="50EF23D6"/>
+    <w:multiLevelType w:val="multilevel"/>
+    <w:tmpl w:val="1834F1EC"/>
+    <w:lvl w:ilvl="0">
+      <w:start w:val="1"/>
+      <w:numFmt w:val="decimal"/>
+      <w:lvlText w:val="%1."/>
+      <w:lvlJc w:val="left"/>
+      <w:pPr>
+        <w:tabs>
+          <w:tab w:val="num" w:pos="720"/>
+        </w:tabs>
+        <w:ind w:left="720" w:hanging="360"/>
+      </w:pPr>
+    </w:lvl>
+    <w:lvl w:ilvl="1" w:tentative="1">
+      <w:start w:val="1"/>
+      <w:numFmt w:val="decimal"/>
+      <w:lvlText w:val="%2."/>
+      <w:lvlJc w:val="left"/>
+      <w:pPr>
+        <w:tabs>
+          <w:tab w:val="num" w:pos="1440"/>
+        </w:tabs>
+        <w:ind w:left="1440" w:hanging="360"/>
+      </w:pPr>
+    </w:lvl>
+    <w:lvl w:ilvl="2" w:tentative="1">
+      <w:start w:val="1"/>
+      <w:numFmt w:val="decimal"/>
+      <w:lvlText w:val="%3."/>
+      <w:lvlJc w:val="left"/>
+      <w:pPr>
+        <w:tabs>
+          <w:tab w:val="num" w:pos="2160"/>
+        </w:tabs>
+        <w:ind w:left="2160" w:hanging="360"/>
+      </w:pPr>
+    </w:lvl>
+    <w:lvl w:ilvl="3" w:tentative="1">
+      <w:start w:val="1"/>
+      <w:numFmt w:val="decimal"/>
+      <w:lvlText w:val="%4."/>
+      <w:lvlJc w:val="left"/>
+      <w:pPr>
+        <w:tabs>
+          <w:tab w:val="num" w:pos="2880"/>
+        </w:tabs>
+        <w:ind w:left="2880" w:hanging="360"/>
+      </w:pPr>
+    </w:lvl>
+    <w:lvl w:ilvl="4" w:tentative="1">
+      <w:start w:val="1"/>
+      <w:numFmt w:val="decimal"/>
+      <w:lvlText w:val="%5."/>
+      <w:lvlJc w:val="left"/>
+      <w:pPr>
+        <w:tabs>
+          <w:tab w:val="num" w:pos="3600"/>
+        </w:tabs>
+        <w:ind w:left="3600" w:hanging="360"/>
+      </w:pPr>
+    </w:lvl>
+    <w:lvl w:ilvl="5" w:tentative="1">
+      <w:start w:val="1"/>
+      <w:numFmt w:val="decimal"/>
+      <w:lvlText w:val="%6."/>
+      <w:lvlJc w:val="left"/>
+      <w:pPr>
+        <w:tabs>
+          <w:tab w:val="num" w:pos="4320"/>
+        </w:tabs>
+        <w:ind w:left="4320" w:hanging="360"/>
+      </w:pPr>
+    </w:lvl>
+    <w:lvl w:ilvl="6" w:tentative="1">
+      <w:start w:val="1"/>
+      <w:numFmt w:val="decimal"/>
+      <w:lvlText w:val="%7."/>
+      <w:lvlJc w:val="left"/>
+      <w:pPr>
+        <w:tabs>
+          <w:tab w:val="num" w:pos="5040"/>
+        </w:tabs>
+        <w:ind w:left="5040" w:hanging="360"/>
+      </w:pPr>
+    </w:lvl>
+    <w:lvl w:ilvl="7" w:tentative="1">
+      <w:start w:val="1"/>
+      <w:numFmt w:val="decimal"/>
+      <w:lvlText w:val="%8."/>
+      <w:lvlJc w:val="left"/>
+      <w:pPr>
+        <w:tabs>
+          <w:tab w:val="num" w:pos="5760"/>
+        </w:tabs>
+        <w:ind w:left="5760" w:hanging="360"/>
+      </w:pPr>
+    </w:lvl>
+    <w:lvl w:ilvl="8" w:tentative="1">
+      <w:start w:val="1"/>
+      <w:numFmt w:val="decimal"/>
+      <w:lvlText w:val="%9."/>
+      <w:lvlJc w:val="left"/>
+      <w:pPr>
+        <w:tabs>
+          <w:tab w:val="num" w:pos="6480"/>
+        </w:tabs>
+        <w:ind w:left="6480" w:hanging="360"/>
+      </w:pPr>
+    </w:lvl>
+  </w:abstractNum>
+  <w:abstractNum w:abstractNumId="28" w15:restartNumberingAfterBreak="0">
     <w:nsid w:val="5C2A0179"/>
     <w:multiLevelType w:val="multilevel"/>
     <w:tmpl w:val="71123E48"/>
@@ -12607,7 +13242,7 @@
       </w:pPr>
     </w:lvl>
   </w:abstractNum>
-  <w:abstractNum w:abstractNumId="26" w15:restartNumberingAfterBreak="0">
+  <w:abstractNum w:abstractNumId="29" w15:restartNumberingAfterBreak="0">
     <w:nsid w:val="60137DC6"/>
     <w:multiLevelType w:val="multilevel"/>
     <w:tmpl w:val="0409001F"/>
@@ -12694,7 +13329,7 @@
       </w:pPr>
     </w:lvl>
   </w:abstractNum>
-  <w:abstractNum w:abstractNumId="27" w15:restartNumberingAfterBreak="0">
+  <w:abstractNum w:abstractNumId="30" w15:restartNumberingAfterBreak="0">
     <w:nsid w:val="676844AC"/>
     <w:multiLevelType w:val="multilevel"/>
     <w:tmpl w:val="5DCCBC9A"/>
@@ -12811,7 +13446,7 @@
       </w:pPr>
     </w:lvl>
   </w:abstractNum>
-  <w:abstractNum w:abstractNumId="28" w15:restartNumberingAfterBreak="0">
+  <w:abstractNum w:abstractNumId="31" w15:restartNumberingAfterBreak="0">
     <w:nsid w:val="68CC2AEA"/>
     <w:multiLevelType w:val="multilevel"/>
     <w:tmpl w:val="F5E4E722"/>
@@ -12924,7 +13559,7 @@
       </w:rPr>
     </w:lvl>
   </w:abstractNum>
-  <w:abstractNum w:abstractNumId="29" w15:restartNumberingAfterBreak="0">
+  <w:abstractNum w:abstractNumId="32" w15:restartNumberingAfterBreak="0">
     <w:nsid w:val="6B9862DF"/>
     <w:multiLevelType w:val="singleLevel"/>
     <w:tmpl w:val="B5EA5ABA"/>
@@ -12943,7 +13578,7 @@
       </w:rPr>
     </w:lvl>
   </w:abstractNum>
-  <w:abstractNum w:abstractNumId="30" w15:restartNumberingAfterBreak="0">
+  <w:abstractNum w:abstractNumId="33" w15:restartNumberingAfterBreak="0">
     <w:nsid w:val="6C5B3926"/>
     <w:multiLevelType w:val="multilevel"/>
     <w:tmpl w:val="30B84B38"/>
@@ -13060,7 +13695,7 @@
       </w:pPr>
     </w:lvl>
   </w:abstractNum>
-  <w:abstractNum w:abstractNumId="31" w15:restartNumberingAfterBreak="0">
+  <w:abstractNum w:abstractNumId="34" w15:restartNumberingAfterBreak="0">
     <w:nsid w:val="70EC56C1"/>
     <w:multiLevelType w:val="multilevel"/>
     <w:tmpl w:val="FC5A8E36"/>
@@ -13173,7 +13808,7 @@
       </w:rPr>
     </w:lvl>
   </w:abstractNum>
-  <w:abstractNum w:abstractNumId="32" w15:restartNumberingAfterBreak="0">
+  <w:abstractNum w:abstractNumId="35" w15:restartNumberingAfterBreak="0">
     <w:nsid w:val="70F706C4"/>
     <w:multiLevelType w:val="multilevel"/>
     <w:tmpl w:val="7F5C501C"/>
@@ -13286,62 +13921,180 @@
       </w:pPr>
     </w:lvl>
   </w:abstractNum>
+  <w:abstractNum w:abstractNumId="36" w15:restartNumberingAfterBreak="0">
+    <w:nsid w:val="783E4538"/>
+    <w:multiLevelType w:val="multilevel"/>
+    <w:tmpl w:val="F0D6E736"/>
+    <w:lvl w:ilvl="0">
+      <w:start w:val="1"/>
+      <w:numFmt w:val="decimal"/>
+      <w:lvlText w:val="%1."/>
+      <w:lvlJc w:val="left"/>
+      <w:pPr>
+        <w:ind w:left="720" w:hanging="360"/>
+      </w:pPr>
+    </w:lvl>
+    <w:lvl w:ilvl="1">
+      <w:start w:val="1"/>
+      <w:numFmt w:val="decimal"/>
+      <w:isLgl/>
+      <w:lvlText w:val="%1.%2"/>
+      <w:lvlJc w:val="left"/>
+      <w:pPr>
+        <w:ind w:left="1080" w:hanging="720"/>
+      </w:pPr>
+      <w:rPr>
+        <w:rFonts w:hint="default"/>
+      </w:rPr>
+    </w:lvl>
+    <w:lvl w:ilvl="2">
+      <w:start w:val="1"/>
+      <w:numFmt w:val="decimal"/>
+      <w:isLgl/>
+      <w:lvlText w:val="%1.%2.%3"/>
+      <w:lvlJc w:val="left"/>
+      <w:pPr>
+        <w:ind w:left="1080" w:hanging="720"/>
+      </w:pPr>
+      <w:rPr>
+        <w:rFonts w:hint="default"/>
+      </w:rPr>
+    </w:lvl>
+    <w:lvl w:ilvl="3">
+      <w:start w:val="1"/>
+      <w:numFmt w:val="decimal"/>
+      <w:isLgl/>
+      <w:lvlText w:val="%1.%2.%3.%4"/>
+      <w:lvlJc w:val="left"/>
+      <w:pPr>
+        <w:ind w:left="1080" w:hanging="720"/>
+      </w:pPr>
+      <w:rPr>
+        <w:rFonts w:hint="default"/>
+      </w:rPr>
+    </w:lvl>
+    <w:lvl w:ilvl="4">
+      <w:start w:val="1"/>
+      <w:numFmt w:val="decimal"/>
+      <w:isLgl/>
+      <w:lvlText w:val="%1.%2.%3.%4.%5"/>
+      <w:lvlJc w:val="left"/>
+      <w:pPr>
+        <w:ind w:left="1440" w:hanging="1080"/>
+      </w:pPr>
+      <w:rPr>
+        <w:rFonts w:hint="default"/>
+      </w:rPr>
+    </w:lvl>
+    <w:lvl w:ilvl="5">
+      <w:start w:val="1"/>
+      <w:numFmt w:val="decimal"/>
+      <w:isLgl/>
+      <w:lvlText w:val="%1.%2.%3.%4.%5.%6"/>
+      <w:lvlJc w:val="left"/>
+      <w:pPr>
+        <w:ind w:left="1440" w:hanging="1080"/>
+      </w:pPr>
+      <w:rPr>
+        <w:rFonts w:hint="default"/>
+      </w:rPr>
+    </w:lvl>
+    <w:lvl w:ilvl="6">
+      <w:start w:val="1"/>
+      <w:numFmt w:val="decimal"/>
+      <w:isLgl/>
+      <w:lvlText w:val="%1.%2.%3.%4.%5.%6.%7"/>
+      <w:lvlJc w:val="left"/>
+      <w:pPr>
+        <w:ind w:left="1800" w:hanging="1440"/>
+      </w:pPr>
+      <w:rPr>
+        <w:rFonts w:hint="default"/>
+      </w:rPr>
+    </w:lvl>
+    <w:lvl w:ilvl="7">
+      <w:start w:val="1"/>
+      <w:numFmt w:val="decimal"/>
+      <w:isLgl/>
+      <w:lvlText w:val="%1.%2.%3.%4.%5.%6.%7.%8"/>
+      <w:lvlJc w:val="left"/>
+      <w:pPr>
+        <w:ind w:left="1800" w:hanging="1440"/>
+      </w:pPr>
+      <w:rPr>
+        <w:rFonts w:hint="default"/>
+      </w:rPr>
+    </w:lvl>
+    <w:lvl w:ilvl="8">
+      <w:start w:val="1"/>
+      <w:numFmt w:val="decimal"/>
+      <w:isLgl/>
+      <w:lvlText w:val="%1.%2.%3.%4.%5.%6.%7.%8.%9"/>
+      <w:lvlJc w:val="left"/>
+      <w:pPr>
+        <w:ind w:left="2160" w:hanging="1800"/>
+      </w:pPr>
+      <w:rPr>
+        <w:rFonts w:hint="default"/>
+      </w:rPr>
+    </w:lvl>
+  </w:abstractNum>
   <w:num w:numId="1" w16cid:durableId="1317958269">
-    <w:abstractNumId w:val="5"/>
+    <w:abstractNumId w:val="6"/>
   </w:num>
   <w:num w:numId="2" w16cid:durableId="1777745388">
-    <w:abstractNumId w:val="24"/>
+    <w:abstractNumId w:val="26"/>
   </w:num>
   <w:num w:numId="3" w16cid:durableId="775563225">
-    <w:abstractNumId w:val="29"/>
+    <w:abstractNumId w:val="32"/>
   </w:num>
   <w:num w:numId="4" w16cid:durableId="1892106992">
-    <w:abstractNumId w:val="17"/>
+    <w:abstractNumId w:val="19"/>
   </w:num>
   <w:num w:numId="5" w16cid:durableId="1202596398">
     <w:abstractNumId w:val="4"/>
   </w:num>
   <w:num w:numId="6" w16cid:durableId="1537541182">
-    <w:abstractNumId w:val="19"/>
+    <w:abstractNumId w:val="21"/>
   </w:num>
   <w:num w:numId="7" w16cid:durableId="294340426">
-    <w:abstractNumId w:val="14"/>
+    <w:abstractNumId w:val="16"/>
   </w:num>
   <w:num w:numId="8" w16cid:durableId="1724475191">
-    <w:abstractNumId w:val="26"/>
+    <w:abstractNumId w:val="29"/>
   </w:num>
   <w:num w:numId="9" w16cid:durableId="2035616914">
-    <w:abstractNumId w:val="9"/>
+    <w:abstractNumId w:val="10"/>
   </w:num>
   <w:num w:numId="10" w16cid:durableId="138305860">
-    <w:abstractNumId w:val="6"/>
+    <w:abstractNumId w:val="7"/>
   </w:num>
   <w:num w:numId="11" w16cid:durableId="792401231">
     <w:abstractNumId w:val="0"/>
   </w:num>
   <w:num w:numId="12" w16cid:durableId="2040934572">
-    <w:abstractNumId w:val="15"/>
+    <w:abstractNumId w:val="17"/>
   </w:num>
   <w:num w:numId="13" w16cid:durableId="1618876195">
-    <w:abstractNumId w:val="11"/>
+    <w:abstractNumId w:val="12"/>
   </w:num>
   <w:num w:numId="14" w16cid:durableId="1227640852">
-    <w:abstractNumId w:val="18"/>
+    <w:abstractNumId w:val="20"/>
   </w:num>
   <w:num w:numId="15" w16cid:durableId="1501040682">
-    <w:abstractNumId w:val="22"/>
+    <w:abstractNumId w:val="24"/>
   </w:num>
   <w:num w:numId="16" w16cid:durableId="1645309250">
-    <w:abstractNumId w:val="28"/>
+    <w:abstractNumId w:val="31"/>
   </w:num>
   <w:num w:numId="17" w16cid:durableId="1819225250">
-    <w:abstractNumId w:val="20"/>
+    <w:abstractNumId w:val="22"/>
   </w:num>
   <w:num w:numId="18" w16cid:durableId="645163306">
     <w:abstractNumId w:val="2"/>
   </w:num>
   <w:num w:numId="19" w16cid:durableId="704406419">
-    <w:abstractNumId w:val="12"/>
+    <w:abstractNumId w:val="13"/>
   </w:num>
   <w:num w:numId="20" w16cid:durableId="385221276">
     <w:abstractNumId w:val="1"/>
@@ -13350,40 +14103,52 @@
     <w:abstractNumId w:val="3"/>
   </w:num>
   <w:num w:numId="22" w16cid:durableId="1318268361">
-    <w:abstractNumId w:val="21"/>
+    <w:abstractNumId w:val="23"/>
   </w:num>
   <w:num w:numId="23" w16cid:durableId="315455304">
+    <w:abstractNumId w:val="33"/>
+  </w:num>
+  <w:num w:numId="24" w16cid:durableId="2130127478">
+    <w:abstractNumId w:val="9"/>
+  </w:num>
+  <w:num w:numId="25" w16cid:durableId="2062513085">
     <w:abstractNumId w:val="30"/>
   </w:num>
-  <w:num w:numId="24" w16cid:durableId="2130127478">
+  <w:num w:numId="26" w16cid:durableId="605621041">
+    <w:abstractNumId w:val="11"/>
+  </w:num>
+  <w:num w:numId="27" w16cid:durableId="1478376397">
     <w:abstractNumId w:val="8"/>
   </w:num>
-  <w:num w:numId="25" w16cid:durableId="2062513085">
+  <w:num w:numId="28" w16cid:durableId="1841235505">
+    <w:abstractNumId w:val="35"/>
+  </w:num>
+  <w:num w:numId="29" w16cid:durableId="2056539268">
+    <w:abstractNumId w:val="15"/>
+  </w:num>
+  <w:num w:numId="30" w16cid:durableId="758450176">
+    <w:abstractNumId w:val="25"/>
+  </w:num>
+  <w:num w:numId="31" w16cid:durableId="357856536">
+    <w:abstractNumId w:val="34"/>
+  </w:num>
+  <w:num w:numId="32" w16cid:durableId="1657371774">
+    <w:abstractNumId w:val="28"/>
+  </w:num>
+  <w:num w:numId="33" w16cid:durableId="370693015">
+    <w:abstractNumId w:val="18"/>
+  </w:num>
+  <w:num w:numId="34" w16cid:durableId="1425103954">
     <w:abstractNumId w:val="27"/>
   </w:num>
-  <w:num w:numId="26" w16cid:durableId="605621041">
-    <w:abstractNumId w:val="10"/>
+  <w:num w:numId="35" w16cid:durableId="1581866070">
+    <w:abstractNumId w:val="14"/>
   </w:num>
-  <w:num w:numId="27" w16cid:durableId="1478376397">
-    <w:abstractNumId w:val="7"/>
+  <w:num w:numId="36" w16cid:durableId="1580091015">
+    <w:abstractNumId w:val="36"/>
   </w:num>
-  <w:num w:numId="28" w16cid:durableId="1841235505">
-    <w:abstractNumId w:val="32"/>
-  </w:num>
-  <w:num w:numId="29" w16cid:durableId="2056539268">
-    <w:abstractNumId w:val="13"/>
-  </w:num>
-  <w:num w:numId="30" w16cid:durableId="758450176">
-    <w:abstractNumId w:val="23"/>
-  </w:num>
-  <w:num w:numId="31" w16cid:durableId="357856536">
-    <w:abstractNumId w:val="31"/>
-  </w:num>
-  <w:num w:numId="32" w16cid:durableId="1657371774">
-    <w:abstractNumId w:val="25"/>
-  </w:num>
-  <w:num w:numId="33" w16cid:durableId="370693015">
-    <w:abstractNumId w:val="16"/>
+  <w:num w:numId="37" w16cid:durableId="1556773989">
+    <w:abstractNumId w:val="5"/>
   </w:num>
 </w:numbering>
 </file>
@@ -13690,7 +14455,7 @@
   <w:style w:type="paragraph" w:default="1" w:styleId="Normal">
     <w:name w:val="Normal"/>
     <w:qFormat/>
-    <w:rsid w:val="00714B45"/>
+    <w:rsid w:val="00C7781F"/>
     <w:rPr>
       <w:sz w:val="24"/>
       <w:lang w:val="en-US" w:eastAsia="en-US"/>
